--- a/FAZA 2 - SSU i prototip/SSU/[SSU]Registracija_korisnika.docx
+++ b/FAZA 2 - SSU i prototip/SSU/[SSU]Registracija_korisnika.docx
@@ -1,6 +1,6 @@
 
 <file path=word/document.xml><?xml version="1.0" encoding="utf-8"?>
-<w:document xmlns:wpc="http://schemas.microsoft.com/office/word/2010/wordprocessingCanvas" xmlns:mc="http://schemas.openxmlformats.org/markup-compatibility/2006" xmlns:o="urn:schemas-microsoft-com:office:office" xmlns:r="http://schemas.openxmlformats.org/officeDocument/2006/relationships" xmlns:m="http://schemas.openxmlformats.org/officeDocument/2006/math" xmlns:v="urn:schemas-microsoft-com:vml" xmlns:wp14="http://schemas.microsoft.com/office/word/2010/wordprocessingDrawing" xmlns:wp="http://schemas.openxmlformats.org/drawingml/2006/wordprocessingDrawing" xmlns:w10="urn:schemas-microsoft-com:office:word" xmlns:w="http://schemas.openxmlformats.org/wordprocessingml/2006/main" xmlns:w14="http://schemas.microsoft.com/office/word/2010/wordml" xmlns:wpg="http://schemas.microsoft.com/office/word/2010/wordprocessingGroup" xmlns:wpi="http://schemas.microsoft.com/office/word/2010/wordprocessingInk" xmlns:wne="http://schemas.microsoft.com/office/word/2006/wordml" xmlns:wps="http://schemas.microsoft.com/office/word/2010/wordprocessingShape" mc:Ignorable="w14 wp14">
+<w:document xmlns:ve="http://schemas.openxmlformats.org/markup-compatibility/2006" xmlns:o="urn:schemas-microsoft-com:office:office" xmlns:r="http://schemas.openxmlformats.org/officeDocument/2006/relationships" xmlns:m="http://schemas.openxmlformats.org/officeDocument/2006/math" xmlns:v="urn:schemas-microsoft-com:vml" xmlns:wp="http://schemas.openxmlformats.org/drawingml/2006/wordprocessingDrawing" xmlns:w10="urn:schemas-microsoft-com:office:word" xmlns:w="http://schemas.openxmlformats.org/wordprocessingml/2006/main" xmlns:wne="http://schemas.microsoft.com/office/word/2006/wordml">
   <w:body>
     <w:p>
       <w:pPr>
@@ -189,33 +189,88 @@
       <w:r>
         <w:object w:dxaOrig="4219" w:dyaOrig="4219">
           <v:rect id="rectole0000000000" o:spid="_x0000_i1025" style="width:211pt;height:211pt" o:ole="" o:preferrelative="t" stroked="f">
-            <v:imagedata r:id="rId6" o:title=""/>
+            <v:imagedata r:id="rId5" o:title=""/>
           </v:rect>
-          <o:OLEObject Type="Embed" ProgID="StaticMetafile" ShapeID="rectole0000000000" DrawAspect="Content" ObjectID="_1645197084" r:id="rId7"/>
+          <o:OLEObject Type="Embed" ProgID="StaticMetafile" ShapeID="rectole0000000000" DrawAspect="Content" ObjectID="_1647115974" r:id="rId6"/>
         </w:object>
       </w:r>
     </w:p>
     <w:p>
       <w:pPr>
-        <w:rPr>
-          <w:rFonts w:ascii="Calibri" w:eastAsia="Calibri" w:hAnsi="Calibri" w:cs="Calibri"/>
-          <w:sz w:val="24"/>
-        </w:rPr>
-      </w:pPr>
-    </w:p>
-    <w:p>
-      <w:pPr>
+        <w:spacing w:after="0" w:line="240" w:lineRule="auto"/>
         <w:jc w:val="center"/>
-        <w:rPr>
-          <w:rFonts w:ascii="Calibri" w:eastAsia="Calibri" w:hAnsi="Calibri" w:cs="Calibri"/>
+        <w:textAlignment w:val="baseline"/>
+        <w:rPr>
+          <w:rFonts w:ascii="Segoe UI" w:eastAsia="Times New Roman" w:hAnsi="Segoe UI" w:cs="Segoe UI"/>
+          <w:sz w:val="18"/>
+          <w:szCs w:val="18"/>
+        </w:rPr>
+      </w:pPr>
+      <w:r>
+        <w:rPr>
+          <w:rFonts w:ascii="Calibri" w:eastAsia="Times New Roman" w:hAnsi="Calibri" w:cs="Calibri"/>
+          <w:b/>
+          <w:bCs/>
           <w:sz w:val="28"/>
-        </w:rPr>
-      </w:pPr>
-      <w:proofErr w:type="spellStart"/>
-      <w:r>
-        <w:rPr>
-          <w:rFonts w:ascii="Calibri" w:eastAsia="Calibri" w:hAnsi="Calibri" w:cs="Calibri"/>
+          <w:szCs w:val="28"/>
+          <w:lang/>
+        </w:rPr>
+        <w:t>Specifikacija scenarija upotrebe funkcionalnosti</w:t>
+      </w:r>
+      <w:r>
+        <w:rPr>
+          <w:rFonts w:ascii="Calibri" w:eastAsia="Times New Roman" w:hAnsi="Calibri" w:cs="Calibri"/>
           <w:sz w:val="28"/>
+          <w:szCs w:val="28"/>
+        </w:rPr>
+        <w:t> </w:t>
+      </w:r>
+    </w:p>
+    <w:p>
+      <w:pPr>
+        <w:spacing w:after="0" w:line="240" w:lineRule="auto"/>
+        <w:jc w:val="center"/>
+        <w:textAlignment w:val="baseline"/>
+        <w:rPr>
+          <w:rFonts w:ascii="Segoe UI" w:eastAsia="Times New Roman" w:hAnsi="Segoe UI" w:cs="Segoe UI"/>
+          <w:sz w:val="18"/>
+          <w:szCs w:val="18"/>
+        </w:rPr>
+      </w:pPr>
+      <w:r>
+        <w:rPr>
+          <w:rFonts w:ascii="Calibri" w:eastAsia="Times New Roman" w:hAnsi="Calibri" w:cs="Calibri"/>
+          <w:b/>
+          <w:bCs/>
+          <w:sz w:val="28"/>
+          <w:szCs w:val="28"/>
+          <w:lang/>
+        </w:rPr>
+        <w:t>registracija korisnika</w:t>
+      </w:r>
+    </w:p>
+    <w:p>
+      <w:pPr>
+        <w:jc w:val="center"/>
+        <w:rPr>
+          <w:rFonts w:ascii="Calibri" w:eastAsia="Calibri" w:hAnsi="Calibri" w:cs="Calibri"/>
+          <w:sz w:val="24"/>
+        </w:rPr>
+      </w:pPr>
+    </w:p>
+    <w:p>
+      <w:pPr>
+        <w:jc w:val="center"/>
+        <w:rPr>
+          <w:rFonts w:ascii="Calibri" w:eastAsia="Calibri" w:hAnsi="Calibri" w:cs="Calibri"/>
+          <w:sz w:val="28"/>
+        </w:rPr>
+      </w:pPr>
+      <w:proofErr w:type="spellStart"/>
+      <w:r>
+        <w:rPr>
+          <w:rFonts w:ascii="Calibri" w:eastAsia="Calibri" w:hAnsi="Calibri" w:cs="Calibri"/>
+          <w:sz w:val="28"/>
         </w:rPr>
         <w:t>Verzija</w:t>
       </w:r>
@@ -301,6 +356,7 @@
           <w:rFonts w:ascii="Calibri" w:eastAsia="Calibri" w:hAnsi="Calibri" w:cs="Calibri"/>
           <w:sz w:val="28"/>
         </w:rPr>
+        <w:lastRenderedPageBreak/>
         <w:t xml:space="preserve">Tim: </w:t>
       </w:r>
       <w:proofErr w:type="gramStart"/>
@@ -334,7 +390,6 @@
           <w:color w:val="000000"/>
           <w:sz w:val="28"/>
         </w:rPr>
-        <w:lastRenderedPageBreak/>
         <w:t>Istorija</w:t>
       </w:r>
       <w:proofErr w:type="spellEnd"/>
@@ -377,7 +432,7 @@
           <w:left w:w="10" w:type="dxa"/>
           <w:right w:w="10" w:type="dxa"/>
         </w:tblCellMar>
-        <w:tblLook w:val="0000" w:firstRow="0" w:lastRow="0" w:firstColumn="0" w:lastColumn="0" w:noHBand="0" w:noVBand="0"/>
+        <w:tblLook w:val="0000"/>
       </w:tblPr>
       <w:tblGrid>
         <w:gridCol w:w="2259"/>
@@ -386,12 +441,6 @@
         <w:gridCol w:w="2250"/>
       </w:tblGrid>
       <w:tr>
-        <w:tblPrEx>
-          <w:tblCellMar>
-            <w:top w:w="0" w:type="dxa"/>
-            <w:bottom w:w="0" w:type="dxa"/>
-          </w:tblCellMar>
-        </w:tblPrEx>
         <w:trPr>
           <w:trHeight w:val="1"/>
         </w:trPr>
@@ -553,12 +602,6 @@
         </w:tc>
       </w:tr>
       <w:tr>
-        <w:tblPrEx>
-          <w:tblCellMar>
-            <w:top w:w="0" w:type="dxa"/>
-            <w:bottom w:w="0" w:type="dxa"/>
-          </w:tblCellMar>
-        </w:tblPrEx>
         <w:tc>
           <w:tcPr>
             <w:tcW w:w="2259" w:type="dxa"/>
@@ -709,12 +752,6 @@
         </w:tc>
       </w:tr>
       <w:tr>
-        <w:tblPrEx>
-          <w:tblCellMar>
-            <w:top w:w="0" w:type="dxa"/>
-            <w:bottom w:w="0" w:type="dxa"/>
-          </w:tblCellMar>
-        </w:tblPrEx>
         <w:trPr>
           <w:trHeight w:val="1"/>
         </w:trPr>
@@ -831,12 +868,6 @@
         </w:tc>
       </w:tr>
       <w:tr>
-        <w:tblPrEx>
-          <w:tblCellMar>
-            <w:top w:w="0" w:type="dxa"/>
-            <w:bottom w:w="0" w:type="dxa"/>
-          </w:tblCellMar>
-        </w:tblPrEx>
         <w:trPr>
           <w:trHeight w:val="1"/>
         </w:trPr>
@@ -953,12 +984,6 @@
         </w:tc>
       </w:tr>
       <w:tr>
-        <w:tblPrEx>
-          <w:tblCellMar>
-            <w:top w:w="0" w:type="dxa"/>
-            <w:bottom w:w="0" w:type="dxa"/>
-          </w:tblCellMar>
-        </w:tblPrEx>
         <w:trPr>
           <w:trHeight w:val="1"/>
         </w:trPr>
@@ -1525,7 +1550,7 @@
           <w:color w:val="000000"/>
           <w:sz w:val="26"/>
         </w:rPr>
-        <w:t xml:space="preserve"> i </w:t>
+        <w:t xml:space="preserve"> </w:t>
       </w:r>
       <w:proofErr w:type="spellStart"/>
       <w:r>
@@ -1535,7 +1560,7 @@
           <w:color w:val="000000"/>
           <w:sz w:val="26"/>
         </w:rPr>
-        <w:t>ciljne</w:t>
+        <w:t>i</w:t>
       </w:r>
       <w:proofErr w:type="spellEnd"/>
       <w:r>
@@ -1555,6 +1580,26 @@
           <w:color w:val="000000"/>
           <w:sz w:val="26"/>
         </w:rPr>
+        <w:t>ciljne</w:t>
+      </w:r>
+      <w:proofErr w:type="spellEnd"/>
+      <w:r>
+        <w:rPr>
+          <w:rFonts w:ascii="Cambria" w:eastAsia="Cambria" w:hAnsi="Cambria" w:cs="Cambria"/>
+          <w:b/>
+          <w:color w:val="000000"/>
+          <w:sz w:val="26"/>
+        </w:rPr>
+        <w:t xml:space="preserve"> </w:t>
+      </w:r>
+      <w:proofErr w:type="spellStart"/>
+      <w:r>
+        <w:rPr>
+          <w:rFonts w:ascii="Cambria" w:eastAsia="Cambria" w:hAnsi="Cambria" w:cs="Cambria"/>
+          <w:b/>
+          <w:color w:val="000000"/>
+          <w:sz w:val="26"/>
+        </w:rPr>
         <w:t>grupe</w:t>
       </w:r>
       <w:proofErr w:type="spellEnd"/>
@@ -1717,7 +1762,23 @@
           <w:rFonts w:ascii="Calibri" w:eastAsia="Calibri" w:hAnsi="Calibri" w:cs="Calibri"/>
           <w:sz w:val="24"/>
         </w:rPr>
-        <w:t xml:space="preserve"> i </w:t>
+        <w:t xml:space="preserve"> </w:t>
+      </w:r>
+      <w:proofErr w:type="spellStart"/>
+      <w:r>
+        <w:rPr>
+          <w:rFonts w:ascii="Calibri" w:eastAsia="Calibri" w:hAnsi="Calibri" w:cs="Calibri"/>
+          <w:sz w:val="24"/>
+        </w:rPr>
+        <w:t>i</w:t>
+      </w:r>
+      <w:proofErr w:type="spellEnd"/>
+      <w:r>
+        <w:rPr>
+          <w:rFonts w:ascii="Calibri" w:eastAsia="Calibri" w:hAnsi="Calibri" w:cs="Calibri"/>
+          <w:sz w:val="24"/>
+        </w:rPr>
+        <w:t xml:space="preserve"> </w:t>
       </w:r>
       <w:proofErr w:type="spellStart"/>
       <w:r>
@@ -1765,7 +1826,23 @@
           <w:rFonts w:ascii="Calibri" w:eastAsia="Calibri" w:hAnsi="Calibri" w:cs="Calibri"/>
           <w:sz w:val="24"/>
         </w:rPr>
-        <w:t xml:space="preserve"> i </w:t>
+        <w:t xml:space="preserve"> </w:t>
+      </w:r>
+      <w:proofErr w:type="spellStart"/>
+      <w:r>
+        <w:rPr>
+          <w:rFonts w:ascii="Calibri" w:eastAsia="Calibri" w:hAnsi="Calibri" w:cs="Calibri"/>
+          <w:sz w:val="24"/>
+        </w:rPr>
+        <w:t>i</w:t>
+      </w:r>
+      <w:proofErr w:type="spellEnd"/>
+      <w:r>
+        <w:rPr>
+          <w:rFonts w:ascii="Calibri" w:eastAsia="Calibri" w:hAnsi="Calibri" w:cs="Calibri"/>
+          <w:sz w:val="24"/>
+        </w:rPr>
+        <w:t xml:space="preserve"> </w:t>
       </w:r>
       <w:proofErr w:type="spellStart"/>
       <w:r>
@@ -2047,14 +2124,7 @@
           <w:rFonts w:ascii="Calibri" w:eastAsia="Calibri" w:hAnsi="Calibri" w:cs="Calibri"/>
           <w:sz w:val="24"/>
         </w:rPr>
-        <w:t xml:space="preserve"> 3. Guidelines – Use C</w:t>
-      </w:r>
-      <w:r>
-        <w:rPr>
-          <w:rFonts w:ascii="Calibri" w:eastAsia="Calibri" w:hAnsi="Calibri" w:cs="Calibri"/>
-          <w:sz w:val="24"/>
-        </w:rPr>
-        <w:t xml:space="preserve">ase, Rational Unified Process 2000 </w:t>
+        <w:t xml:space="preserve"> 3. Guidelines – Use Case, Rational Unified Process 2000 </w:t>
       </w:r>
     </w:p>
     <w:p>
@@ -2129,7 +2199,7 @@
           <w:left w:w="10" w:type="dxa"/>
           <w:right w:w="10" w:type="dxa"/>
         </w:tblCellMar>
-        <w:tblLook w:val="0000" w:firstRow="0" w:lastRow="0" w:firstColumn="0" w:lastColumn="0" w:noHBand="0" w:noVBand="0"/>
+        <w:tblLook w:val="0000"/>
       </w:tblPr>
       <w:tblGrid>
         <w:gridCol w:w="1225"/>
@@ -2137,12 +2207,6 @@
         <w:gridCol w:w="4055"/>
       </w:tblGrid>
       <w:tr>
-        <w:tblPrEx>
-          <w:tblCellMar>
-            <w:top w:w="0" w:type="dxa"/>
-            <w:bottom w:w="0" w:type="dxa"/>
-          </w:tblCellMar>
-        </w:tblPrEx>
         <w:trPr>
           <w:trHeight w:val="1"/>
         </w:trPr>
@@ -2265,12 +2329,6 @@
         </w:tc>
       </w:tr>
       <w:tr>
-        <w:tblPrEx>
-          <w:tblCellMar>
-            <w:top w:w="0" w:type="dxa"/>
-            <w:bottom w:w="0" w:type="dxa"/>
-          </w:tblCellMar>
-        </w:tblPrEx>
         <w:trPr>
           <w:trHeight w:val="1"/>
         </w:trPr>
@@ -2328,12 +2386,37 @@
                 <w:rFonts w:ascii="Calibri" w:eastAsia="Calibri" w:hAnsi="Calibri" w:cs="Calibri"/>
               </w:rPr>
             </w:pPr>
+            <w:proofErr w:type="spellStart"/>
             <w:r>
               <w:rPr>
                 <w:rFonts w:ascii="Calibri" w:eastAsia="Calibri" w:hAnsi="Calibri" w:cs="Calibri"/>
                 <w:sz w:val="24"/>
               </w:rPr>
-              <w:t xml:space="preserve">Da li </w:t>
+              <w:t>Da</w:t>
+            </w:r>
+            <w:proofErr w:type="spellEnd"/>
+            <w:r>
+              <w:rPr>
+                <w:rFonts w:ascii="Calibri" w:eastAsia="Calibri" w:hAnsi="Calibri" w:cs="Calibri"/>
+                <w:sz w:val="24"/>
+              </w:rPr>
+              <w:t xml:space="preserve"> </w:t>
+            </w:r>
+            <w:proofErr w:type="spellStart"/>
+            <w:r>
+              <w:rPr>
+                <w:rFonts w:ascii="Calibri" w:eastAsia="Calibri" w:hAnsi="Calibri" w:cs="Calibri"/>
+                <w:sz w:val="24"/>
+              </w:rPr>
+              <w:t>li</w:t>
+            </w:r>
+            <w:proofErr w:type="spellEnd"/>
+            <w:r>
+              <w:rPr>
+                <w:rFonts w:ascii="Calibri" w:eastAsia="Calibri" w:hAnsi="Calibri" w:cs="Calibri"/>
+                <w:sz w:val="24"/>
+              </w:rPr>
+              <w:t xml:space="preserve"> </w:t>
             </w:r>
             <w:proofErr w:type="spellStart"/>
             <w:r>
@@ -2437,14 +2520,7 @@
                 <w:rFonts w:ascii="Calibri" w:eastAsia="Calibri" w:hAnsi="Calibri" w:cs="Calibri"/>
                 <w:sz w:val="24"/>
               </w:rPr>
-              <w:t>slede</w:t>
-            </w:r>
-            <w:r>
-              <w:rPr>
-                <w:rFonts w:ascii="Calibri" w:eastAsia="Calibri" w:hAnsi="Calibri" w:cs="Calibri"/>
-                <w:sz w:val="24"/>
-              </w:rPr>
-              <w:t>ći</w:t>
+              <w:t>sledeći</w:t>
             </w:r>
             <w:proofErr w:type="spellEnd"/>
             <w:r>
@@ -2588,12 +2664,6 @@
         </w:tc>
       </w:tr>
       <w:tr>
-        <w:tblPrEx>
-          <w:tblCellMar>
-            <w:top w:w="0" w:type="dxa"/>
-            <w:bottom w:w="0" w:type="dxa"/>
-          </w:tblCellMar>
-        </w:tblPrEx>
         <w:trPr>
           <w:trHeight w:val="1"/>
         </w:trPr>
@@ -2673,12 +2743,6 @@
         </w:tc>
       </w:tr>
       <w:tr>
-        <w:tblPrEx>
-          <w:tblCellMar>
-            <w:top w:w="0" w:type="dxa"/>
-            <w:bottom w:w="0" w:type="dxa"/>
-          </w:tblCellMar>
-        </w:tblPrEx>
         <w:trPr>
           <w:trHeight w:val="1"/>
         </w:trPr>
@@ -2758,12 +2822,6 @@
         </w:tc>
       </w:tr>
       <w:tr>
-        <w:tblPrEx>
-          <w:tblCellMar>
-            <w:top w:w="0" w:type="dxa"/>
-            <w:bottom w:w="0" w:type="dxa"/>
-          </w:tblCellMar>
-        </w:tblPrEx>
         <w:trPr>
           <w:trHeight w:val="1"/>
         </w:trPr>
@@ -2875,7 +2933,6 @@
           <w:color w:val="000000"/>
           <w:sz w:val="28"/>
         </w:rPr>
-        <w:lastRenderedPageBreak/>
         <w:t xml:space="preserve">Scenario </w:t>
       </w:r>
       <w:proofErr w:type="spellStart"/>
@@ -2966,12 +3023,21 @@
           <w:sz w:val="24"/>
         </w:rPr>
       </w:pPr>
-      <w:r>
-        <w:rPr>
-          <w:rFonts w:ascii="Calibri" w:eastAsia="Calibri" w:hAnsi="Calibri" w:cs="Calibri"/>
-          <w:sz w:val="24"/>
-        </w:rPr>
-        <w:t xml:space="preserve">Da bi se </w:t>
+      <w:proofErr w:type="spellStart"/>
+      <w:r>
+        <w:rPr>
+          <w:rFonts w:ascii="Calibri" w:eastAsia="Calibri" w:hAnsi="Calibri" w:cs="Calibri"/>
+          <w:sz w:val="24"/>
+        </w:rPr>
+        <w:t>Da</w:t>
+      </w:r>
+      <w:proofErr w:type="spellEnd"/>
+      <w:r>
+        <w:rPr>
+          <w:rFonts w:ascii="Calibri" w:eastAsia="Calibri" w:hAnsi="Calibri" w:cs="Calibri"/>
+          <w:sz w:val="24"/>
+        </w:rPr>
+        <w:t xml:space="preserve"> bi se </w:t>
       </w:r>
       <w:proofErr w:type="spellStart"/>
       <w:r>
@@ -3155,14 +3221,7 @@
           <w:rFonts w:ascii="Calibri" w:eastAsia="Calibri" w:hAnsi="Calibri" w:cs="Calibri"/>
           <w:sz w:val="24"/>
         </w:rPr>
-        <w:t>slede</w:t>
-      </w:r>
-      <w:r>
-        <w:rPr>
-          <w:rFonts w:ascii="Calibri" w:eastAsia="Calibri" w:hAnsi="Calibri" w:cs="Calibri"/>
-          <w:sz w:val="24"/>
-        </w:rPr>
-        <w:t>ći</w:t>
+        <w:t>sledeći</w:t>
       </w:r>
       <w:proofErr w:type="spellEnd"/>
       <w:r>
@@ -3596,14 +3655,7 @@
           <w:rFonts w:ascii="Calibri" w:eastAsia="Calibri" w:hAnsi="Calibri" w:cs="Calibri"/>
           <w:sz w:val="24"/>
         </w:rPr>
-        <w:t>pri</w:t>
-      </w:r>
-      <w:r>
-        <w:rPr>
-          <w:rFonts w:ascii="Calibri" w:eastAsia="Calibri" w:hAnsi="Calibri" w:cs="Calibri"/>
-          <w:sz w:val="24"/>
-        </w:rPr>
-        <w:t>javljuje</w:t>
+        <w:t>prijavljuje</w:t>
       </w:r>
       <w:proofErr w:type="spellEnd"/>
       <w:r>
@@ -4036,14 +4088,7 @@
           <w:rFonts w:ascii="Calibri" w:eastAsia="Calibri" w:hAnsi="Calibri" w:cs="Calibri"/>
           <w:sz w:val="24"/>
         </w:rPr>
-        <w:t>korisni</w:t>
-      </w:r>
-      <w:r>
-        <w:rPr>
-          <w:rFonts w:ascii="Calibri" w:eastAsia="Calibri" w:hAnsi="Calibri" w:cs="Calibri"/>
-          <w:sz w:val="24"/>
-        </w:rPr>
-        <w:t>čko</w:t>
+        <w:t>korisničko</w:t>
       </w:r>
       <w:proofErr w:type="spellEnd"/>
       <w:r>
@@ -4115,7 +4160,23 @@
           <w:rFonts w:ascii="Calibri" w:eastAsia="Calibri" w:hAnsi="Calibri" w:cs="Calibri"/>
           <w:sz w:val="24"/>
         </w:rPr>
-        <w:t xml:space="preserve">) i </w:t>
+        <w:t xml:space="preserve">) </w:t>
+      </w:r>
+      <w:proofErr w:type="spellStart"/>
+      <w:r>
+        <w:rPr>
+          <w:rFonts w:ascii="Calibri" w:eastAsia="Calibri" w:hAnsi="Calibri" w:cs="Calibri"/>
+          <w:sz w:val="24"/>
+        </w:rPr>
+        <w:t>i</w:t>
+      </w:r>
+      <w:proofErr w:type="spellEnd"/>
+      <w:r>
+        <w:rPr>
+          <w:rFonts w:ascii="Calibri" w:eastAsia="Calibri" w:hAnsi="Calibri" w:cs="Calibri"/>
+          <w:sz w:val="24"/>
+        </w:rPr>
+        <w:t xml:space="preserve"> </w:t>
       </w:r>
       <w:proofErr w:type="spellStart"/>
       <w:r>
@@ -4131,7 +4192,23 @@
           <w:rFonts w:ascii="Calibri" w:eastAsia="Calibri" w:hAnsi="Calibri" w:cs="Calibri"/>
           <w:sz w:val="24"/>
         </w:rPr>
-        <w:t xml:space="preserve"> checkbox da </w:t>
+        <w:t xml:space="preserve"> checkbox </w:t>
+      </w:r>
+      <w:proofErr w:type="spellStart"/>
+      <w:r>
+        <w:rPr>
+          <w:rFonts w:ascii="Calibri" w:eastAsia="Calibri" w:hAnsi="Calibri" w:cs="Calibri"/>
+          <w:sz w:val="24"/>
+        </w:rPr>
+        <w:t>da</w:t>
+      </w:r>
+      <w:proofErr w:type="spellEnd"/>
+      <w:r>
+        <w:rPr>
+          <w:rFonts w:ascii="Calibri" w:eastAsia="Calibri" w:hAnsi="Calibri" w:cs="Calibri"/>
+          <w:sz w:val="24"/>
+        </w:rPr>
+        <w:t xml:space="preserve"> </w:t>
       </w:r>
       <w:proofErr w:type="spellStart"/>
       <w:r>
@@ -4306,7 +4383,23 @@
           <w:rFonts w:ascii="Calibri" w:eastAsia="Calibri" w:hAnsi="Calibri" w:cs="Calibri"/>
           <w:sz w:val="24"/>
         </w:rPr>
-        <w:t xml:space="preserve"> i </w:t>
+        <w:t xml:space="preserve"> </w:t>
+      </w:r>
+      <w:proofErr w:type="spellStart"/>
+      <w:r>
+        <w:rPr>
+          <w:rFonts w:ascii="Calibri" w:eastAsia="Calibri" w:hAnsi="Calibri" w:cs="Calibri"/>
+          <w:sz w:val="24"/>
+        </w:rPr>
+        <w:t>i</w:t>
+      </w:r>
+      <w:proofErr w:type="spellEnd"/>
+      <w:r>
+        <w:rPr>
+          <w:rFonts w:ascii="Calibri" w:eastAsia="Calibri" w:hAnsi="Calibri" w:cs="Calibri"/>
+          <w:sz w:val="24"/>
+        </w:rPr>
+        <w:t xml:space="preserve"> </w:t>
       </w:r>
       <w:proofErr w:type="spellStart"/>
       <w:r>
@@ -4383,13 +4476,15 @@
         <w:rPr>
           <w:rFonts w:ascii="Calibri" w:eastAsia="Calibri" w:hAnsi="Calibri" w:cs="Calibri"/>
           <w:sz w:val="24"/>
-        </w:rPr>
-      </w:pPr>
-      <w:proofErr w:type="spellStart"/>
-      <w:r>
-        <w:rPr>
-          <w:rFonts w:ascii="Calibri" w:eastAsia="Calibri" w:hAnsi="Calibri" w:cs="Calibri"/>
-          <w:sz w:val="24"/>
+          <w:lang w:val="de-DE"/>
+        </w:rPr>
+      </w:pPr>
+      <w:proofErr w:type="spellStart"/>
+      <w:r>
+        <w:rPr>
+          <w:rFonts w:ascii="Calibri" w:eastAsia="Calibri" w:hAnsi="Calibri" w:cs="Calibri"/>
+          <w:sz w:val="24"/>
+          <w:lang w:val="de-DE"/>
         </w:rPr>
         <w:t>Klikom</w:t>
       </w:r>
@@ -4398,50 +4493,325 @@
         <w:rPr>
           <w:rFonts w:ascii="Calibri" w:eastAsia="Calibri" w:hAnsi="Calibri" w:cs="Calibri"/>
           <w:sz w:val="24"/>
-        </w:rPr>
-        <w:t xml:space="preserve"> </w:t>
-      </w:r>
-      <w:proofErr w:type="spellStart"/>
+          <w:lang w:val="de-DE"/>
+        </w:rPr>
+        <w:t xml:space="preserve"> na link ’</w:t>
+      </w:r>
+      <w:proofErr w:type="spellStart"/>
+      <w:r>
+        <w:rPr>
+          <w:rFonts w:ascii="Calibri" w:eastAsia="Calibri" w:hAnsi="Calibri" w:cs="Calibri"/>
+          <w:sz w:val="24"/>
+          <w:lang w:val="de-DE"/>
+        </w:rPr>
+        <w:t>Prijavi</w:t>
+      </w:r>
+      <w:proofErr w:type="spellEnd"/>
+      <w:r>
+        <w:rPr>
+          <w:rFonts w:ascii="Calibri" w:eastAsia="Calibri" w:hAnsi="Calibri" w:cs="Calibri"/>
+          <w:sz w:val="24"/>
+          <w:lang w:val="de-DE"/>
+        </w:rPr>
+        <w:t xml:space="preserve"> se’ </w:t>
+      </w:r>
+      <w:proofErr w:type="spellStart"/>
+      <w:r>
+        <w:rPr>
+          <w:rFonts w:ascii="Calibri" w:eastAsia="Calibri" w:hAnsi="Calibri" w:cs="Calibri"/>
+          <w:sz w:val="24"/>
+          <w:lang w:val="de-DE"/>
+        </w:rPr>
+        <w:t>vraća</w:t>
+      </w:r>
+      <w:proofErr w:type="spellEnd"/>
+      <w:r>
+        <w:rPr>
+          <w:rFonts w:ascii="Calibri" w:eastAsia="Calibri" w:hAnsi="Calibri" w:cs="Calibri"/>
+          <w:sz w:val="24"/>
+          <w:lang w:val="de-DE"/>
+        </w:rPr>
+        <w:t xml:space="preserve"> se na </w:t>
+      </w:r>
+      <w:proofErr w:type="spellStart"/>
+      <w:r>
+        <w:rPr>
+          <w:rFonts w:ascii="Calibri" w:eastAsia="Calibri" w:hAnsi="Calibri" w:cs="Calibri"/>
+          <w:sz w:val="24"/>
+          <w:lang w:val="de-DE"/>
+        </w:rPr>
+        <w:t>stranicu</w:t>
+      </w:r>
+      <w:proofErr w:type="spellEnd"/>
+      <w:r>
+        <w:rPr>
+          <w:rFonts w:ascii="Calibri" w:eastAsia="Calibri" w:hAnsi="Calibri" w:cs="Calibri"/>
+          <w:sz w:val="24"/>
+          <w:lang w:val="de-DE"/>
+        </w:rPr>
+        <w:t xml:space="preserve"> </w:t>
+      </w:r>
+      <w:proofErr w:type="spellStart"/>
+      <w:r>
+        <w:rPr>
+          <w:rFonts w:ascii="Calibri" w:eastAsia="Calibri" w:hAnsi="Calibri" w:cs="Calibri"/>
+          <w:sz w:val="24"/>
+          <w:lang w:val="de-DE"/>
+        </w:rPr>
+        <w:t>za</w:t>
+      </w:r>
+      <w:proofErr w:type="spellEnd"/>
+      <w:r>
+        <w:rPr>
+          <w:rFonts w:ascii="Calibri" w:eastAsia="Calibri" w:hAnsi="Calibri" w:cs="Calibri"/>
+          <w:sz w:val="24"/>
+          <w:lang w:val="de-DE"/>
+        </w:rPr>
+        <w:t xml:space="preserve"> </w:t>
+      </w:r>
+      <w:proofErr w:type="spellStart"/>
+      <w:r>
+        <w:rPr>
+          <w:rFonts w:ascii="Calibri" w:eastAsia="Calibri" w:hAnsi="Calibri" w:cs="Calibri"/>
+          <w:sz w:val="24"/>
+          <w:lang w:val="de-DE"/>
+        </w:rPr>
+        <w:t>prijavu</w:t>
+      </w:r>
+      <w:proofErr w:type="spellEnd"/>
+      <w:r>
+        <w:rPr>
+          <w:rFonts w:ascii="Calibri" w:eastAsia="Calibri" w:hAnsi="Calibri" w:cs="Calibri"/>
+          <w:sz w:val="24"/>
+          <w:lang w:val="de-DE"/>
+        </w:rPr>
+        <w:t>.</w:t>
+      </w:r>
+    </w:p>
+    <w:p>
+      <w:pPr>
+        <w:ind w:left="450"/>
+        <w:rPr>
+          <w:rFonts w:ascii="Calibri" w:eastAsia="Calibri" w:hAnsi="Calibri" w:cs="Calibri"/>
+          <w:b/>
+          <w:sz w:val="24"/>
+        </w:rPr>
+      </w:pPr>
+      <w:proofErr w:type="spellStart"/>
+      <w:r>
+        <w:rPr>
+          <w:rFonts w:ascii="Calibri" w:eastAsia="Calibri" w:hAnsi="Calibri" w:cs="Calibri"/>
+          <w:b/>
+          <w:sz w:val="24"/>
+        </w:rPr>
+        <w:t>Neuspešan</w:t>
+      </w:r>
+      <w:proofErr w:type="spellEnd"/>
+      <w:r>
+        <w:rPr>
+          <w:rFonts w:ascii="Calibri" w:eastAsia="Calibri" w:hAnsi="Calibri" w:cs="Calibri"/>
+          <w:b/>
+          <w:sz w:val="24"/>
+        </w:rPr>
+        <w:t xml:space="preserve"> scenario </w:t>
+      </w:r>
+      <w:proofErr w:type="spellStart"/>
+      <w:r>
+        <w:rPr>
+          <w:rFonts w:ascii="Calibri" w:eastAsia="Calibri" w:hAnsi="Calibri" w:cs="Calibri"/>
+          <w:b/>
+          <w:sz w:val="24"/>
+        </w:rPr>
+        <w:t>registracije</w:t>
+      </w:r>
+      <w:proofErr w:type="spellEnd"/>
+      <w:r>
+        <w:rPr>
+          <w:rFonts w:ascii="Calibri" w:eastAsia="Calibri" w:hAnsi="Calibri" w:cs="Calibri"/>
+          <w:b/>
+          <w:sz w:val="24"/>
+        </w:rPr>
+        <w:t xml:space="preserve"> </w:t>
+      </w:r>
+      <w:proofErr w:type="spellStart"/>
+      <w:r>
+        <w:rPr>
+          <w:rFonts w:ascii="Calibri" w:eastAsia="Calibri" w:hAnsi="Calibri" w:cs="Calibri"/>
+          <w:b/>
+          <w:sz w:val="24"/>
+        </w:rPr>
+        <w:t>korisnika</w:t>
+      </w:r>
+      <w:proofErr w:type="spellEnd"/>
+      <w:r>
+        <w:rPr>
+          <w:rFonts w:ascii="Calibri" w:eastAsia="Calibri" w:hAnsi="Calibri" w:cs="Calibri"/>
+          <w:b/>
+          <w:sz w:val="24"/>
+        </w:rPr>
+        <w:t>:</w:t>
+      </w:r>
+    </w:p>
+    <w:p>
+      <w:pPr>
+        <w:ind w:left="450"/>
+        <w:rPr>
+          <w:rFonts w:ascii="Calibri" w:eastAsia="Calibri" w:hAnsi="Calibri" w:cs="Calibri"/>
+          <w:sz w:val="24"/>
+        </w:rPr>
+      </w:pPr>
       <w:proofErr w:type="gramStart"/>
       <w:r>
         <w:rPr>
           <w:rFonts w:ascii="Calibri" w:eastAsia="Calibri" w:hAnsi="Calibri" w:cs="Calibri"/>
           <w:sz w:val="24"/>
         </w:rPr>
-        <w:t>na</w:t>
-      </w:r>
-      <w:proofErr w:type="spellEnd"/>
+        <w:t>2.a</w:t>
+      </w:r>
       <w:proofErr w:type="gramEnd"/>
       <w:r>
         <w:rPr>
           <w:rFonts w:ascii="Calibri" w:eastAsia="Calibri" w:hAnsi="Calibri" w:cs="Calibri"/>
           <w:sz w:val="24"/>
         </w:rPr>
-        <w:t xml:space="preserve"> link ’</w:t>
-      </w:r>
-      <w:proofErr w:type="spellStart"/>
-      <w:r>
-        <w:rPr>
-          <w:rFonts w:ascii="Calibri" w:eastAsia="Calibri" w:hAnsi="Calibri" w:cs="Calibri"/>
-          <w:sz w:val="24"/>
-        </w:rPr>
-        <w:t>Prijavi</w:t>
-      </w:r>
-      <w:proofErr w:type="spellEnd"/>
-      <w:r>
-        <w:rPr>
-          <w:rFonts w:ascii="Calibri" w:eastAsia="Calibri" w:hAnsi="Calibri" w:cs="Calibri"/>
-          <w:sz w:val="24"/>
-        </w:rPr>
-        <w:t xml:space="preserve"> se’ </w:t>
-      </w:r>
-      <w:proofErr w:type="spellStart"/>
-      <w:r>
-        <w:rPr>
-          <w:rFonts w:ascii="Calibri" w:eastAsia="Calibri" w:hAnsi="Calibri" w:cs="Calibri"/>
-          <w:sz w:val="24"/>
-        </w:rPr>
-        <w:t>vraća</w:t>
+        <w:t xml:space="preserve">.  </w:t>
+      </w:r>
+      <w:proofErr w:type="spellStart"/>
+      <w:proofErr w:type="gramStart"/>
+      <w:r>
+        <w:rPr>
+          <w:rFonts w:ascii="Calibri" w:eastAsia="Calibri" w:hAnsi="Calibri" w:cs="Calibri"/>
+          <w:sz w:val="24"/>
+        </w:rPr>
+        <w:t>Ukoliko</w:t>
+      </w:r>
+      <w:proofErr w:type="spellEnd"/>
+      <w:r>
+        <w:rPr>
+          <w:rFonts w:ascii="Calibri" w:eastAsia="Calibri" w:hAnsi="Calibri" w:cs="Calibri"/>
+          <w:sz w:val="24"/>
+        </w:rPr>
+        <w:t xml:space="preserve"> </w:t>
+      </w:r>
+      <w:proofErr w:type="spellStart"/>
+      <w:r>
+        <w:rPr>
+          <w:rFonts w:ascii="Calibri" w:eastAsia="Calibri" w:hAnsi="Calibri" w:cs="Calibri"/>
+          <w:sz w:val="24"/>
+        </w:rPr>
+        <w:t>korisnik</w:t>
+      </w:r>
+      <w:proofErr w:type="spellEnd"/>
+      <w:r>
+        <w:rPr>
+          <w:rFonts w:ascii="Calibri" w:eastAsia="Calibri" w:hAnsi="Calibri" w:cs="Calibri"/>
+          <w:sz w:val="24"/>
+        </w:rPr>
+        <w:t xml:space="preserve"> </w:t>
+      </w:r>
+      <w:proofErr w:type="spellStart"/>
+      <w:r>
+        <w:rPr>
+          <w:rFonts w:ascii="Calibri" w:eastAsia="Calibri" w:hAnsi="Calibri" w:cs="Calibri"/>
+          <w:sz w:val="24"/>
+        </w:rPr>
+        <w:t>nije</w:t>
+      </w:r>
+      <w:proofErr w:type="spellEnd"/>
+      <w:r>
+        <w:rPr>
+          <w:rFonts w:ascii="Calibri" w:eastAsia="Calibri" w:hAnsi="Calibri" w:cs="Calibri"/>
+          <w:sz w:val="24"/>
+        </w:rPr>
+        <w:t xml:space="preserve"> </w:t>
+      </w:r>
+      <w:proofErr w:type="spellStart"/>
+      <w:r>
+        <w:rPr>
+          <w:rFonts w:ascii="Calibri" w:eastAsia="Calibri" w:hAnsi="Calibri" w:cs="Calibri"/>
+          <w:sz w:val="24"/>
+        </w:rPr>
+        <w:t>uneo</w:t>
+      </w:r>
+      <w:proofErr w:type="spellEnd"/>
+      <w:r>
+        <w:rPr>
+          <w:rFonts w:ascii="Calibri" w:eastAsia="Calibri" w:hAnsi="Calibri" w:cs="Calibri"/>
+          <w:sz w:val="24"/>
+        </w:rPr>
+        <w:t xml:space="preserve"> </w:t>
+      </w:r>
+      <w:proofErr w:type="spellStart"/>
+      <w:r>
+        <w:rPr>
+          <w:rFonts w:ascii="Calibri" w:eastAsia="Calibri" w:hAnsi="Calibri" w:cs="Calibri"/>
+          <w:sz w:val="24"/>
+        </w:rPr>
+        <w:t>sve</w:t>
+      </w:r>
+      <w:proofErr w:type="spellEnd"/>
+      <w:r>
+        <w:rPr>
+          <w:rFonts w:ascii="Calibri" w:eastAsia="Calibri" w:hAnsi="Calibri" w:cs="Calibri"/>
+          <w:sz w:val="24"/>
+        </w:rPr>
+        <w:t xml:space="preserve"> </w:t>
+      </w:r>
+      <w:proofErr w:type="spellStart"/>
+      <w:r>
+        <w:rPr>
+          <w:rFonts w:ascii="Calibri" w:eastAsia="Calibri" w:hAnsi="Calibri" w:cs="Calibri"/>
+          <w:sz w:val="24"/>
+        </w:rPr>
+        <w:t>podatke</w:t>
+      </w:r>
+      <w:proofErr w:type="spellEnd"/>
+      <w:r>
+        <w:rPr>
+          <w:rFonts w:ascii="Calibri" w:eastAsia="Calibri" w:hAnsi="Calibri" w:cs="Calibri"/>
+          <w:sz w:val="24"/>
+        </w:rPr>
+        <w:t xml:space="preserve">, </w:t>
+      </w:r>
+      <w:proofErr w:type="spellStart"/>
+      <w:r>
+        <w:rPr>
+          <w:rFonts w:ascii="Calibri" w:eastAsia="Calibri" w:hAnsi="Calibri" w:cs="Calibri"/>
+          <w:sz w:val="24"/>
+        </w:rPr>
+        <w:t>neće</w:t>
+      </w:r>
+      <w:proofErr w:type="spellEnd"/>
+      <w:r>
+        <w:rPr>
+          <w:rFonts w:ascii="Calibri" w:eastAsia="Calibri" w:hAnsi="Calibri" w:cs="Calibri"/>
+          <w:sz w:val="24"/>
+        </w:rPr>
+        <w:t xml:space="preserve"> </w:t>
+      </w:r>
+      <w:proofErr w:type="spellStart"/>
+      <w:r>
+        <w:rPr>
+          <w:rFonts w:ascii="Calibri" w:eastAsia="Calibri" w:hAnsi="Calibri" w:cs="Calibri"/>
+          <w:sz w:val="24"/>
+        </w:rPr>
+        <w:t>moći</w:t>
+      </w:r>
+      <w:proofErr w:type="spellEnd"/>
+      <w:r>
+        <w:rPr>
+          <w:rFonts w:ascii="Calibri" w:eastAsia="Calibri" w:hAnsi="Calibri" w:cs="Calibri"/>
+          <w:sz w:val="24"/>
+        </w:rPr>
+        <w:t xml:space="preserve"> </w:t>
+      </w:r>
+      <w:proofErr w:type="spellStart"/>
+      <w:r>
+        <w:rPr>
+          <w:rFonts w:ascii="Calibri" w:eastAsia="Calibri" w:hAnsi="Calibri" w:cs="Calibri"/>
+          <w:sz w:val="24"/>
+        </w:rPr>
+        <w:t>da</w:t>
       </w:r>
       <w:proofErr w:type="spellEnd"/>
       <w:r>
@@ -4457,55 +4827,55 @@
           <w:rFonts w:ascii="Calibri" w:eastAsia="Calibri" w:hAnsi="Calibri" w:cs="Calibri"/>
           <w:sz w:val="24"/>
         </w:rPr>
-        <w:t>na</w:t>
-      </w:r>
-      <w:proofErr w:type="spellEnd"/>
-      <w:r>
-        <w:rPr>
-          <w:rFonts w:ascii="Calibri" w:eastAsia="Calibri" w:hAnsi="Calibri" w:cs="Calibri"/>
-          <w:sz w:val="24"/>
-        </w:rPr>
-        <w:t xml:space="preserve"> </w:t>
-      </w:r>
-      <w:proofErr w:type="spellStart"/>
-      <w:r>
-        <w:rPr>
-          <w:rFonts w:ascii="Calibri" w:eastAsia="Calibri" w:hAnsi="Calibri" w:cs="Calibri"/>
-          <w:sz w:val="24"/>
-        </w:rPr>
-        <w:t>stranicu</w:t>
-      </w:r>
-      <w:proofErr w:type="spellEnd"/>
-      <w:r>
-        <w:rPr>
-          <w:rFonts w:ascii="Calibri" w:eastAsia="Calibri" w:hAnsi="Calibri" w:cs="Calibri"/>
-          <w:sz w:val="24"/>
-        </w:rPr>
-        <w:t xml:space="preserve"> </w:t>
-      </w:r>
-      <w:proofErr w:type="spellStart"/>
-      <w:r>
-        <w:rPr>
-          <w:rFonts w:ascii="Calibri" w:eastAsia="Calibri" w:hAnsi="Calibri" w:cs="Calibri"/>
-          <w:sz w:val="24"/>
-        </w:rPr>
-        <w:t>za</w:t>
-      </w:r>
-      <w:proofErr w:type="spellEnd"/>
-      <w:r>
-        <w:rPr>
-          <w:rFonts w:ascii="Calibri" w:eastAsia="Calibri" w:hAnsi="Calibri" w:cs="Calibri"/>
-          <w:sz w:val="24"/>
-        </w:rPr>
-        <w:t xml:space="preserve"> </w:t>
-      </w:r>
-      <w:proofErr w:type="spellStart"/>
-      <w:r>
-        <w:rPr>
-          <w:rFonts w:ascii="Calibri" w:eastAsia="Calibri" w:hAnsi="Calibri" w:cs="Calibri"/>
-          <w:sz w:val="24"/>
-        </w:rPr>
-        <w:t>prijavu</w:t>
+        <w:t>registruje</w:t>
+      </w:r>
+      <w:proofErr w:type="spellEnd"/>
+      <w:r>
+        <w:rPr>
+          <w:rFonts w:ascii="Calibri" w:eastAsia="Calibri" w:hAnsi="Calibri" w:cs="Calibri"/>
+          <w:sz w:val="24"/>
+        </w:rPr>
+        <w:t xml:space="preserve"> </w:t>
+      </w:r>
+      <w:proofErr w:type="spellStart"/>
+      <w:r>
+        <w:rPr>
+          <w:rFonts w:ascii="Calibri" w:eastAsia="Calibri" w:hAnsi="Calibri" w:cs="Calibri"/>
+          <w:sz w:val="24"/>
+        </w:rPr>
+        <w:t>dok</w:t>
+      </w:r>
+      <w:proofErr w:type="spellEnd"/>
+      <w:r>
+        <w:rPr>
+          <w:rFonts w:ascii="Calibri" w:eastAsia="Calibri" w:hAnsi="Calibri" w:cs="Calibri"/>
+          <w:sz w:val="24"/>
+        </w:rPr>
+        <w:t xml:space="preserve"> </w:t>
+      </w:r>
+      <w:proofErr w:type="spellStart"/>
+      <w:r>
+        <w:rPr>
+          <w:rFonts w:ascii="Calibri" w:eastAsia="Calibri" w:hAnsi="Calibri" w:cs="Calibri"/>
+          <w:sz w:val="24"/>
+        </w:rPr>
+        <w:t>ih</w:t>
+      </w:r>
+      <w:proofErr w:type="spellEnd"/>
+      <w:r>
+        <w:rPr>
+          <w:rFonts w:ascii="Calibri" w:eastAsia="Calibri" w:hAnsi="Calibri" w:cs="Calibri"/>
+          <w:sz w:val="24"/>
+        </w:rPr>
+        <w:t xml:space="preserve"> ne </w:t>
+      </w:r>
+      <w:proofErr w:type="spellStart"/>
+      <w:r>
+        <w:rPr>
+          <w:rFonts w:ascii="Calibri" w:eastAsia="Calibri" w:hAnsi="Calibri" w:cs="Calibri"/>
+          <w:sz w:val="24"/>
+        </w:rPr>
+        <w:t>unese</w:t>
       </w:r>
       <w:proofErr w:type="spellEnd"/>
       <w:r>
@@ -4515,77 +4885,258 @@
         </w:rPr>
         <w:t>.</w:t>
       </w:r>
+      <w:proofErr w:type="gramEnd"/>
     </w:p>
     <w:p>
       <w:pPr>
         <w:ind w:left="450"/>
         <w:rPr>
           <w:rFonts w:ascii="Calibri" w:eastAsia="Calibri" w:hAnsi="Calibri" w:cs="Calibri"/>
-          <w:b/>
-          <w:sz w:val="24"/>
-        </w:rPr>
-      </w:pPr>
-      <w:proofErr w:type="spellStart"/>
-      <w:r>
-        <w:rPr>
-          <w:rFonts w:ascii="Calibri" w:eastAsia="Calibri" w:hAnsi="Calibri" w:cs="Calibri"/>
-          <w:b/>
-          <w:sz w:val="24"/>
-        </w:rPr>
-        <w:t>Neuspeša</w:t>
-      </w:r>
-      <w:r>
-        <w:rPr>
-          <w:rFonts w:ascii="Calibri" w:eastAsia="Calibri" w:hAnsi="Calibri" w:cs="Calibri"/>
-          <w:b/>
-          <w:sz w:val="24"/>
-        </w:rPr>
-        <w:t>n</w:t>
-      </w:r>
-      <w:proofErr w:type="spellEnd"/>
-      <w:r>
-        <w:rPr>
-          <w:rFonts w:ascii="Calibri" w:eastAsia="Calibri" w:hAnsi="Calibri" w:cs="Calibri"/>
-          <w:b/>
-          <w:sz w:val="24"/>
-        </w:rPr>
-        <w:t xml:space="preserve"> scenario </w:t>
-      </w:r>
-      <w:proofErr w:type="spellStart"/>
-      <w:r>
-        <w:rPr>
-          <w:rFonts w:ascii="Calibri" w:eastAsia="Calibri" w:hAnsi="Calibri" w:cs="Calibri"/>
-          <w:b/>
-          <w:sz w:val="24"/>
-        </w:rPr>
-        <w:t>registracije</w:t>
-      </w:r>
-      <w:proofErr w:type="spellEnd"/>
-      <w:r>
-        <w:rPr>
-          <w:rFonts w:ascii="Calibri" w:eastAsia="Calibri" w:hAnsi="Calibri" w:cs="Calibri"/>
-          <w:b/>
-          <w:sz w:val="24"/>
-        </w:rPr>
-        <w:t xml:space="preserve"> </w:t>
-      </w:r>
-      <w:proofErr w:type="spellStart"/>
-      <w:r>
-        <w:rPr>
-          <w:rFonts w:ascii="Calibri" w:eastAsia="Calibri" w:hAnsi="Calibri" w:cs="Calibri"/>
-          <w:b/>
-          <w:sz w:val="24"/>
-        </w:rPr>
-        <w:t>korisnika</w:t>
-      </w:r>
-      <w:proofErr w:type="spellEnd"/>
-      <w:r>
-        <w:rPr>
-          <w:rFonts w:ascii="Calibri" w:eastAsia="Calibri" w:hAnsi="Calibri" w:cs="Calibri"/>
-          <w:b/>
-          <w:sz w:val="24"/>
-        </w:rPr>
-        <w:t>:</w:t>
+          <w:sz w:val="24"/>
+          <w:lang w:val="de-DE"/>
+        </w:rPr>
+      </w:pPr>
+      <w:r>
+        <w:rPr>
+          <w:rFonts w:ascii="Calibri" w:eastAsia="Calibri" w:hAnsi="Calibri" w:cs="Calibri"/>
+          <w:sz w:val="24"/>
+          <w:lang w:val="de-DE"/>
+        </w:rPr>
+        <w:t xml:space="preserve">2.b.  </w:t>
+      </w:r>
+      <w:proofErr w:type="spellStart"/>
+      <w:r>
+        <w:rPr>
+          <w:rFonts w:ascii="Calibri" w:eastAsia="Calibri" w:hAnsi="Calibri" w:cs="Calibri"/>
+          <w:sz w:val="24"/>
+          <w:lang w:val="de-DE"/>
+        </w:rPr>
+        <w:t>Ukoliko</w:t>
+      </w:r>
+      <w:proofErr w:type="spellEnd"/>
+      <w:r>
+        <w:rPr>
+          <w:rFonts w:ascii="Calibri" w:eastAsia="Calibri" w:hAnsi="Calibri" w:cs="Calibri"/>
+          <w:sz w:val="24"/>
+          <w:lang w:val="de-DE"/>
+        </w:rPr>
+        <w:t xml:space="preserve"> </w:t>
+      </w:r>
+      <w:proofErr w:type="spellStart"/>
+      <w:r>
+        <w:rPr>
+          <w:rFonts w:ascii="Calibri" w:eastAsia="Calibri" w:hAnsi="Calibri" w:cs="Calibri"/>
+          <w:sz w:val="24"/>
+          <w:lang w:val="de-DE"/>
+        </w:rPr>
+        <w:t>korisnik</w:t>
+      </w:r>
+      <w:proofErr w:type="spellEnd"/>
+      <w:r>
+        <w:rPr>
+          <w:rFonts w:ascii="Calibri" w:eastAsia="Calibri" w:hAnsi="Calibri" w:cs="Calibri"/>
+          <w:sz w:val="24"/>
+          <w:lang w:val="de-DE"/>
+        </w:rPr>
+        <w:t xml:space="preserve"> </w:t>
+      </w:r>
+      <w:proofErr w:type="spellStart"/>
+      <w:r>
+        <w:rPr>
+          <w:rFonts w:ascii="Calibri" w:eastAsia="Calibri" w:hAnsi="Calibri" w:cs="Calibri"/>
+          <w:sz w:val="24"/>
+          <w:lang w:val="de-DE"/>
+        </w:rPr>
+        <w:t>nije</w:t>
+      </w:r>
+      <w:proofErr w:type="spellEnd"/>
+      <w:r>
+        <w:rPr>
+          <w:rFonts w:ascii="Calibri" w:eastAsia="Calibri" w:hAnsi="Calibri" w:cs="Calibri"/>
+          <w:sz w:val="24"/>
+          <w:lang w:val="de-DE"/>
+        </w:rPr>
+        <w:t xml:space="preserve"> </w:t>
+      </w:r>
+      <w:proofErr w:type="spellStart"/>
+      <w:r>
+        <w:rPr>
+          <w:rFonts w:ascii="Calibri" w:eastAsia="Calibri" w:hAnsi="Calibri" w:cs="Calibri"/>
+          <w:sz w:val="24"/>
+          <w:lang w:val="de-DE"/>
+        </w:rPr>
+        <w:t>uneo</w:t>
+      </w:r>
+      <w:proofErr w:type="spellEnd"/>
+      <w:r>
+        <w:rPr>
+          <w:rFonts w:ascii="Calibri" w:eastAsia="Calibri" w:hAnsi="Calibri" w:cs="Calibri"/>
+          <w:sz w:val="24"/>
+          <w:lang w:val="de-DE"/>
+        </w:rPr>
+        <w:t xml:space="preserve"> </w:t>
+      </w:r>
+      <w:proofErr w:type="spellStart"/>
+      <w:r>
+        <w:rPr>
+          <w:rFonts w:ascii="Calibri" w:eastAsia="Calibri" w:hAnsi="Calibri" w:cs="Calibri"/>
+          <w:sz w:val="24"/>
+          <w:lang w:val="de-DE"/>
+        </w:rPr>
+        <w:t>validnu</w:t>
+      </w:r>
+      <w:proofErr w:type="spellEnd"/>
+      <w:r>
+        <w:rPr>
+          <w:rFonts w:ascii="Calibri" w:eastAsia="Calibri" w:hAnsi="Calibri" w:cs="Calibri"/>
+          <w:sz w:val="24"/>
+          <w:lang w:val="de-DE"/>
+        </w:rPr>
+        <w:t xml:space="preserve"> e-</w:t>
+      </w:r>
+      <w:proofErr w:type="spellStart"/>
+      <w:r>
+        <w:rPr>
+          <w:rFonts w:ascii="Calibri" w:eastAsia="Calibri" w:hAnsi="Calibri" w:cs="Calibri"/>
+          <w:sz w:val="24"/>
+          <w:lang w:val="de-DE"/>
+        </w:rPr>
+        <w:t>mail</w:t>
+      </w:r>
+      <w:proofErr w:type="spellEnd"/>
+      <w:r>
+        <w:rPr>
+          <w:rFonts w:ascii="Calibri" w:eastAsia="Calibri" w:hAnsi="Calibri" w:cs="Calibri"/>
+          <w:sz w:val="24"/>
+          <w:lang w:val="de-DE"/>
+        </w:rPr>
+        <w:t xml:space="preserve"> </w:t>
+      </w:r>
+      <w:proofErr w:type="spellStart"/>
+      <w:r>
+        <w:rPr>
+          <w:rFonts w:ascii="Calibri" w:eastAsia="Calibri" w:hAnsi="Calibri" w:cs="Calibri"/>
+          <w:sz w:val="24"/>
+          <w:lang w:val="de-DE"/>
+        </w:rPr>
+        <w:t>adresu</w:t>
+      </w:r>
+      <w:proofErr w:type="spellEnd"/>
+      <w:r>
+        <w:rPr>
+          <w:rFonts w:ascii="Calibri" w:eastAsia="Calibri" w:hAnsi="Calibri" w:cs="Calibri"/>
+          <w:sz w:val="24"/>
+          <w:lang w:val="de-DE"/>
+        </w:rPr>
+        <w:t xml:space="preserve">, </w:t>
+      </w:r>
+      <w:proofErr w:type="spellStart"/>
+      <w:r>
+        <w:rPr>
+          <w:rFonts w:ascii="Calibri" w:eastAsia="Calibri" w:hAnsi="Calibri" w:cs="Calibri"/>
+          <w:sz w:val="24"/>
+          <w:lang w:val="de-DE"/>
+        </w:rPr>
+        <w:t>neće</w:t>
+      </w:r>
+      <w:proofErr w:type="spellEnd"/>
+      <w:r>
+        <w:rPr>
+          <w:rFonts w:ascii="Calibri" w:eastAsia="Calibri" w:hAnsi="Calibri" w:cs="Calibri"/>
+          <w:sz w:val="24"/>
+          <w:lang w:val="de-DE"/>
+        </w:rPr>
+        <w:t xml:space="preserve"> </w:t>
+      </w:r>
+      <w:proofErr w:type="spellStart"/>
+      <w:r>
+        <w:rPr>
+          <w:rFonts w:ascii="Calibri" w:eastAsia="Calibri" w:hAnsi="Calibri" w:cs="Calibri"/>
+          <w:sz w:val="24"/>
+          <w:lang w:val="de-DE"/>
+        </w:rPr>
+        <w:t>moći</w:t>
+      </w:r>
+      <w:proofErr w:type="spellEnd"/>
+      <w:r>
+        <w:rPr>
+          <w:rFonts w:ascii="Calibri" w:eastAsia="Calibri" w:hAnsi="Calibri" w:cs="Calibri"/>
+          <w:sz w:val="24"/>
+          <w:lang w:val="de-DE"/>
+        </w:rPr>
+        <w:t xml:space="preserve"> da se </w:t>
+      </w:r>
+      <w:proofErr w:type="spellStart"/>
+      <w:r>
+        <w:rPr>
+          <w:rFonts w:ascii="Calibri" w:eastAsia="Calibri" w:hAnsi="Calibri" w:cs="Calibri"/>
+          <w:sz w:val="24"/>
+          <w:lang w:val="de-DE"/>
+        </w:rPr>
+        <w:t>registruje</w:t>
+      </w:r>
+      <w:proofErr w:type="spellEnd"/>
+      <w:r>
+        <w:rPr>
+          <w:rFonts w:ascii="Calibri" w:eastAsia="Calibri" w:hAnsi="Calibri" w:cs="Calibri"/>
+          <w:sz w:val="24"/>
+          <w:lang w:val="de-DE"/>
+        </w:rPr>
+        <w:t xml:space="preserve"> </w:t>
+      </w:r>
+      <w:proofErr w:type="spellStart"/>
+      <w:r>
+        <w:rPr>
+          <w:rFonts w:ascii="Calibri" w:eastAsia="Calibri" w:hAnsi="Calibri" w:cs="Calibri"/>
+          <w:sz w:val="24"/>
+          <w:lang w:val="de-DE"/>
+        </w:rPr>
+        <w:t>dok</w:t>
+      </w:r>
+      <w:proofErr w:type="spellEnd"/>
+      <w:r>
+        <w:rPr>
+          <w:rFonts w:ascii="Calibri" w:eastAsia="Calibri" w:hAnsi="Calibri" w:cs="Calibri"/>
+          <w:sz w:val="24"/>
+          <w:lang w:val="de-DE"/>
+        </w:rPr>
+        <w:t xml:space="preserve"> je ne </w:t>
+      </w:r>
+      <w:proofErr w:type="spellStart"/>
+      <w:r>
+        <w:rPr>
+          <w:rFonts w:ascii="Calibri" w:eastAsia="Calibri" w:hAnsi="Calibri" w:cs="Calibri"/>
+          <w:sz w:val="24"/>
+          <w:lang w:val="de-DE"/>
+        </w:rPr>
+        <w:t>unese</w:t>
+      </w:r>
+      <w:proofErr w:type="spellEnd"/>
+      <w:r>
+        <w:rPr>
+          <w:rFonts w:ascii="Calibri" w:eastAsia="Calibri" w:hAnsi="Calibri" w:cs="Calibri"/>
+          <w:sz w:val="24"/>
+          <w:lang w:val="de-DE"/>
+        </w:rPr>
+        <w:t xml:space="preserve"> </w:t>
+      </w:r>
+      <w:proofErr w:type="spellStart"/>
+      <w:r>
+        <w:rPr>
+          <w:rFonts w:ascii="Calibri" w:eastAsia="Calibri" w:hAnsi="Calibri" w:cs="Calibri"/>
+          <w:sz w:val="24"/>
+          <w:lang w:val="de-DE"/>
+        </w:rPr>
+        <w:t>ispravno</w:t>
+      </w:r>
+      <w:proofErr w:type="spellEnd"/>
+      <w:r>
+        <w:rPr>
+          <w:rFonts w:ascii="Calibri" w:eastAsia="Calibri" w:hAnsi="Calibri" w:cs="Calibri"/>
+          <w:sz w:val="24"/>
+          <w:lang w:val="de-DE"/>
+        </w:rPr>
+        <w:t xml:space="preserve">.  </w:t>
       </w:r>
     </w:p>
     <w:p>
@@ -4602,7 +5153,7 @@
           <w:rFonts w:ascii="Calibri" w:eastAsia="Calibri" w:hAnsi="Calibri" w:cs="Calibri"/>
           <w:sz w:val="24"/>
         </w:rPr>
-        <w:t>2.a</w:t>
+        <w:t>2.c</w:t>
       </w:r>
       <w:proofErr w:type="gramEnd"/>
       <w:r>
@@ -4610,10 +5161,9 @@
           <w:rFonts w:ascii="Calibri" w:eastAsia="Calibri" w:hAnsi="Calibri" w:cs="Calibri"/>
           <w:sz w:val="24"/>
         </w:rPr>
-        <w:t xml:space="preserve">.  </w:t>
-      </w:r>
-      <w:proofErr w:type="spellStart"/>
-      <w:proofErr w:type="gramStart"/>
+        <w:t xml:space="preserve">. </w:t>
+      </w:r>
+      <w:proofErr w:type="spellStart"/>
       <w:r>
         <w:rPr>
           <w:rFonts w:ascii="Calibri" w:eastAsia="Calibri" w:hAnsi="Calibri" w:cs="Calibri"/>
@@ -4667,39 +5217,71 @@
           <w:rFonts w:ascii="Calibri" w:eastAsia="Calibri" w:hAnsi="Calibri" w:cs="Calibri"/>
           <w:sz w:val="24"/>
         </w:rPr>
-        <w:t>uneo</w:t>
-      </w:r>
-      <w:proofErr w:type="spellEnd"/>
-      <w:r>
-        <w:rPr>
-          <w:rFonts w:ascii="Calibri" w:eastAsia="Calibri" w:hAnsi="Calibri" w:cs="Calibri"/>
-          <w:sz w:val="24"/>
-        </w:rPr>
-        <w:t xml:space="preserve"> </w:t>
-      </w:r>
-      <w:proofErr w:type="spellStart"/>
-      <w:r>
-        <w:rPr>
-          <w:rFonts w:ascii="Calibri" w:eastAsia="Calibri" w:hAnsi="Calibri" w:cs="Calibri"/>
-          <w:sz w:val="24"/>
-        </w:rPr>
-        <w:t>sve</w:t>
-      </w:r>
-      <w:proofErr w:type="spellEnd"/>
-      <w:r>
-        <w:rPr>
-          <w:rFonts w:ascii="Calibri" w:eastAsia="Calibri" w:hAnsi="Calibri" w:cs="Calibri"/>
-          <w:sz w:val="24"/>
-        </w:rPr>
-        <w:t xml:space="preserve"> </w:t>
-      </w:r>
-      <w:proofErr w:type="spellStart"/>
-      <w:r>
-        <w:rPr>
-          <w:rFonts w:ascii="Calibri" w:eastAsia="Calibri" w:hAnsi="Calibri" w:cs="Calibri"/>
-          <w:sz w:val="24"/>
-        </w:rPr>
-        <w:t>podatke</w:t>
+        <w:t>štiklirao</w:t>
+      </w:r>
+      <w:proofErr w:type="spellEnd"/>
+      <w:r>
+        <w:rPr>
+          <w:rFonts w:ascii="Calibri" w:eastAsia="Calibri" w:hAnsi="Calibri" w:cs="Calibri"/>
+          <w:sz w:val="24"/>
+        </w:rPr>
+        <w:t xml:space="preserve"> </w:t>
+      </w:r>
+      <w:proofErr w:type="spellStart"/>
+      <w:r>
+        <w:rPr>
+          <w:rFonts w:ascii="Calibri" w:eastAsia="Calibri" w:hAnsi="Calibri" w:cs="Calibri"/>
+          <w:sz w:val="24"/>
+        </w:rPr>
+        <w:t>da</w:t>
+      </w:r>
+      <w:proofErr w:type="spellEnd"/>
+      <w:r>
+        <w:rPr>
+          <w:rFonts w:ascii="Calibri" w:eastAsia="Calibri" w:hAnsi="Calibri" w:cs="Calibri"/>
+          <w:sz w:val="24"/>
+        </w:rPr>
+        <w:t xml:space="preserve"> </w:t>
+      </w:r>
+      <w:proofErr w:type="spellStart"/>
+      <w:r>
+        <w:rPr>
+          <w:rFonts w:ascii="Calibri" w:eastAsia="Calibri" w:hAnsi="Calibri" w:cs="Calibri"/>
+          <w:sz w:val="24"/>
+        </w:rPr>
+        <w:t>prihvata</w:t>
+      </w:r>
+      <w:proofErr w:type="spellEnd"/>
+      <w:r>
+        <w:rPr>
+          <w:rFonts w:ascii="Calibri" w:eastAsia="Calibri" w:hAnsi="Calibri" w:cs="Calibri"/>
+          <w:sz w:val="24"/>
+        </w:rPr>
+        <w:t xml:space="preserve"> </w:t>
+      </w:r>
+      <w:proofErr w:type="spellStart"/>
+      <w:r>
+        <w:rPr>
+          <w:rFonts w:ascii="Calibri" w:eastAsia="Calibri" w:hAnsi="Calibri" w:cs="Calibri"/>
+          <w:sz w:val="24"/>
+        </w:rPr>
+        <w:t>uslove</w:t>
+      </w:r>
+      <w:proofErr w:type="spellEnd"/>
+      <w:r>
+        <w:rPr>
+          <w:rFonts w:ascii="Calibri" w:eastAsia="Calibri" w:hAnsi="Calibri" w:cs="Calibri"/>
+          <w:sz w:val="24"/>
+        </w:rPr>
+        <w:t xml:space="preserve"> </w:t>
+      </w:r>
+      <w:proofErr w:type="spellStart"/>
+      <w:r>
+        <w:rPr>
+          <w:rFonts w:ascii="Calibri" w:eastAsia="Calibri" w:hAnsi="Calibri" w:cs="Calibri"/>
+          <w:sz w:val="24"/>
+        </w:rPr>
+        <w:t>korišćenja</w:t>
       </w:r>
       <w:proofErr w:type="spellEnd"/>
       <w:r>
@@ -4739,465 +5321,23 @@
           <w:rFonts w:ascii="Calibri" w:eastAsia="Calibri" w:hAnsi="Calibri" w:cs="Calibri"/>
           <w:sz w:val="24"/>
         </w:rPr>
-        <w:t xml:space="preserve"> da se </w:t>
-      </w:r>
-      <w:proofErr w:type="spellStart"/>
-      <w:r>
-        <w:rPr>
-          <w:rFonts w:ascii="Calibri" w:eastAsia="Calibri" w:hAnsi="Calibri" w:cs="Calibri"/>
-          <w:sz w:val="24"/>
-        </w:rPr>
-        <w:t>registruje</w:t>
-      </w:r>
-      <w:proofErr w:type="spellEnd"/>
-      <w:r>
-        <w:rPr>
-          <w:rFonts w:ascii="Calibri" w:eastAsia="Calibri" w:hAnsi="Calibri" w:cs="Calibri"/>
-          <w:sz w:val="24"/>
-        </w:rPr>
-        <w:t xml:space="preserve"> </w:t>
-      </w:r>
-      <w:proofErr w:type="spellStart"/>
-      <w:r>
-        <w:rPr>
-          <w:rFonts w:ascii="Calibri" w:eastAsia="Calibri" w:hAnsi="Calibri" w:cs="Calibri"/>
-          <w:sz w:val="24"/>
-        </w:rPr>
-        <w:t>dok</w:t>
-      </w:r>
-      <w:proofErr w:type="spellEnd"/>
-      <w:r>
-        <w:rPr>
-          <w:rFonts w:ascii="Calibri" w:eastAsia="Calibri" w:hAnsi="Calibri" w:cs="Calibri"/>
-          <w:sz w:val="24"/>
-        </w:rPr>
-        <w:t xml:space="preserve"> </w:t>
-      </w:r>
-      <w:proofErr w:type="spellStart"/>
-      <w:r>
-        <w:rPr>
-          <w:rFonts w:ascii="Calibri" w:eastAsia="Calibri" w:hAnsi="Calibri" w:cs="Calibri"/>
-          <w:sz w:val="24"/>
-        </w:rPr>
-        <w:t>ih</w:t>
-      </w:r>
-      <w:proofErr w:type="spellEnd"/>
-      <w:r>
-        <w:rPr>
-          <w:rFonts w:ascii="Calibri" w:eastAsia="Calibri" w:hAnsi="Calibri" w:cs="Calibri"/>
-          <w:sz w:val="24"/>
-        </w:rPr>
-        <w:t xml:space="preserve"> ne </w:t>
-      </w:r>
-      <w:proofErr w:type="spellStart"/>
-      <w:r>
-        <w:rPr>
-          <w:rFonts w:ascii="Calibri" w:eastAsia="Calibri" w:hAnsi="Calibri" w:cs="Calibri"/>
-          <w:sz w:val="24"/>
-        </w:rPr>
-        <w:t>unese</w:t>
-      </w:r>
-      <w:proofErr w:type="spellEnd"/>
-      <w:r>
-        <w:rPr>
-          <w:rFonts w:ascii="Calibri" w:eastAsia="Calibri" w:hAnsi="Calibri" w:cs="Calibri"/>
-          <w:sz w:val="24"/>
-        </w:rPr>
-        <w:t>.</w:t>
-      </w:r>
-      <w:proofErr w:type="gramEnd"/>
-    </w:p>
-    <w:p>
-      <w:pPr>
-        <w:ind w:left="450"/>
-        <w:rPr>
-          <w:rFonts w:ascii="Calibri" w:eastAsia="Calibri" w:hAnsi="Calibri" w:cs="Calibri"/>
-          <w:sz w:val="24"/>
-        </w:rPr>
-      </w:pPr>
-      <w:proofErr w:type="gramStart"/>
-      <w:r>
-        <w:rPr>
-          <w:rFonts w:ascii="Calibri" w:eastAsia="Calibri" w:hAnsi="Calibri" w:cs="Calibri"/>
-          <w:sz w:val="24"/>
-        </w:rPr>
-        <w:t>2.b</w:t>
-      </w:r>
-      <w:proofErr w:type="gramEnd"/>
-      <w:r>
-        <w:rPr>
-          <w:rFonts w:ascii="Calibri" w:eastAsia="Calibri" w:hAnsi="Calibri" w:cs="Calibri"/>
-          <w:sz w:val="24"/>
-        </w:rPr>
-        <w:t xml:space="preserve">.  </w:t>
-      </w:r>
-      <w:proofErr w:type="spellStart"/>
-      <w:r>
-        <w:rPr>
-          <w:rFonts w:ascii="Calibri" w:eastAsia="Calibri" w:hAnsi="Calibri" w:cs="Calibri"/>
-          <w:sz w:val="24"/>
-        </w:rPr>
-        <w:t>Ukoliko</w:t>
-      </w:r>
-      <w:proofErr w:type="spellEnd"/>
-      <w:r>
-        <w:rPr>
-          <w:rFonts w:ascii="Calibri" w:eastAsia="Calibri" w:hAnsi="Calibri" w:cs="Calibri"/>
-          <w:sz w:val="24"/>
-        </w:rPr>
-        <w:t xml:space="preserve"> </w:t>
-      </w:r>
-      <w:proofErr w:type="spellStart"/>
-      <w:r>
-        <w:rPr>
-          <w:rFonts w:ascii="Calibri" w:eastAsia="Calibri" w:hAnsi="Calibri" w:cs="Calibri"/>
-          <w:sz w:val="24"/>
-        </w:rPr>
-        <w:t>korisnik</w:t>
-      </w:r>
-      <w:proofErr w:type="spellEnd"/>
-      <w:r>
-        <w:rPr>
-          <w:rFonts w:ascii="Calibri" w:eastAsia="Calibri" w:hAnsi="Calibri" w:cs="Calibri"/>
-          <w:sz w:val="24"/>
-        </w:rPr>
-        <w:t xml:space="preserve"> </w:t>
-      </w:r>
-      <w:proofErr w:type="spellStart"/>
-      <w:r>
-        <w:rPr>
-          <w:rFonts w:ascii="Calibri" w:eastAsia="Calibri" w:hAnsi="Calibri" w:cs="Calibri"/>
-          <w:sz w:val="24"/>
-        </w:rPr>
-        <w:t>nije</w:t>
-      </w:r>
-      <w:proofErr w:type="spellEnd"/>
-      <w:r>
-        <w:rPr>
-          <w:rFonts w:ascii="Calibri" w:eastAsia="Calibri" w:hAnsi="Calibri" w:cs="Calibri"/>
-          <w:sz w:val="24"/>
-        </w:rPr>
-        <w:t xml:space="preserve"> </w:t>
-      </w:r>
-      <w:proofErr w:type="spellStart"/>
-      <w:r>
-        <w:rPr>
-          <w:rFonts w:ascii="Calibri" w:eastAsia="Calibri" w:hAnsi="Calibri" w:cs="Calibri"/>
-          <w:sz w:val="24"/>
-        </w:rPr>
-        <w:t>uneo</w:t>
-      </w:r>
-      <w:proofErr w:type="spellEnd"/>
-      <w:r>
-        <w:rPr>
-          <w:rFonts w:ascii="Calibri" w:eastAsia="Calibri" w:hAnsi="Calibri" w:cs="Calibri"/>
-          <w:sz w:val="24"/>
-        </w:rPr>
-        <w:t xml:space="preserve"> </w:t>
-      </w:r>
-      <w:proofErr w:type="spellStart"/>
-      <w:r>
-        <w:rPr>
-          <w:rFonts w:ascii="Calibri" w:eastAsia="Calibri" w:hAnsi="Calibri" w:cs="Calibri"/>
-          <w:sz w:val="24"/>
-        </w:rPr>
-        <w:t>validnu</w:t>
-      </w:r>
-      <w:proofErr w:type="spellEnd"/>
-      <w:r>
-        <w:rPr>
-          <w:rFonts w:ascii="Calibri" w:eastAsia="Calibri" w:hAnsi="Calibri" w:cs="Calibri"/>
-          <w:sz w:val="24"/>
-        </w:rPr>
-        <w:t xml:space="preserve"> e-mail </w:t>
-      </w:r>
-      <w:proofErr w:type="spellStart"/>
-      <w:r>
-        <w:rPr>
-          <w:rFonts w:ascii="Calibri" w:eastAsia="Calibri" w:hAnsi="Calibri" w:cs="Calibri"/>
-          <w:sz w:val="24"/>
-        </w:rPr>
-        <w:t>adresu</w:t>
-      </w:r>
-      <w:proofErr w:type="spellEnd"/>
-      <w:r>
-        <w:rPr>
-          <w:rFonts w:ascii="Calibri" w:eastAsia="Calibri" w:hAnsi="Calibri" w:cs="Calibri"/>
-          <w:sz w:val="24"/>
-        </w:rPr>
-        <w:t xml:space="preserve">, </w:t>
-      </w:r>
-      <w:proofErr w:type="spellStart"/>
-      <w:r>
-        <w:rPr>
-          <w:rFonts w:ascii="Calibri" w:eastAsia="Calibri" w:hAnsi="Calibri" w:cs="Calibri"/>
-          <w:sz w:val="24"/>
-        </w:rPr>
-        <w:t>neće</w:t>
-      </w:r>
-      <w:proofErr w:type="spellEnd"/>
-      <w:r>
-        <w:rPr>
-          <w:rFonts w:ascii="Calibri" w:eastAsia="Calibri" w:hAnsi="Calibri" w:cs="Calibri"/>
-          <w:sz w:val="24"/>
-        </w:rPr>
-        <w:t xml:space="preserve"> </w:t>
-      </w:r>
-      <w:proofErr w:type="spellStart"/>
-      <w:r>
-        <w:rPr>
-          <w:rFonts w:ascii="Calibri" w:eastAsia="Calibri" w:hAnsi="Calibri" w:cs="Calibri"/>
-          <w:sz w:val="24"/>
-        </w:rPr>
-        <w:t>moći</w:t>
-      </w:r>
-      <w:proofErr w:type="spellEnd"/>
-      <w:r>
-        <w:rPr>
-          <w:rFonts w:ascii="Calibri" w:eastAsia="Calibri" w:hAnsi="Calibri" w:cs="Calibri"/>
-          <w:sz w:val="24"/>
-        </w:rPr>
-        <w:t xml:space="preserve"> da se </w:t>
-      </w:r>
-      <w:proofErr w:type="spellStart"/>
-      <w:r>
-        <w:rPr>
-          <w:rFonts w:ascii="Calibri" w:eastAsia="Calibri" w:hAnsi="Calibri" w:cs="Calibri"/>
-          <w:sz w:val="24"/>
-        </w:rPr>
-        <w:t>registruje</w:t>
-      </w:r>
-      <w:proofErr w:type="spellEnd"/>
-      <w:r>
-        <w:rPr>
-          <w:rFonts w:ascii="Calibri" w:eastAsia="Calibri" w:hAnsi="Calibri" w:cs="Calibri"/>
-          <w:sz w:val="24"/>
-        </w:rPr>
-        <w:t xml:space="preserve"> </w:t>
-      </w:r>
-      <w:proofErr w:type="spellStart"/>
-      <w:r>
-        <w:rPr>
-          <w:rFonts w:ascii="Calibri" w:eastAsia="Calibri" w:hAnsi="Calibri" w:cs="Calibri"/>
-          <w:sz w:val="24"/>
-        </w:rPr>
-        <w:t>dok</w:t>
-      </w:r>
-      <w:proofErr w:type="spellEnd"/>
-      <w:r>
-        <w:rPr>
-          <w:rFonts w:ascii="Calibri" w:eastAsia="Calibri" w:hAnsi="Calibri" w:cs="Calibri"/>
-          <w:sz w:val="24"/>
-        </w:rPr>
-        <w:t xml:space="preserve"> je ne </w:t>
-      </w:r>
-      <w:proofErr w:type="spellStart"/>
-      <w:r>
-        <w:rPr>
-          <w:rFonts w:ascii="Calibri" w:eastAsia="Calibri" w:hAnsi="Calibri" w:cs="Calibri"/>
-          <w:sz w:val="24"/>
-        </w:rPr>
-        <w:t>unese</w:t>
-      </w:r>
-      <w:proofErr w:type="spellEnd"/>
-      <w:r>
-        <w:rPr>
-          <w:rFonts w:ascii="Calibri" w:eastAsia="Calibri" w:hAnsi="Calibri" w:cs="Calibri"/>
-          <w:sz w:val="24"/>
-        </w:rPr>
-        <w:t xml:space="preserve"> </w:t>
-      </w:r>
-      <w:proofErr w:type="spellStart"/>
-      <w:r>
-        <w:rPr>
-          <w:rFonts w:ascii="Calibri" w:eastAsia="Calibri" w:hAnsi="Calibri" w:cs="Calibri"/>
-          <w:sz w:val="24"/>
-        </w:rPr>
-        <w:t>ispravno</w:t>
-      </w:r>
-      <w:proofErr w:type="spellEnd"/>
-      <w:r>
-        <w:rPr>
-          <w:rFonts w:ascii="Calibri" w:eastAsia="Calibri" w:hAnsi="Calibri" w:cs="Calibri"/>
-          <w:sz w:val="24"/>
-        </w:rPr>
-        <w:t xml:space="preserve">.  </w:t>
-      </w:r>
-    </w:p>
-    <w:p>
-      <w:pPr>
-        <w:ind w:left="450"/>
-        <w:rPr>
-          <w:rFonts w:ascii="Calibri" w:eastAsia="Calibri" w:hAnsi="Calibri" w:cs="Calibri"/>
-          <w:sz w:val="24"/>
-        </w:rPr>
-      </w:pPr>
-      <w:proofErr w:type="gramStart"/>
-      <w:r>
-        <w:rPr>
-          <w:rFonts w:ascii="Calibri" w:eastAsia="Calibri" w:hAnsi="Calibri" w:cs="Calibri"/>
-          <w:sz w:val="24"/>
-        </w:rPr>
-        <w:t>2.c</w:t>
-      </w:r>
-      <w:proofErr w:type="gramEnd"/>
-      <w:r>
-        <w:rPr>
-          <w:rFonts w:ascii="Calibri" w:eastAsia="Calibri" w:hAnsi="Calibri" w:cs="Calibri"/>
-          <w:sz w:val="24"/>
-        </w:rPr>
-        <w:t xml:space="preserve">. </w:t>
-      </w:r>
-      <w:proofErr w:type="spellStart"/>
-      <w:r>
-        <w:rPr>
-          <w:rFonts w:ascii="Calibri" w:eastAsia="Calibri" w:hAnsi="Calibri" w:cs="Calibri"/>
-          <w:sz w:val="24"/>
-        </w:rPr>
-        <w:t>Ukoliko</w:t>
-      </w:r>
-      <w:proofErr w:type="spellEnd"/>
-      <w:r>
-        <w:rPr>
-          <w:rFonts w:ascii="Calibri" w:eastAsia="Calibri" w:hAnsi="Calibri" w:cs="Calibri"/>
-          <w:sz w:val="24"/>
-        </w:rPr>
-        <w:t xml:space="preserve"> </w:t>
-      </w:r>
-      <w:proofErr w:type="spellStart"/>
-      <w:r>
-        <w:rPr>
-          <w:rFonts w:ascii="Calibri" w:eastAsia="Calibri" w:hAnsi="Calibri" w:cs="Calibri"/>
-          <w:sz w:val="24"/>
-        </w:rPr>
-        <w:t>korisni</w:t>
-      </w:r>
-      <w:r>
-        <w:rPr>
-          <w:rFonts w:ascii="Calibri" w:eastAsia="Calibri" w:hAnsi="Calibri" w:cs="Calibri"/>
-          <w:sz w:val="24"/>
-        </w:rPr>
-        <w:t>k</w:t>
-      </w:r>
-      <w:proofErr w:type="spellEnd"/>
-      <w:r>
-        <w:rPr>
-          <w:rFonts w:ascii="Calibri" w:eastAsia="Calibri" w:hAnsi="Calibri" w:cs="Calibri"/>
-          <w:sz w:val="24"/>
-        </w:rPr>
-        <w:t xml:space="preserve"> </w:t>
-      </w:r>
-      <w:proofErr w:type="spellStart"/>
-      <w:r>
-        <w:rPr>
-          <w:rFonts w:ascii="Calibri" w:eastAsia="Calibri" w:hAnsi="Calibri" w:cs="Calibri"/>
-          <w:sz w:val="24"/>
-        </w:rPr>
-        <w:t>nije</w:t>
-      </w:r>
-      <w:proofErr w:type="spellEnd"/>
-      <w:r>
-        <w:rPr>
-          <w:rFonts w:ascii="Calibri" w:eastAsia="Calibri" w:hAnsi="Calibri" w:cs="Calibri"/>
-          <w:sz w:val="24"/>
-        </w:rPr>
-        <w:t xml:space="preserve"> </w:t>
-      </w:r>
-      <w:proofErr w:type="spellStart"/>
-      <w:r>
-        <w:rPr>
-          <w:rFonts w:ascii="Calibri" w:eastAsia="Calibri" w:hAnsi="Calibri" w:cs="Calibri"/>
-          <w:sz w:val="24"/>
-        </w:rPr>
-        <w:t>štiklirao</w:t>
-      </w:r>
-      <w:proofErr w:type="spellEnd"/>
-      <w:r>
-        <w:rPr>
-          <w:rFonts w:ascii="Calibri" w:eastAsia="Calibri" w:hAnsi="Calibri" w:cs="Calibri"/>
-          <w:sz w:val="24"/>
-        </w:rPr>
-        <w:t xml:space="preserve"> da </w:t>
-      </w:r>
-      <w:proofErr w:type="spellStart"/>
-      <w:r>
-        <w:rPr>
-          <w:rFonts w:ascii="Calibri" w:eastAsia="Calibri" w:hAnsi="Calibri" w:cs="Calibri"/>
-          <w:sz w:val="24"/>
-        </w:rPr>
-        <w:t>prihvata</w:t>
-      </w:r>
-      <w:proofErr w:type="spellEnd"/>
-      <w:r>
-        <w:rPr>
-          <w:rFonts w:ascii="Calibri" w:eastAsia="Calibri" w:hAnsi="Calibri" w:cs="Calibri"/>
-          <w:sz w:val="24"/>
-        </w:rPr>
-        <w:t xml:space="preserve"> </w:t>
-      </w:r>
-      <w:proofErr w:type="spellStart"/>
-      <w:r>
-        <w:rPr>
-          <w:rFonts w:ascii="Calibri" w:eastAsia="Calibri" w:hAnsi="Calibri" w:cs="Calibri"/>
-          <w:sz w:val="24"/>
-        </w:rPr>
-        <w:t>uslove</w:t>
-      </w:r>
-      <w:proofErr w:type="spellEnd"/>
-      <w:r>
-        <w:rPr>
-          <w:rFonts w:ascii="Calibri" w:eastAsia="Calibri" w:hAnsi="Calibri" w:cs="Calibri"/>
-          <w:sz w:val="24"/>
-        </w:rPr>
-        <w:t xml:space="preserve"> </w:t>
-      </w:r>
-      <w:proofErr w:type="spellStart"/>
-      <w:r>
-        <w:rPr>
-          <w:rFonts w:ascii="Calibri" w:eastAsia="Calibri" w:hAnsi="Calibri" w:cs="Calibri"/>
-          <w:sz w:val="24"/>
-        </w:rPr>
-        <w:t>korišćenja</w:t>
-      </w:r>
-      <w:proofErr w:type="spellEnd"/>
-      <w:r>
-        <w:rPr>
-          <w:rFonts w:ascii="Calibri" w:eastAsia="Calibri" w:hAnsi="Calibri" w:cs="Calibri"/>
-          <w:sz w:val="24"/>
-        </w:rPr>
-        <w:t xml:space="preserve">, </w:t>
-      </w:r>
-      <w:proofErr w:type="spellStart"/>
-      <w:r>
-        <w:rPr>
-          <w:rFonts w:ascii="Calibri" w:eastAsia="Calibri" w:hAnsi="Calibri" w:cs="Calibri"/>
-          <w:sz w:val="24"/>
-        </w:rPr>
-        <w:t>neće</w:t>
-      </w:r>
-      <w:proofErr w:type="spellEnd"/>
-      <w:r>
-        <w:rPr>
-          <w:rFonts w:ascii="Calibri" w:eastAsia="Calibri" w:hAnsi="Calibri" w:cs="Calibri"/>
-          <w:sz w:val="24"/>
-        </w:rPr>
-        <w:t xml:space="preserve"> </w:t>
-      </w:r>
-      <w:proofErr w:type="spellStart"/>
-      <w:r>
-        <w:rPr>
-          <w:rFonts w:ascii="Calibri" w:eastAsia="Calibri" w:hAnsi="Calibri" w:cs="Calibri"/>
-          <w:sz w:val="24"/>
-        </w:rPr>
-        <w:t>moći</w:t>
-      </w:r>
-      <w:proofErr w:type="spellEnd"/>
-      <w:r>
-        <w:rPr>
-          <w:rFonts w:ascii="Calibri" w:eastAsia="Calibri" w:hAnsi="Calibri" w:cs="Calibri"/>
-          <w:sz w:val="24"/>
-        </w:rPr>
-        <w:t xml:space="preserve"> da </w:t>
+        <w:t xml:space="preserve"> </w:t>
+      </w:r>
+      <w:proofErr w:type="spellStart"/>
+      <w:r>
+        <w:rPr>
+          <w:rFonts w:ascii="Calibri" w:eastAsia="Calibri" w:hAnsi="Calibri" w:cs="Calibri"/>
+          <w:sz w:val="24"/>
+        </w:rPr>
+        <w:t>da</w:t>
+      </w:r>
+      <w:proofErr w:type="spellEnd"/>
+      <w:r>
+        <w:rPr>
+          <w:rFonts w:ascii="Calibri" w:eastAsia="Calibri" w:hAnsi="Calibri" w:cs="Calibri"/>
+          <w:sz w:val="24"/>
+        </w:rPr>
+        <w:t xml:space="preserve"> </w:t>
       </w:r>
       <w:proofErr w:type="spellStart"/>
       <w:r>
@@ -5412,14 +5552,15 @@
         <w:rPr>
           <w:rFonts w:ascii="Calibri" w:eastAsia="Calibri" w:hAnsi="Calibri" w:cs="Calibri"/>
           <w:sz w:val="24"/>
-        </w:rPr>
-      </w:pPr>
-      <w:proofErr w:type="spellStart"/>
-      <w:proofErr w:type="gramStart"/>
-      <w:r>
-        <w:rPr>
-          <w:rFonts w:ascii="Calibri" w:eastAsia="Calibri" w:hAnsi="Calibri" w:cs="Calibri"/>
-          <w:sz w:val="24"/>
+          <w:lang w:val="de-DE"/>
+        </w:rPr>
+      </w:pPr>
+      <w:proofErr w:type="spellStart"/>
+      <w:r>
+        <w:rPr>
+          <w:rFonts w:ascii="Calibri" w:eastAsia="Calibri" w:hAnsi="Calibri" w:cs="Calibri"/>
+          <w:sz w:val="24"/>
+          <w:lang w:val="de-DE"/>
         </w:rPr>
         <w:t>Korisnik</w:t>
       </w:r>
@@ -5428,14 +5569,16 @@
         <w:rPr>
           <w:rFonts w:ascii="Calibri" w:eastAsia="Calibri" w:hAnsi="Calibri" w:cs="Calibri"/>
           <w:sz w:val="24"/>
-        </w:rPr>
-        <w:t xml:space="preserve"> </w:t>
-      </w:r>
-      <w:proofErr w:type="spellStart"/>
-      <w:r>
-        <w:rPr>
-          <w:rFonts w:ascii="Calibri" w:eastAsia="Calibri" w:hAnsi="Calibri" w:cs="Calibri"/>
-          <w:sz w:val="24"/>
+          <w:lang w:val="de-DE"/>
+        </w:rPr>
+        <w:t xml:space="preserve"> </w:t>
+      </w:r>
+      <w:proofErr w:type="spellStart"/>
+      <w:r>
+        <w:rPr>
+          <w:rFonts w:ascii="Calibri" w:eastAsia="Calibri" w:hAnsi="Calibri" w:cs="Calibri"/>
+          <w:sz w:val="24"/>
+          <w:lang w:val="de-DE"/>
         </w:rPr>
         <w:t>mora</w:t>
       </w:r>
@@ -5444,6 +5587,7 @@
         <w:rPr>
           <w:rFonts w:ascii="Calibri" w:eastAsia="Calibri" w:hAnsi="Calibri" w:cs="Calibri"/>
           <w:sz w:val="24"/>
+          <w:lang w:val="de-DE"/>
         </w:rPr>
         <w:t xml:space="preserve"> da </w:t>
       </w:r>
@@ -5452,6 +5596,7 @@
         <w:rPr>
           <w:rFonts w:ascii="Calibri" w:eastAsia="Calibri" w:hAnsi="Calibri" w:cs="Calibri"/>
           <w:sz w:val="24"/>
+          <w:lang w:val="de-DE"/>
         </w:rPr>
         <w:t>ima</w:t>
       </w:r>
@@ -5460,10 +5605,28 @@
         <w:rPr>
           <w:rFonts w:ascii="Calibri" w:eastAsia="Calibri" w:hAnsi="Calibri" w:cs="Calibri"/>
           <w:sz w:val="24"/>
-        </w:rPr>
-        <w:t xml:space="preserve"> e-mail.</w:t>
-      </w:r>
-      <w:proofErr w:type="gramEnd"/>
+          <w:lang w:val="de-DE"/>
+        </w:rPr>
+        <w:t xml:space="preserve"> e-</w:t>
+      </w:r>
+      <w:proofErr w:type="spellStart"/>
+      <w:r>
+        <w:rPr>
+          <w:rFonts w:ascii="Calibri" w:eastAsia="Calibri" w:hAnsi="Calibri" w:cs="Calibri"/>
+          <w:sz w:val="24"/>
+          <w:lang w:val="de-DE"/>
+        </w:rPr>
+        <w:t>mail</w:t>
+      </w:r>
+      <w:proofErr w:type="spellEnd"/>
+      <w:r>
+        <w:rPr>
+          <w:rFonts w:ascii="Calibri" w:eastAsia="Calibri" w:hAnsi="Calibri" w:cs="Calibri"/>
+          <w:sz w:val="24"/>
+          <w:lang w:val="de-DE"/>
+        </w:rPr>
+        <w:t>.</w:t>
+      </w:r>
     </w:p>
     <w:p>
       <w:pPr>
@@ -5499,14 +5662,15 @@
         <w:rPr>
           <w:rFonts w:ascii="Calibri" w:eastAsia="Calibri" w:hAnsi="Calibri" w:cs="Calibri"/>
           <w:sz w:val="24"/>
-        </w:rPr>
-      </w:pPr>
-      <w:proofErr w:type="spellStart"/>
-      <w:proofErr w:type="gramStart"/>
-      <w:r>
-        <w:rPr>
-          <w:rFonts w:ascii="Calibri" w:eastAsia="Calibri" w:hAnsi="Calibri" w:cs="Calibri"/>
-          <w:sz w:val="24"/>
+          <w:lang w:val="de-DE"/>
+        </w:rPr>
+      </w:pPr>
+      <w:proofErr w:type="spellStart"/>
+      <w:r>
+        <w:rPr>
+          <w:rFonts w:ascii="Calibri" w:eastAsia="Calibri" w:hAnsi="Calibri" w:cs="Calibri"/>
+          <w:sz w:val="24"/>
+          <w:lang w:val="de-DE"/>
         </w:rPr>
         <w:t>Svaka</w:t>
       </w:r>
@@ -5515,14 +5679,16 @@
         <w:rPr>
           <w:rFonts w:ascii="Calibri" w:eastAsia="Calibri" w:hAnsi="Calibri" w:cs="Calibri"/>
           <w:sz w:val="24"/>
-        </w:rPr>
-        <w:t xml:space="preserve"> </w:t>
-      </w:r>
-      <w:proofErr w:type="spellStart"/>
-      <w:r>
-        <w:rPr>
-          <w:rFonts w:ascii="Calibri" w:eastAsia="Calibri" w:hAnsi="Calibri" w:cs="Calibri"/>
-          <w:sz w:val="24"/>
+          <w:lang w:val="de-DE"/>
+        </w:rPr>
+        <w:t xml:space="preserve"> </w:t>
+      </w:r>
+      <w:proofErr w:type="spellStart"/>
+      <w:r>
+        <w:rPr>
+          <w:rFonts w:ascii="Calibri" w:eastAsia="Calibri" w:hAnsi="Calibri" w:cs="Calibri"/>
+          <w:sz w:val="24"/>
+          <w:lang w:val="de-DE"/>
         </w:rPr>
         <w:t>registracija</w:t>
       </w:r>
@@ -5531,14 +5697,16 @@
         <w:rPr>
           <w:rFonts w:ascii="Calibri" w:eastAsia="Calibri" w:hAnsi="Calibri" w:cs="Calibri"/>
           <w:sz w:val="24"/>
-        </w:rPr>
-        <w:t xml:space="preserve"> </w:t>
-      </w:r>
-      <w:proofErr w:type="spellStart"/>
-      <w:r>
-        <w:rPr>
-          <w:rFonts w:ascii="Calibri" w:eastAsia="Calibri" w:hAnsi="Calibri" w:cs="Calibri"/>
-          <w:sz w:val="24"/>
+          <w:lang w:val="de-DE"/>
+        </w:rPr>
+        <w:t xml:space="preserve"> </w:t>
+      </w:r>
+      <w:proofErr w:type="spellStart"/>
+      <w:r>
+        <w:rPr>
+          <w:rFonts w:ascii="Calibri" w:eastAsia="Calibri" w:hAnsi="Calibri" w:cs="Calibri"/>
+          <w:sz w:val="24"/>
+          <w:lang w:val="de-DE"/>
         </w:rPr>
         <w:t>korisnika</w:t>
       </w:r>
@@ -5547,6 +5715,7 @@
         <w:rPr>
           <w:rFonts w:ascii="Calibri" w:eastAsia="Calibri" w:hAnsi="Calibri" w:cs="Calibri"/>
           <w:sz w:val="24"/>
+          <w:lang w:val="de-DE"/>
         </w:rPr>
         <w:t xml:space="preserve"> se </w:t>
       </w:r>
@@ -5555,6 +5724,7 @@
         <w:rPr>
           <w:rFonts w:ascii="Calibri" w:eastAsia="Calibri" w:hAnsi="Calibri" w:cs="Calibri"/>
           <w:sz w:val="24"/>
+          <w:lang w:val="de-DE"/>
         </w:rPr>
         <w:t>registruje</w:t>
       </w:r>
@@ -5563,6 +5733,7 @@
         <w:rPr>
           <w:rFonts w:ascii="Calibri" w:eastAsia="Calibri" w:hAnsi="Calibri" w:cs="Calibri"/>
           <w:sz w:val="24"/>
+          <w:lang w:val="de-DE"/>
         </w:rPr>
         <w:t xml:space="preserve"> u </w:t>
       </w:r>
@@ -5571,6 +5742,7 @@
         <w:rPr>
           <w:rFonts w:ascii="Calibri" w:eastAsia="Calibri" w:hAnsi="Calibri" w:cs="Calibri"/>
           <w:sz w:val="24"/>
+          <w:lang w:val="de-DE"/>
         </w:rPr>
         <w:t>bazi</w:t>
       </w:r>
@@ -5579,14 +5751,16 @@
         <w:rPr>
           <w:rFonts w:ascii="Calibri" w:eastAsia="Calibri" w:hAnsi="Calibri" w:cs="Calibri"/>
           <w:sz w:val="24"/>
-        </w:rPr>
-        <w:t xml:space="preserve"> </w:t>
-      </w:r>
-      <w:proofErr w:type="spellStart"/>
-      <w:r>
-        <w:rPr>
-          <w:rFonts w:ascii="Calibri" w:eastAsia="Calibri" w:hAnsi="Calibri" w:cs="Calibri"/>
-          <w:sz w:val="24"/>
+          <w:lang w:val="de-DE"/>
+        </w:rPr>
+        <w:t xml:space="preserve"> </w:t>
+      </w:r>
+      <w:proofErr w:type="spellStart"/>
+      <w:r>
+        <w:rPr>
+          <w:rFonts w:ascii="Calibri" w:eastAsia="Calibri" w:hAnsi="Calibri" w:cs="Calibri"/>
+          <w:sz w:val="24"/>
+          <w:lang w:val="de-DE"/>
         </w:rPr>
         <w:t>podataka</w:t>
       </w:r>
@@ -5595,10 +5769,10 @@
         <w:rPr>
           <w:rFonts w:ascii="Calibri" w:eastAsia="Calibri" w:hAnsi="Calibri" w:cs="Calibri"/>
           <w:sz w:val="24"/>
+          <w:lang w:val="de-DE"/>
         </w:rPr>
         <w:t>.</w:t>
       </w:r>
-      <w:proofErr w:type="gramEnd"/>
     </w:p>
     <w:sectPr>
       <w:pgSz w:w="11906" w:h="16838"/>
@@ -5611,7 +5785,7 @@
 </file>
 
 <file path=word/numbering.xml><?xml version="1.0" encoding="utf-8"?>
-<w:numbering xmlns:wpc="http://schemas.microsoft.com/office/word/2010/wordprocessingCanvas" xmlns:mc="http://schemas.openxmlformats.org/markup-compatibility/2006" xmlns:o="urn:schemas-microsoft-com:office:office" xmlns:r="http://schemas.openxmlformats.org/officeDocument/2006/relationships" xmlns:m="http://schemas.openxmlformats.org/officeDocument/2006/math" xmlns:v="urn:schemas-microsoft-com:vml" xmlns:wp14="http://schemas.microsoft.com/office/word/2010/wordprocessingDrawing" xmlns:wp="http://schemas.openxmlformats.org/drawingml/2006/wordprocessingDrawing" xmlns:w10="urn:schemas-microsoft-com:office:word" xmlns:w="http://schemas.openxmlformats.org/wordprocessingml/2006/main" xmlns:w14="http://schemas.microsoft.com/office/word/2010/wordml" xmlns:wpg="http://schemas.microsoft.com/office/word/2010/wordprocessingGroup" xmlns:wpi="http://schemas.microsoft.com/office/word/2010/wordprocessingInk" xmlns:wne="http://schemas.microsoft.com/office/word/2006/wordml" xmlns:wps="http://schemas.microsoft.com/office/word/2010/wordprocessingShape" mc:Ignorable="w14 wp14">
+<w:numbering xmlns:ve="http://schemas.openxmlformats.org/markup-compatibility/2006" xmlns:o="urn:schemas-microsoft-com:office:office" xmlns:r="http://schemas.openxmlformats.org/officeDocument/2006/relationships" xmlns:m="http://schemas.openxmlformats.org/officeDocument/2006/math" xmlns:v="urn:schemas-microsoft-com:vml" xmlns:wp="http://schemas.openxmlformats.org/drawingml/2006/wordprocessingDrawing" xmlns:w10="urn:schemas-microsoft-com:office:word" xmlns:w="http://schemas.openxmlformats.org/wordprocessingml/2006/main" xmlns:wne="http://schemas.microsoft.com/office/word/2006/wordml">
   <w:abstractNum w:abstractNumId="0">
     <w:nsid w:val="0B5E357E"/>
     <w:multiLevelType w:val="multilevel"/>
@@ -6156,7 +6330,7 @@
 </file>
 
 <file path=word/styles.xml><?xml version="1.0" encoding="utf-8"?>
-<w:styles xmlns:mc="http://schemas.openxmlformats.org/markup-compatibility/2006" xmlns:r="http://schemas.openxmlformats.org/officeDocument/2006/relationships" xmlns:w="http://schemas.openxmlformats.org/wordprocessingml/2006/main" xmlns:w14="http://schemas.microsoft.com/office/word/2010/wordml" mc:Ignorable="w14">
+<w:styles xmlns:r="http://schemas.openxmlformats.org/officeDocument/2006/relationships" xmlns:w="http://schemas.openxmlformats.org/wordprocessingml/2006/main">
   <w:docDefaults>
     <w:rPrDefault>
       <w:rPr>
@@ -6314,18 +6488,20 @@
   <w:style w:type="paragraph" w:default="1" w:styleId="Normal">
     <w:name w:val="Normal"/>
     <w:qFormat/>
+    <w:rsid w:val="00505C89"/>
   </w:style>
-  <w:style w:type="character" w:default="1" w:styleId="DefaultParagraphFont">
+  <w:style w:type="character" w:default="1" w:styleId="a">
     <w:name w:val="Default Paragraph Font"/>
     <w:uiPriority w:val="1"/>
     <w:semiHidden/>
     <w:unhideWhenUsed/>
   </w:style>
-  <w:style w:type="table" w:default="1" w:styleId="TableNormal">
+  <w:style w:type="table" w:default="1" w:styleId="a0">
     <w:name w:val="Normal Table"/>
     <w:uiPriority w:val="99"/>
     <w:semiHidden/>
     <w:unhideWhenUsed/>
+    <w:qFormat/>
     <w:tblPr>
       <w:tblInd w:w="0" w:type="dxa"/>
       <w:tblCellMar>
@@ -6336,7 +6512,7 @@
       </w:tblCellMar>
     </w:tblPr>
   </w:style>
-  <w:style w:type="numbering" w:default="1" w:styleId="NoList">
+  <w:style w:type="numbering" w:default="1" w:styleId="a1">
     <w:name w:val="No List"/>
     <w:uiPriority w:val="99"/>
     <w:semiHidden/>

--- a/FAZA 2 - SSU i prototip/SSU/[SSU]Registracija_korisnika.docx
+++ b/FAZA 2 - SSU i prototip/SSU/[SSU]Registracija_korisnika.docx
@@ -1,6 +1,6 @@
 
 <file path=word/document.xml><?xml version="1.0" encoding="utf-8"?>
-<w:document xmlns:wpc="http://schemas.microsoft.com/office/word/2010/wordprocessingCanvas" xmlns:mc="http://schemas.openxmlformats.org/markup-compatibility/2006" xmlns:o="urn:schemas-microsoft-com:office:office" xmlns:r="http://schemas.openxmlformats.org/officeDocument/2006/relationships" xmlns:m="http://schemas.openxmlformats.org/officeDocument/2006/math" xmlns:v="urn:schemas-microsoft-com:vml" xmlns:wp14="http://schemas.microsoft.com/office/word/2010/wordprocessingDrawing" xmlns:wp="http://schemas.openxmlformats.org/drawingml/2006/wordprocessingDrawing" xmlns:w10="urn:schemas-microsoft-com:office:word" xmlns:w="http://schemas.openxmlformats.org/wordprocessingml/2006/main" xmlns:w14="http://schemas.microsoft.com/office/word/2010/wordml" xmlns:w15="http://schemas.microsoft.com/office/word/2012/wordml" xmlns:wpg="http://schemas.microsoft.com/office/word/2010/wordprocessingGroup" xmlns:wpi="http://schemas.microsoft.com/office/word/2010/wordprocessingInk" xmlns:wne="http://schemas.microsoft.com/office/word/2006/wordml" xmlns:wps="http://schemas.microsoft.com/office/word/2010/wordprocessingShape" mc:Ignorable="w14 w15 wp14">
+<w:document xmlns:wpc="http://schemas.microsoft.com/office/word/2010/wordprocessingCanvas" xmlns:cx="http://schemas.microsoft.com/office/drawing/2014/chartex" xmlns:cx1="http://schemas.microsoft.com/office/drawing/2015/9/8/chartex" xmlns:cx2="http://schemas.microsoft.com/office/drawing/2015/10/21/chartex" xmlns:cx3="http://schemas.microsoft.com/office/drawing/2016/5/9/chartex" xmlns:cx4="http://schemas.microsoft.com/office/drawing/2016/5/10/chartex" xmlns:cx5="http://schemas.microsoft.com/office/drawing/2016/5/11/chartex" xmlns:cx6="http://schemas.microsoft.com/office/drawing/2016/5/12/chartex" xmlns:cx7="http://schemas.microsoft.com/office/drawing/2016/5/13/chartex" xmlns:cx8="http://schemas.microsoft.com/office/drawing/2016/5/14/chartex" xmlns:mc="http://schemas.openxmlformats.org/markup-compatibility/2006" xmlns:aink="http://schemas.microsoft.com/office/drawing/2016/ink" xmlns:am3d="http://schemas.microsoft.com/office/drawing/2017/model3d" xmlns:o="urn:schemas-microsoft-com:office:office" xmlns:r="http://schemas.openxmlformats.org/officeDocument/2006/relationships" xmlns:m="http://schemas.openxmlformats.org/officeDocument/2006/math" xmlns:v="urn:schemas-microsoft-com:vml" xmlns:wp14="http://schemas.microsoft.com/office/word/2010/wordprocessingDrawing" xmlns:wp="http://schemas.openxmlformats.org/drawingml/2006/wordprocessingDrawing" xmlns:w10="urn:schemas-microsoft-com:office:word" xmlns:w="http://schemas.openxmlformats.org/wordprocessingml/2006/main" xmlns:w14="http://schemas.microsoft.com/office/word/2010/wordml" xmlns:w15="http://schemas.microsoft.com/office/word/2012/wordml" xmlns:w16cex="http://schemas.microsoft.com/office/word/2018/wordml/cex" xmlns:w16cid="http://schemas.microsoft.com/office/word/2016/wordml/cid" xmlns:w16="http://schemas.microsoft.com/office/word/2018/wordml" xmlns:w16se="http://schemas.microsoft.com/office/word/2015/wordml/symex" xmlns:wpg="http://schemas.microsoft.com/office/word/2010/wordprocessingGroup" xmlns:wpi="http://schemas.microsoft.com/office/word/2010/wordprocessingInk" xmlns:wne="http://schemas.microsoft.com/office/word/2006/wordml" xmlns:wps="http://schemas.microsoft.com/office/word/2010/wordprocessingShape" mc:Ignorable="w14 w15 w16se w16cid w16 w16cex wp14">
   <w:body>
     <w:p>
       <w:pPr>
@@ -11,14 +11,52 @@
           <w:sz w:val="32"/>
         </w:rPr>
       </w:pPr>
+      <w:proofErr w:type="spellStart"/>
       <w:r>
         <w:rPr>
           <w:rFonts w:ascii="Calibri" w:eastAsia="Calibri" w:hAnsi="Calibri" w:cs="Calibri"/>
           <w:b/>
           <w:sz w:val="32"/>
         </w:rPr>
-        <w:t>Elektrotehnički fakultet u Beogradu</w:t>
-      </w:r>
+        <w:t>Elektrotehnički</w:t>
+      </w:r>
+      <w:proofErr w:type="spellEnd"/>
+      <w:r>
+        <w:rPr>
+          <w:rFonts w:ascii="Calibri" w:eastAsia="Calibri" w:hAnsi="Calibri" w:cs="Calibri"/>
+          <w:b/>
+          <w:sz w:val="32"/>
+        </w:rPr>
+        <w:t xml:space="preserve"> </w:t>
+      </w:r>
+      <w:proofErr w:type="spellStart"/>
+      <w:r>
+        <w:rPr>
+          <w:rFonts w:ascii="Calibri" w:eastAsia="Calibri" w:hAnsi="Calibri" w:cs="Calibri"/>
+          <w:b/>
+          <w:sz w:val="32"/>
+        </w:rPr>
+        <w:t>fakultet</w:t>
+      </w:r>
+      <w:proofErr w:type="spellEnd"/>
+      <w:r>
+        <w:rPr>
+          <w:rFonts w:ascii="Calibri" w:eastAsia="Calibri" w:hAnsi="Calibri" w:cs="Calibri"/>
+          <w:b/>
+          <w:sz w:val="32"/>
+        </w:rPr>
+        <w:t xml:space="preserve"> u </w:t>
+      </w:r>
+      <w:proofErr w:type="spellStart"/>
+      <w:r>
+        <w:rPr>
+          <w:rFonts w:ascii="Calibri" w:eastAsia="Calibri" w:hAnsi="Calibri" w:cs="Calibri"/>
+          <w:b/>
+          <w:sz w:val="32"/>
+        </w:rPr>
+        <w:t>Beogradu</w:t>
+      </w:r>
+      <w:proofErr w:type="spellEnd"/>
     </w:p>
     <w:p>
       <w:pPr>
@@ -35,7 +73,61 @@
           <w:b/>
           <w:sz w:val="32"/>
         </w:rPr>
-        <w:t xml:space="preserve">13S113PSI Principi Softverskog Inženjerstva </w:t>
+        <w:t xml:space="preserve">13S113PSI </w:t>
+      </w:r>
+      <w:proofErr w:type="spellStart"/>
+      <w:r>
+        <w:rPr>
+          <w:rFonts w:ascii="Calibri" w:eastAsia="Calibri" w:hAnsi="Calibri" w:cs="Calibri"/>
+          <w:b/>
+          <w:sz w:val="32"/>
+        </w:rPr>
+        <w:t>Principi</w:t>
+      </w:r>
+      <w:proofErr w:type="spellEnd"/>
+      <w:r>
+        <w:rPr>
+          <w:rFonts w:ascii="Calibri" w:eastAsia="Calibri" w:hAnsi="Calibri" w:cs="Calibri"/>
+          <w:b/>
+          <w:sz w:val="32"/>
+        </w:rPr>
+        <w:t xml:space="preserve"> </w:t>
+      </w:r>
+      <w:proofErr w:type="spellStart"/>
+      <w:r>
+        <w:rPr>
+          <w:rFonts w:ascii="Calibri" w:eastAsia="Calibri" w:hAnsi="Calibri" w:cs="Calibri"/>
+          <w:b/>
+          <w:sz w:val="32"/>
+        </w:rPr>
+        <w:t>Softverskog</w:t>
+      </w:r>
+      <w:proofErr w:type="spellEnd"/>
+      <w:r>
+        <w:rPr>
+          <w:rFonts w:ascii="Calibri" w:eastAsia="Calibri" w:hAnsi="Calibri" w:cs="Calibri"/>
+          <w:b/>
+          <w:sz w:val="32"/>
+        </w:rPr>
+        <w:t xml:space="preserve"> </w:t>
+      </w:r>
+      <w:proofErr w:type="spellStart"/>
+      <w:r>
+        <w:rPr>
+          <w:rFonts w:ascii="Calibri" w:eastAsia="Calibri" w:hAnsi="Calibri" w:cs="Calibri"/>
+          <w:b/>
+          <w:sz w:val="32"/>
+        </w:rPr>
+        <w:t>Inženjerstva</w:t>
+      </w:r>
+      <w:proofErr w:type="spellEnd"/>
+      <w:r>
+        <w:rPr>
+          <w:rFonts w:ascii="Calibri" w:eastAsia="Calibri" w:hAnsi="Calibri" w:cs="Calibri"/>
+          <w:b/>
+          <w:sz w:val="32"/>
+        </w:rPr>
+        <w:t xml:space="preserve"> </w:t>
       </w:r>
     </w:p>
     <w:p>
@@ -57,6 +149,7 @@
           <w:sz w:val="32"/>
         </w:rPr>
       </w:pPr>
+      <w:proofErr w:type="spellStart"/>
       <w:r>
         <w:rPr>
           <w:rFonts w:ascii="Calibri" w:eastAsia="Calibri" w:hAnsi="Calibri" w:cs="Calibri"/>
@@ -65,6 +158,7 @@
         </w:rPr>
         <w:t>Projekat</w:t>
       </w:r>
+      <w:proofErr w:type="spellEnd"/>
     </w:p>
     <w:p>
       <w:pPr>
@@ -93,12 +187,52 @@
         </w:rPr>
       </w:pPr>
       <w:r>
-        <w:object w:dxaOrig="4219" w:dyaOrig="4219">
-          <v:rect id="rectole0000000000" o:spid="_x0000_i1025" style="width:210.75pt;height:210.75pt" o:ole="" o:preferrelative="t" stroked="f">
-            <v:imagedata r:id="rId5" o:title=""/>
-          </v:rect>
-          <o:OLEObject Type="Embed" ProgID="StaticMetafile" ShapeID="rectole0000000000" DrawAspect="Content" ObjectID="_1647144308" r:id="rId6"/>
-        </w:object>
+        <w:rPr>
+          <w:rFonts w:ascii="Calibri" w:eastAsia="Calibri" w:hAnsi="Calibri" w:cs="Calibri"/>
+          <w:noProof/>
+          <w:sz w:val="24"/>
+        </w:rPr>
+        <w:drawing>
+          <wp:inline distT="0" distB="0" distL="0" distR="0" wp14:anchorId="0F03EC1B" wp14:editId="5F4B6C38">
+            <wp:extent cx="2857143" cy="2857143"/>
+            <wp:effectExtent l="0" t="0" r="0" b="0"/>
+            <wp:docPr id="1" name="Picture 1" descr="A picture containing sport, purple, game, black&#10;&#10;Description automatically generated"/>
+            <wp:cNvGraphicFramePr>
+              <a:graphicFrameLocks xmlns:a="http://schemas.openxmlformats.org/drawingml/2006/main" noChangeAspect="1"/>
+            </wp:cNvGraphicFramePr>
+            <a:graphic xmlns:a="http://schemas.openxmlformats.org/drawingml/2006/main">
+              <a:graphicData uri="http://schemas.openxmlformats.org/drawingml/2006/picture">
+                <pic:pic xmlns:pic="http://schemas.openxmlformats.org/drawingml/2006/picture">
+                  <pic:nvPicPr>
+                    <pic:cNvPr id="1" name="logo_master.png"/>
+                    <pic:cNvPicPr/>
+                  </pic:nvPicPr>
+                  <pic:blipFill>
+                    <a:blip r:embed="rId5">
+                      <a:extLst>
+                        <a:ext uri="{28A0092B-C50C-407E-A947-70E740481C1C}">
+                          <a14:useLocalDpi xmlns:a14="http://schemas.microsoft.com/office/drawing/2010/main" val="0"/>
+                        </a:ext>
+                      </a:extLst>
+                    </a:blip>
+                    <a:stretch>
+                      <a:fillRect/>
+                    </a:stretch>
+                  </pic:blipFill>
+                  <pic:spPr>
+                    <a:xfrm>
+                      <a:off x="0" y="0"/>
+                      <a:ext cx="2857143" cy="2857143"/>
+                    </a:xfrm>
+                    <a:prstGeom prst="rect">
+                      <a:avLst/>
+                    </a:prstGeom>
+                  </pic:spPr>
+                </pic:pic>
+              </a:graphicData>
+            </a:graphic>
+          </wp:inline>
+        </w:drawing>
       </w:r>
     </w:p>
     <w:p>
@@ -112,6 +246,7 @@
           <w:szCs w:val="18"/>
         </w:rPr>
       </w:pPr>
+      <w:proofErr w:type="spellStart"/>
       <w:r>
         <w:rPr>
           <w:rFonts w:ascii="Calibri" w:eastAsia="Times New Roman" w:hAnsi="Calibri" w:cs="Calibri"/>
@@ -120,8 +255,75 @@
           <w:sz w:val="28"/>
           <w:szCs w:val="28"/>
         </w:rPr>
-        <w:t>Specifikacija scenarija upotrebe funkcionalnosti</w:t>
-      </w:r>
+        <w:t>Specifikacija</w:t>
+      </w:r>
+      <w:proofErr w:type="spellEnd"/>
+      <w:r>
+        <w:rPr>
+          <w:rFonts w:ascii="Calibri" w:eastAsia="Times New Roman" w:hAnsi="Calibri" w:cs="Calibri"/>
+          <w:b/>
+          <w:bCs/>
+          <w:sz w:val="28"/>
+          <w:szCs w:val="28"/>
+        </w:rPr>
+        <w:t xml:space="preserve"> </w:t>
+      </w:r>
+      <w:proofErr w:type="spellStart"/>
+      <w:r>
+        <w:rPr>
+          <w:rFonts w:ascii="Calibri" w:eastAsia="Times New Roman" w:hAnsi="Calibri" w:cs="Calibri"/>
+          <w:b/>
+          <w:bCs/>
+          <w:sz w:val="28"/>
+          <w:szCs w:val="28"/>
+        </w:rPr>
+        <w:t>scenarija</w:t>
+      </w:r>
+      <w:proofErr w:type="spellEnd"/>
+      <w:r>
+        <w:rPr>
+          <w:rFonts w:ascii="Calibri" w:eastAsia="Times New Roman" w:hAnsi="Calibri" w:cs="Calibri"/>
+          <w:b/>
+          <w:bCs/>
+          <w:sz w:val="28"/>
+          <w:szCs w:val="28"/>
+        </w:rPr>
+        <w:t xml:space="preserve"> </w:t>
+      </w:r>
+      <w:proofErr w:type="spellStart"/>
+      <w:r>
+        <w:rPr>
+          <w:rFonts w:ascii="Calibri" w:eastAsia="Times New Roman" w:hAnsi="Calibri" w:cs="Calibri"/>
+          <w:b/>
+          <w:bCs/>
+          <w:sz w:val="28"/>
+          <w:szCs w:val="28"/>
+        </w:rPr>
+        <w:t>upotrebe</w:t>
+      </w:r>
+      <w:proofErr w:type="spellEnd"/>
+      <w:r>
+        <w:rPr>
+          <w:rFonts w:ascii="Calibri" w:eastAsia="Times New Roman" w:hAnsi="Calibri" w:cs="Calibri"/>
+          <w:b/>
+          <w:bCs/>
+          <w:sz w:val="28"/>
+          <w:szCs w:val="28"/>
+        </w:rPr>
+        <w:t xml:space="preserve"> </w:t>
+      </w:r>
+      <w:proofErr w:type="spellStart"/>
+      <w:r>
+        <w:rPr>
+          <w:rFonts w:ascii="Calibri" w:eastAsia="Times New Roman" w:hAnsi="Calibri" w:cs="Calibri"/>
+          <w:b/>
+          <w:bCs/>
+          <w:sz w:val="28"/>
+          <w:szCs w:val="28"/>
+        </w:rPr>
+        <w:t>funkcionalnosti</w:t>
+      </w:r>
+      <w:proofErr w:type="spellEnd"/>
       <w:r>
         <w:rPr>
           <w:rFonts w:ascii="Calibri" w:eastAsia="Times New Roman" w:hAnsi="Calibri" w:cs="Calibri"/>
@@ -142,6 +344,7 @@
           <w:szCs w:val="18"/>
         </w:rPr>
       </w:pPr>
+      <w:proofErr w:type="spellStart"/>
       <w:r>
         <w:rPr>
           <w:rFonts w:ascii="Calibri" w:eastAsia="Times New Roman" w:hAnsi="Calibri" w:cs="Calibri"/>
@@ -150,8 +353,31 @@
           <w:sz w:val="28"/>
           <w:szCs w:val="28"/>
         </w:rPr>
-        <w:t>registracija korisnika</w:t>
-      </w:r>
+        <w:t>registracija</w:t>
+      </w:r>
+      <w:proofErr w:type="spellEnd"/>
+      <w:r>
+        <w:rPr>
+          <w:rFonts w:ascii="Calibri" w:eastAsia="Times New Roman" w:hAnsi="Calibri" w:cs="Calibri"/>
+          <w:b/>
+          <w:bCs/>
+          <w:sz w:val="28"/>
+          <w:szCs w:val="28"/>
+        </w:rPr>
+        <w:t xml:space="preserve"> </w:t>
+      </w:r>
+      <w:proofErr w:type="spellStart"/>
+      <w:r>
+        <w:rPr>
+          <w:rFonts w:ascii="Calibri" w:eastAsia="Times New Roman" w:hAnsi="Calibri" w:cs="Calibri"/>
+          <w:b/>
+          <w:bCs/>
+          <w:sz w:val="28"/>
+          <w:szCs w:val="28"/>
+        </w:rPr>
+        <w:t>korisnika</w:t>
+      </w:r>
+      <w:proofErr w:type="spellEnd"/>
     </w:p>
     <w:p>
       <w:pPr>
@@ -170,12 +396,21 @@
           <w:sz w:val="28"/>
         </w:rPr>
       </w:pPr>
+      <w:proofErr w:type="spellStart"/>
       <w:r>
         <w:rPr>
           <w:rFonts w:ascii="Calibri" w:eastAsia="Calibri" w:hAnsi="Calibri" w:cs="Calibri"/>
           <w:sz w:val="28"/>
         </w:rPr>
-        <w:t>Verzija 1.0</w:t>
+        <w:t>Verzija</w:t>
+      </w:r>
+      <w:proofErr w:type="spellEnd"/>
+      <w:r>
+        <w:rPr>
+          <w:rFonts w:ascii="Calibri" w:eastAsia="Calibri" w:hAnsi="Calibri" w:cs="Calibri"/>
+          <w:sz w:val="28"/>
+        </w:rPr>
+        <w:t xml:space="preserve"> 1.0</w:t>
       </w:r>
     </w:p>
     <w:p>
@@ -252,8 +487,17 @@
           <w:sz w:val="28"/>
         </w:rPr>
         <w:lastRenderedPageBreak/>
-        <w:t>Tim: Ocean’s  4</w:t>
-      </w:r>
+        <w:t xml:space="preserve">Tim: </w:t>
+      </w:r>
+      <w:proofErr w:type="gramStart"/>
+      <w:r>
+        <w:rPr>
+          <w:rFonts w:ascii="Calibri" w:eastAsia="Calibri" w:hAnsi="Calibri" w:cs="Calibri"/>
+          <w:sz w:val="28"/>
+        </w:rPr>
+        <w:t>Ocean’s  4</w:t>
+      </w:r>
+      <w:proofErr w:type="gramEnd"/>
     </w:p>
     <w:p>
       <w:pPr>
@@ -268,6 +512,7 @@
           <w:sz w:val="28"/>
         </w:rPr>
       </w:pPr>
+      <w:proofErr w:type="spellStart"/>
       <w:r>
         <w:rPr>
           <w:rFonts w:ascii="Cambria" w:eastAsia="Cambria" w:hAnsi="Cambria" w:cs="Cambria"/>
@@ -275,8 +520,29 @@
           <w:color w:val="000000"/>
           <w:sz w:val="28"/>
         </w:rPr>
-        <w:t>Istorija izmena</w:t>
-      </w:r>
+        <w:t>Istorija</w:t>
+      </w:r>
+      <w:proofErr w:type="spellEnd"/>
+      <w:r>
+        <w:rPr>
+          <w:rFonts w:ascii="Cambria" w:eastAsia="Cambria" w:hAnsi="Cambria" w:cs="Cambria"/>
+          <w:b/>
+          <w:color w:val="000000"/>
+          <w:sz w:val="28"/>
+        </w:rPr>
+        <w:t xml:space="preserve"> </w:t>
+      </w:r>
+      <w:proofErr w:type="spellStart"/>
+      <w:r>
+        <w:rPr>
+          <w:rFonts w:ascii="Cambria" w:eastAsia="Cambria" w:hAnsi="Cambria" w:cs="Cambria"/>
+          <w:b/>
+          <w:color w:val="000000"/>
+          <w:sz w:val="28"/>
+        </w:rPr>
+        <w:t>izmena</w:t>
+      </w:r>
+      <w:proofErr w:type="spellEnd"/>
     </w:p>
     <w:p>
       <w:pPr>
@@ -364,6 +630,7 @@
                 <w:rFonts w:ascii="Calibri" w:eastAsia="Calibri" w:hAnsi="Calibri" w:cs="Calibri"/>
               </w:rPr>
             </w:pPr>
+            <w:proofErr w:type="spellStart"/>
             <w:r>
               <w:rPr>
                 <w:rFonts w:ascii="Calibri" w:eastAsia="Calibri" w:hAnsi="Calibri" w:cs="Calibri"/>
@@ -372,6 +639,7 @@
               </w:rPr>
               <w:t>Verzija</w:t>
             </w:r>
+            <w:proofErr w:type="spellEnd"/>
           </w:p>
         </w:tc>
         <w:tc>
@@ -397,14 +665,34 @@
                 <w:rFonts w:ascii="Calibri" w:eastAsia="Calibri" w:hAnsi="Calibri" w:cs="Calibri"/>
               </w:rPr>
             </w:pPr>
+            <w:proofErr w:type="spellStart"/>
             <w:r>
               <w:rPr>
                 <w:rFonts w:ascii="Calibri" w:eastAsia="Calibri" w:hAnsi="Calibri" w:cs="Calibri"/>
                 <w:b/>
                 <w:sz w:val="24"/>
               </w:rPr>
-              <w:t>Kratak opis</w:t>
+              <w:t>Kratak</w:t>
             </w:r>
+            <w:proofErr w:type="spellEnd"/>
+            <w:r>
+              <w:rPr>
+                <w:rFonts w:ascii="Calibri" w:eastAsia="Calibri" w:hAnsi="Calibri" w:cs="Calibri"/>
+                <w:b/>
+                <w:sz w:val="24"/>
+              </w:rPr>
+              <w:t xml:space="preserve"> </w:t>
+            </w:r>
+            <w:proofErr w:type="spellStart"/>
+            <w:r>
+              <w:rPr>
+                <w:rFonts w:ascii="Calibri" w:eastAsia="Calibri" w:hAnsi="Calibri" w:cs="Calibri"/>
+                <w:b/>
+                <w:sz w:val="24"/>
+              </w:rPr>
+              <w:t>opis</w:t>
+            </w:r>
+            <w:proofErr w:type="spellEnd"/>
           </w:p>
         </w:tc>
         <w:tc>
@@ -529,13 +817,31 @@
                 <w:rFonts w:ascii="Calibri" w:eastAsia="Calibri" w:hAnsi="Calibri" w:cs="Calibri"/>
               </w:rPr>
             </w:pPr>
+            <w:proofErr w:type="spellStart"/>
             <w:r>
               <w:rPr>
                 <w:rFonts w:ascii="Calibri" w:eastAsia="Calibri" w:hAnsi="Calibri" w:cs="Calibri"/>
                 <w:sz w:val="18"/>
               </w:rPr>
-              <w:t>Inicijalna verzija</w:t>
+              <w:t>Inicijalna</w:t>
             </w:r>
+            <w:proofErr w:type="spellEnd"/>
+            <w:r>
+              <w:rPr>
+                <w:rFonts w:ascii="Calibri" w:eastAsia="Calibri" w:hAnsi="Calibri" w:cs="Calibri"/>
+                <w:sz w:val="18"/>
+              </w:rPr>
+              <w:t xml:space="preserve"> </w:t>
+            </w:r>
+            <w:proofErr w:type="spellStart"/>
+            <w:r>
+              <w:rPr>
+                <w:rFonts w:ascii="Calibri" w:eastAsia="Calibri" w:hAnsi="Calibri" w:cs="Calibri"/>
+                <w:sz w:val="18"/>
+              </w:rPr>
+              <w:t>verzija</w:t>
+            </w:r>
+            <w:proofErr w:type="spellEnd"/>
           </w:p>
         </w:tc>
         <w:tc>
@@ -566,8 +872,17 @@
                 <w:rFonts w:ascii="Calibri" w:eastAsia="Calibri" w:hAnsi="Calibri" w:cs="Calibri"/>
                 <w:sz w:val="18"/>
               </w:rPr>
-              <w:t>Ana Šaponjić</w:t>
+              <w:t xml:space="preserve">Ana </w:t>
             </w:r>
+            <w:proofErr w:type="spellStart"/>
+            <w:r>
+              <w:rPr>
+                <w:rFonts w:ascii="Calibri" w:eastAsia="Calibri" w:hAnsi="Calibri" w:cs="Calibri"/>
+                <w:sz w:val="18"/>
+              </w:rPr>
+              <w:t>Šaponjić</w:t>
+            </w:r>
+            <w:proofErr w:type="spellEnd"/>
           </w:p>
         </w:tc>
       </w:tr>
@@ -1177,6 +1492,7 @@
           <w:sz w:val="28"/>
         </w:rPr>
       </w:pPr>
+      <w:proofErr w:type="spellStart"/>
       <w:r>
         <w:rPr>
           <w:rFonts w:ascii="Cambria" w:eastAsia="Cambria" w:hAnsi="Cambria" w:cs="Cambria"/>
@@ -1186,6 +1502,7 @@
         </w:rPr>
         <w:t>Uvod</w:t>
       </w:r>
+      <w:proofErr w:type="spellEnd"/>
     </w:p>
     <w:p>
       <w:pPr>
@@ -1204,6 +1521,7 @@
           <w:sz w:val="26"/>
         </w:rPr>
       </w:pPr>
+      <w:proofErr w:type="spellStart"/>
       <w:r>
         <w:rPr>
           <w:rFonts w:ascii="Cambria" w:eastAsia="Cambria" w:hAnsi="Cambria" w:cs="Cambria"/>
@@ -1213,20 +1531,101 @@
         </w:rPr>
         <w:t>Rezime</w:t>
       </w:r>
-    </w:p>
-    <w:p>
-      <w:pPr>
-        <w:rPr>
-          <w:rFonts w:ascii="Calibri" w:eastAsia="Calibri" w:hAnsi="Calibri" w:cs="Calibri"/>
-          <w:sz w:val="24"/>
-        </w:rPr>
-      </w:pPr>
-      <w:r>
-        <w:rPr>
-          <w:rFonts w:ascii="Calibri" w:eastAsia="Calibri" w:hAnsi="Calibri" w:cs="Calibri"/>
-          <w:sz w:val="24"/>
-        </w:rPr>
-        <w:t xml:space="preserve"> Definicija scenarija upotrebe registracije korisnika.</w:t>
+      <w:proofErr w:type="spellEnd"/>
+    </w:p>
+    <w:p>
+      <w:pPr>
+        <w:rPr>
+          <w:rFonts w:ascii="Calibri" w:eastAsia="Calibri" w:hAnsi="Calibri" w:cs="Calibri"/>
+          <w:sz w:val="24"/>
+        </w:rPr>
+      </w:pPr>
+      <w:r>
+        <w:rPr>
+          <w:rFonts w:ascii="Calibri" w:eastAsia="Calibri" w:hAnsi="Calibri" w:cs="Calibri"/>
+          <w:sz w:val="24"/>
+        </w:rPr>
+        <w:t xml:space="preserve"> </w:t>
+      </w:r>
+      <w:proofErr w:type="spellStart"/>
+      <w:r>
+        <w:rPr>
+          <w:rFonts w:ascii="Calibri" w:eastAsia="Calibri" w:hAnsi="Calibri" w:cs="Calibri"/>
+          <w:sz w:val="24"/>
+        </w:rPr>
+        <w:t>Definicija</w:t>
+      </w:r>
+      <w:proofErr w:type="spellEnd"/>
+      <w:r>
+        <w:rPr>
+          <w:rFonts w:ascii="Calibri" w:eastAsia="Calibri" w:hAnsi="Calibri" w:cs="Calibri"/>
+          <w:sz w:val="24"/>
+        </w:rPr>
+        <w:t xml:space="preserve"> </w:t>
+      </w:r>
+      <w:proofErr w:type="spellStart"/>
+      <w:r>
+        <w:rPr>
+          <w:rFonts w:ascii="Calibri" w:eastAsia="Calibri" w:hAnsi="Calibri" w:cs="Calibri"/>
+          <w:sz w:val="24"/>
+        </w:rPr>
+        <w:t>scenarija</w:t>
+      </w:r>
+      <w:proofErr w:type="spellEnd"/>
+      <w:r>
+        <w:rPr>
+          <w:rFonts w:ascii="Calibri" w:eastAsia="Calibri" w:hAnsi="Calibri" w:cs="Calibri"/>
+          <w:sz w:val="24"/>
+        </w:rPr>
+        <w:t xml:space="preserve"> </w:t>
+      </w:r>
+      <w:proofErr w:type="spellStart"/>
+      <w:r>
+        <w:rPr>
+          <w:rFonts w:ascii="Calibri" w:eastAsia="Calibri" w:hAnsi="Calibri" w:cs="Calibri"/>
+          <w:sz w:val="24"/>
+        </w:rPr>
+        <w:t>upotrebe</w:t>
+      </w:r>
+      <w:proofErr w:type="spellEnd"/>
+      <w:r>
+        <w:rPr>
+          <w:rFonts w:ascii="Calibri" w:eastAsia="Calibri" w:hAnsi="Calibri" w:cs="Calibri"/>
+          <w:sz w:val="24"/>
+        </w:rPr>
+        <w:t xml:space="preserve"> </w:t>
+      </w:r>
+      <w:proofErr w:type="spellStart"/>
+      <w:r>
+        <w:rPr>
+          <w:rFonts w:ascii="Calibri" w:eastAsia="Calibri" w:hAnsi="Calibri" w:cs="Calibri"/>
+          <w:sz w:val="24"/>
+        </w:rPr>
+        <w:t>registracije</w:t>
+      </w:r>
+      <w:proofErr w:type="spellEnd"/>
+      <w:r>
+        <w:rPr>
+          <w:rFonts w:ascii="Calibri" w:eastAsia="Calibri" w:hAnsi="Calibri" w:cs="Calibri"/>
+          <w:sz w:val="24"/>
+        </w:rPr>
+        <w:t xml:space="preserve"> </w:t>
+      </w:r>
+      <w:proofErr w:type="spellStart"/>
+      <w:r>
+        <w:rPr>
+          <w:rFonts w:ascii="Calibri" w:eastAsia="Calibri" w:hAnsi="Calibri" w:cs="Calibri"/>
+          <w:sz w:val="24"/>
+        </w:rPr>
+        <w:t>korisnika</w:t>
+      </w:r>
+      <w:proofErr w:type="spellEnd"/>
+      <w:r>
+        <w:rPr>
+          <w:rFonts w:ascii="Calibri" w:eastAsia="Calibri" w:hAnsi="Calibri" w:cs="Calibri"/>
+          <w:sz w:val="24"/>
+        </w:rPr>
+        <w:t>.</w:t>
       </w:r>
     </w:p>
     <w:p>
@@ -1246,6 +1645,7 @@
           <w:sz w:val="26"/>
         </w:rPr>
       </w:pPr>
+      <w:proofErr w:type="spellStart"/>
       <w:r>
         <w:rPr>
           <w:rFonts w:ascii="Cambria" w:eastAsia="Cambria" w:hAnsi="Cambria" w:cs="Cambria"/>
@@ -1253,22 +1653,391 @@
           <w:color w:val="000000"/>
           <w:sz w:val="26"/>
         </w:rPr>
-        <w:t>Namena dokumenta i ciljne grupe</w:t>
-      </w:r>
-    </w:p>
-    <w:p>
-      <w:pPr>
-        <w:rPr>
-          <w:rFonts w:ascii="Calibri" w:eastAsia="Calibri" w:hAnsi="Calibri" w:cs="Calibri"/>
-          <w:sz w:val="24"/>
-        </w:rPr>
-      </w:pPr>
-      <w:r>
-        <w:rPr>
-          <w:rFonts w:ascii="Calibri" w:eastAsia="Calibri" w:hAnsi="Calibri" w:cs="Calibri"/>
-          <w:sz w:val="24"/>
-        </w:rPr>
-        <w:t xml:space="preserve"> Dokument će koristiti svi članovi projektnog tima u razvoju projekta i testiranju a može se koristiti i pri pisanju uputstva za upotrebu.</w:t>
+        <w:t>Namena</w:t>
+      </w:r>
+      <w:proofErr w:type="spellEnd"/>
+      <w:r>
+        <w:rPr>
+          <w:rFonts w:ascii="Cambria" w:eastAsia="Cambria" w:hAnsi="Cambria" w:cs="Cambria"/>
+          <w:b/>
+          <w:color w:val="000000"/>
+          <w:sz w:val="26"/>
+        </w:rPr>
+        <w:t xml:space="preserve"> </w:t>
+      </w:r>
+      <w:proofErr w:type="spellStart"/>
+      <w:r>
+        <w:rPr>
+          <w:rFonts w:ascii="Cambria" w:eastAsia="Cambria" w:hAnsi="Cambria" w:cs="Cambria"/>
+          <w:b/>
+          <w:color w:val="000000"/>
+          <w:sz w:val="26"/>
+        </w:rPr>
+        <w:t>dokumenta</w:t>
+      </w:r>
+      <w:proofErr w:type="spellEnd"/>
+      <w:r>
+        <w:rPr>
+          <w:rFonts w:ascii="Cambria" w:eastAsia="Cambria" w:hAnsi="Cambria" w:cs="Cambria"/>
+          <w:b/>
+          <w:color w:val="000000"/>
+          <w:sz w:val="26"/>
+        </w:rPr>
+        <w:t xml:space="preserve"> </w:t>
+      </w:r>
+      <w:proofErr w:type="spellStart"/>
+      <w:r>
+        <w:rPr>
+          <w:rFonts w:ascii="Cambria" w:eastAsia="Cambria" w:hAnsi="Cambria" w:cs="Cambria"/>
+          <w:b/>
+          <w:color w:val="000000"/>
+          <w:sz w:val="26"/>
+        </w:rPr>
+        <w:t>i</w:t>
+      </w:r>
+      <w:proofErr w:type="spellEnd"/>
+      <w:r>
+        <w:rPr>
+          <w:rFonts w:ascii="Cambria" w:eastAsia="Cambria" w:hAnsi="Cambria" w:cs="Cambria"/>
+          <w:b/>
+          <w:color w:val="000000"/>
+          <w:sz w:val="26"/>
+        </w:rPr>
+        <w:t xml:space="preserve"> </w:t>
+      </w:r>
+      <w:proofErr w:type="spellStart"/>
+      <w:r>
+        <w:rPr>
+          <w:rFonts w:ascii="Cambria" w:eastAsia="Cambria" w:hAnsi="Cambria" w:cs="Cambria"/>
+          <w:b/>
+          <w:color w:val="000000"/>
+          <w:sz w:val="26"/>
+        </w:rPr>
+        <w:t>ciljne</w:t>
+      </w:r>
+      <w:proofErr w:type="spellEnd"/>
+      <w:r>
+        <w:rPr>
+          <w:rFonts w:ascii="Cambria" w:eastAsia="Cambria" w:hAnsi="Cambria" w:cs="Cambria"/>
+          <w:b/>
+          <w:color w:val="000000"/>
+          <w:sz w:val="26"/>
+        </w:rPr>
+        <w:t xml:space="preserve"> </w:t>
+      </w:r>
+      <w:proofErr w:type="spellStart"/>
+      <w:r>
+        <w:rPr>
+          <w:rFonts w:ascii="Cambria" w:eastAsia="Cambria" w:hAnsi="Cambria" w:cs="Cambria"/>
+          <w:b/>
+          <w:color w:val="000000"/>
+          <w:sz w:val="26"/>
+        </w:rPr>
+        <w:t>grupe</w:t>
+      </w:r>
+      <w:proofErr w:type="spellEnd"/>
+    </w:p>
+    <w:p>
+      <w:pPr>
+        <w:rPr>
+          <w:rFonts w:ascii="Calibri" w:eastAsia="Calibri" w:hAnsi="Calibri" w:cs="Calibri"/>
+          <w:sz w:val="24"/>
+        </w:rPr>
+      </w:pPr>
+      <w:r>
+        <w:rPr>
+          <w:rFonts w:ascii="Calibri" w:eastAsia="Calibri" w:hAnsi="Calibri" w:cs="Calibri"/>
+          <w:sz w:val="24"/>
+        </w:rPr>
+        <w:t xml:space="preserve"> </w:t>
+      </w:r>
+      <w:proofErr w:type="spellStart"/>
+      <w:r>
+        <w:rPr>
+          <w:rFonts w:ascii="Calibri" w:eastAsia="Calibri" w:hAnsi="Calibri" w:cs="Calibri"/>
+          <w:sz w:val="24"/>
+        </w:rPr>
+        <w:t>Dokument</w:t>
+      </w:r>
+      <w:proofErr w:type="spellEnd"/>
+      <w:r>
+        <w:rPr>
+          <w:rFonts w:ascii="Calibri" w:eastAsia="Calibri" w:hAnsi="Calibri" w:cs="Calibri"/>
+          <w:sz w:val="24"/>
+        </w:rPr>
+        <w:t xml:space="preserve"> </w:t>
+      </w:r>
+      <w:proofErr w:type="spellStart"/>
+      <w:r>
+        <w:rPr>
+          <w:rFonts w:ascii="Calibri" w:eastAsia="Calibri" w:hAnsi="Calibri" w:cs="Calibri"/>
+          <w:sz w:val="24"/>
+        </w:rPr>
+        <w:t>će</w:t>
+      </w:r>
+      <w:proofErr w:type="spellEnd"/>
+      <w:r>
+        <w:rPr>
+          <w:rFonts w:ascii="Calibri" w:eastAsia="Calibri" w:hAnsi="Calibri" w:cs="Calibri"/>
+          <w:sz w:val="24"/>
+        </w:rPr>
+        <w:t xml:space="preserve"> </w:t>
+      </w:r>
+      <w:proofErr w:type="spellStart"/>
+      <w:r>
+        <w:rPr>
+          <w:rFonts w:ascii="Calibri" w:eastAsia="Calibri" w:hAnsi="Calibri" w:cs="Calibri"/>
+          <w:sz w:val="24"/>
+        </w:rPr>
+        <w:t>koristiti</w:t>
+      </w:r>
+      <w:proofErr w:type="spellEnd"/>
+      <w:r>
+        <w:rPr>
+          <w:rFonts w:ascii="Calibri" w:eastAsia="Calibri" w:hAnsi="Calibri" w:cs="Calibri"/>
+          <w:sz w:val="24"/>
+        </w:rPr>
+        <w:t xml:space="preserve"> </w:t>
+      </w:r>
+      <w:proofErr w:type="spellStart"/>
+      <w:r>
+        <w:rPr>
+          <w:rFonts w:ascii="Calibri" w:eastAsia="Calibri" w:hAnsi="Calibri" w:cs="Calibri"/>
+          <w:sz w:val="24"/>
+        </w:rPr>
+        <w:t>svi</w:t>
+      </w:r>
+      <w:proofErr w:type="spellEnd"/>
+      <w:r>
+        <w:rPr>
+          <w:rFonts w:ascii="Calibri" w:eastAsia="Calibri" w:hAnsi="Calibri" w:cs="Calibri"/>
+          <w:sz w:val="24"/>
+        </w:rPr>
+        <w:t xml:space="preserve"> </w:t>
+      </w:r>
+      <w:proofErr w:type="spellStart"/>
+      <w:r>
+        <w:rPr>
+          <w:rFonts w:ascii="Calibri" w:eastAsia="Calibri" w:hAnsi="Calibri" w:cs="Calibri"/>
+          <w:sz w:val="24"/>
+        </w:rPr>
+        <w:t>članovi</w:t>
+      </w:r>
+      <w:proofErr w:type="spellEnd"/>
+      <w:r>
+        <w:rPr>
+          <w:rFonts w:ascii="Calibri" w:eastAsia="Calibri" w:hAnsi="Calibri" w:cs="Calibri"/>
+          <w:sz w:val="24"/>
+        </w:rPr>
+        <w:t xml:space="preserve"> </w:t>
+      </w:r>
+      <w:proofErr w:type="spellStart"/>
+      <w:r>
+        <w:rPr>
+          <w:rFonts w:ascii="Calibri" w:eastAsia="Calibri" w:hAnsi="Calibri" w:cs="Calibri"/>
+          <w:sz w:val="24"/>
+        </w:rPr>
+        <w:t>projektnog</w:t>
+      </w:r>
+      <w:proofErr w:type="spellEnd"/>
+      <w:r>
+        <w:rPr>
+          <w:rFonts w:ascii="Calibri" w:eastAsia="Calibri" w:hAnsi="Calibri" w:cs="Calibri"/>
+          <w:sz w:val="24"/>
+        </w:rPr>
+        <w:t xml:space="preserve"> </w:t>
+      </w:r>
+      <w:proofErr w:type="spellStart"/>
+      <w:r>
+        <w:rPr>
+          <w:rFonts w:ascii="Calibri" w:eastAsia="Calibri" w:hAnsi="Calibri" w:cs="Calibri"/>
+          <w:sz w:val="24"/>
+        </w:rPr>
+        <w:t>tima</w:t>
+      </w:r>
+      <w:proofErr w:type="spellEnd"/>
+      <w:r>
+        <w:rPr>
+          <w:rFonts w:ascii="Calibri" w:eastAsia="Calibri" w:hAnsi="Calibri" w:cs="Calibri"/>
+          <w:sz w:val="24"/>
+        </w:rPr>
+        <w:t xml:space="preserve"> u </w:t>
+      </w:r>
+      <w:proofErr w:type="spellStart"/>
+      <w:r>
+        <w:rPr>
+          <w:rFonts w:ascii="Calibri" w:eastAsia="Calibri" w:hAnsi="Calibri" w:cs="Calibri"/>
+          <w:sz w:val="24"/>
+        </w:rPr>
+        <w:t>razvoju</w:t>
+      </w:r>
+      <w:proofErr w:type="spellEnd"/>
+      <w:r>
+        <w:rPr>
+          <w:rFonts w:ascii="Calibri" w:eastAsia="Calibri" w:hAnsi="Calibri" w:cs="Calibri"/>
+          <w:sz w:val="24"/>
+        </w:rPr>
+        <w:t xml:space="preserve"> </w:t>
+      </w:r>
+      <w:proofErr w:type="spellStart"/>
+      <w:r>
+        <w:rPr>
+          <w:rFonts w:ascii="Calibri" w:eastAsia="Calibri" w:hAnsi="Calibri" w:cs="Calibri"/>
+          <w:sz w:val="24"/>
+        </w:rPr>
+        <w:t>projekta</w:t>
+      </w:r>
+      <w:proofErr w:type="spellEnd"/>
+      <w:r>
+        <w:rPr>
+          <w:rFonts w:ascii="Calibri" w:eastAsia="Calibri" w:hAnsi="Calibri" w:cs="Calibri"/>
+          <w:sz w:val="24"/>
+        </w:rPr>
+        <w:t xml:space="preserve"> </w:t>
+      </w:r>
+      <w:proofErr w:type="spellStart"/>
+      <w:r>
+        <w:rPr>
+          <w:rFonts w:ascii="Calibri" w:eastAsia="Calibri" w:hAnsi="Calibri" w:cs="Calibri"/>
+          <w:sz w:val="24"/>
+        </w:rPr>
+        <w:t>i</w:t>
+      </w:r>
+      <w:proofErr w:type="spellEnd"/>
+      <w:r>
+        <w:rPr>
+          <w:rFonts w:ascii="Calibri" w:eastAsia="Calibri" w:hAnsi="Calibri" w:cs="Calibri"/>
+          <w:sz w:val="24"/>
+        </w:rPr>
+        <w:t xml:space="preserve"> </w:t>
+      </w:r>
+      <w:proofErr w:type="spellStart"/>
+      <w:r>
+        <w:rPr>
+          <w:rFonts w:ascii="Calibri" w:eastAsia="Calibri" w:hAnsi="Calibri" w:cs="Calibri"/>
+          <w:sz w:val="24"/>
+        </w:rPr>
+        <w:t>testiranju</w:t>
+      </w:r>
+      <w:proofErr w:type="spellEnd"/>
+      <w:r>
+        <w:rPr>
+          <w:rFonts w:ascii="Calibri" w:eastAsia="Calibri" w:hAnsi="Calibri" w:cs="Calibri"/>
+          <w:sz w:val="24"/>
+        </w:rPr>
+        <w:t xml:space="preserve"> a </w:t>
+      </w:r>
+      <w:proofErr w:type="spellStart"/>
+      <w:r>
+        <w:rPr>
+          <w:rFonts w:ascii="Calibri" w:eastAsia="Calibri" w:hAnsi="Calibri" w:cs="Calibri"/>
+          <w:sz w:val="24"/>
+        </w:rPr>
+        <w:t>može</w:t>
+      </w:r>
+      <w:proofErr w:type="spellEnd"/>
+      <w:r>
+        <w:rPr>
+          <w:rFonts w:ascii="Calibri" w:eastAsia="Calibri" w:hAnsi="Calibri" w:cs="Calibri"/>
+          <w:sz w:val="24"/>
+        </w:rPr>
+        <w:t xml:space="preserve"> se </w:t>
+      </w:r>
+      <w:proofErr w:type="spellStart"/>
+      <w:r>
+        <w:rPr>
+          <w:rFonts w:ascii="Calibri" w:eastAsia="Calibri" w:hAnsi="Calibri" w:cs="Calibri"/>
+          <w:sz w:val="24"/>
+        </w:rPr>
+        <w:t>koristiti</w:t>
+      </w:r>
+      <w:proofErr w:type="spellEnd"/>
+      <w:r>
+        <w:rPr>
+          <w:rFonts w:ascii="Calibri" w:eastAsia="Calibri" w:hAnsi="Calibri" w:cs="Calibri"/>
+          <w:sz w:val="24"/>
+        </w:rPr>
+        <w:t xml:space="preserve"> </w:t>
+      </w:r>
+      <w:proofErr w:type="spellStart"/>
+      <w:r>
+        <w:rPr>
+          <w:rFonts w:ascii="Calibri" w:eastAsia="Calibri" w:hAnsi="Calibri" w:cs="Calibri"/>
+          <w:sz w:val="24"/>
+        </w:rPr>
+        <w:t>i</w:t>
+      </w:r>
+      <w:proofErr w:type="spellEnd"/>
+      <w:r>
+        <w:rPr>
+          <w:rFonts w:ascii="Calibri" w:eastAsia="Calibri" w:hAnsi="Calibri" w:cs="Calibri"/>
+          <w:sz w:val="24"/>
+        </w:rPr>
+        <w:t xml:space="preserve"> </w:t>
+      </w:r>
+      <w:proofErr w:type="spellStart"/>
+      <w:r>
+        <w:rPr>
+          <w:rFonts w:ascii="Calibri" w:eastAsia="Calibri" w:hAnsi="Calibri" w:cs="Calibri"/>
+          <w:sz w:val="24"/>
+        </w:rPr>
+        <w:t>pri</w:t>
+      </w:r>
+      <w:proofErr w:type="spellEnd"/>
+      <w:r>
+        <w:rPr>
+          <w:rFonts w:ascii="Calibri" w:eastAsia="Calibri" w:hAnsi="Calibri" w:cs="Calibri"/>
+          <w:sz w:val="24"/>
+        </w:rPr>
+        <w:t xml:space="preserve"> </w:t>
+      </w:r>
+      <w:proofErr w:type="spellStart"/>
+      <w:r>
+        <w:rPr>
+          <w:rFonts w:ascii="Calibri" w:eastAsia="Calibri" w:hAnsi="Calibri" w:cs="Calibri"/>
+          <w:sz w:val="24"/>
+        </w:rPr>
+        <w:t>pisanju</w:t>
+      </w:r>
+      <w:proofErr w:type="spellEnd"/>
+      <w:r>
+        <w:rPr>
+          <w:rFonts w:ascii="Calibri" w:eastAsia="Calibri" w:hAnsi="Calibri" w:cs="Calibri"/>
+          <w:sz w:val="24"/>
+        </w:rPr>
+        <w:t xml:space="preserve"> </w:t>
+      </w:r>
+      <w:proofErr w:type="spellStart"/>
+      <w:r>
+        <w:rPr>
+          <w:rFonts w:ascii="Calibri" w:eastAsia="Calibri" w:hAnsi="Calibri" w:cs="Calibri"/>
+          <w:sz w:val="24"/>
+        </w:rPr>
+        <w:t>uputstva</w:t>
+      </w:r>
+      <w:proofErr w:type="spellEnd"/>
+      <w:r>
+        <w:rPr>
+          <w:rFonts w:ascii="Calibri" w:eastAsia="Calibri" w:hAnsi="Calibri" w:cs="Calibri"/>
+          <w:sz w:val="24"/>
+        </w:rPr>
+        <w:t xml:space="preserve"> za </w:t>
+      </w:r>
+      <w:proofErr w:type="spellStart"/>
+      <w:r>
+        <w:rPr>
+          <w:rFonts w:ascii="Calibri" w:eastAsia="Calibri" w:hAnsi="Calibri" w:cs="Calibri"/>
+          <w:sz w:val="24"/>
+        </w:rPr>
+        <w:t>upotrebu</w:t>
+      </w:r>
+      <w:proofErr w:type="spellEnd"/>
+      <w:r>
+        <w:rPr>
+          <w:rFonts w:ascii="Calibri" w:eastAsia="Calibri" w:hAnsi="Calibri" w:cs="Calibri"/>
+          <w:sz w:val="24"/>
+        </w:rPr>
+        <w:t>.</w:t>
       </w:r>
     </w:p>
     <w:p>
@@ -1310,23 +2079,137 @@
           <w:rFonts w:ascii="Calibri" w:eastAsia="Calibri" w:hAnsi="Calibri" w:cs="Calibri"/>
           <w:sz w:val="24"/>
         </w:rPr>
-        <w:t>1. Projektni zadatak</w:t>
-      </w:r>
-    </w:p>
-    <w:p>
-      <w:pPr>
-        <w:rPr>
-          <w:rFonts w:ascii="Calibri" w:eastAsia="Calibri" w:hAnsi="Calibri" w:cs="Calibri"/>
-          <w:sz w:val="24"/>
-        </w:rPr>
-      </w:pPr>
-      <w:r>
-        <w:rPr>
-          <w:rFonts w:ascii="Calibri" w:eastAsia="Calibri" w:hAnsi="Calibri" w:cs="Calibri"/>
-          <w:sz w:val="24"/>
-        </w:rPr>
-        <w:t xml:space="preserve"> 2. Uputstvo za pisanje specifikacije scenarija upotrebe funkcionalnosti</w:t>
-      </w:r>
+        <w:t xml:space="preserve">1. </w:t>
+      </w:r>
+      <w:proofErr w:type="spellStart"/>
+      <w:r>
+        <w:rPr>
+          <w:rFonts w:ascii="Calibri" w:eastAsia="Calibri" w:hAnsi="Calibri" w:cs="Calibri"/>
+          <w:sz w:val="24"/>
+        </w:rPr>
+        <w:t>Projektni</w:t>
+      </w:r>
+      <w:proofErr w:type="spellEnd"/>
+      <w:r>
+        <w:rPr>
+          <w:rFonts w:ascii="Calibri" w:eastAsia="Calibri" w:hAnsi="Calibri" w:cs="Calibri"/>
+          <w:sz w:val="24"/>
+        </w:rPr>
+        <w:t xml:space="preserve"> </w:t>
+      </w:r>
+      <w:proofErr w:type="spellStart"/>
+      <w:r>
+        <w:rPr>
+          <w:rFonts w:ascii="Calibri" w:eastAsia="Calibri" w:hAnsi="Calibri" w:cs="Calibri"/>
+          <w:sz w:val="24"/>
+        </w:rPr>
+        <w:t>zadatak</w:t>
+      </w:r>
+      <w:proofErr w:type="spellEnd"/>
+    </w:p>
+    <w:p>
+      <w:pPr>
+        <w:rPr>
+          <w:rFonts w:ascii="Calibri" w:eastAsia="Calibri" w:hAnsi="Calibri" w:cs="Calibri"/>
+          <w:sz w:val="24"/>
+        </w:rPr>
+      </w:pPr>
+      <w:r>
+        <w:rPr>
+          <w:rFonts w:ascii="Calibri" w:eastAsia="Calibri" w:hAnsi="Calibri" w:cs="Calibri"/>
+          <w:sz w:val="24"/>
+        </w:rPr>
+        <w:t xml:space="preserve"> 2. </w:t>
+      </w:r>
+      <w:proofErr w:type="spellStart"/>
+      <w:r>
+        <w:rPr>
+          <w:rFonts w:ascii="Calibri" w:eastAsia="Calibri" w:hAnsi="Calibri" w:cs="Calibri"/>
+          <w:sz w:val="24"/>
+        </w:rPr>
+        <w:t>Uputstvo</w:t>
+      </w:r>
+      <w:proofErr w:type="spellEnd"/>
+      <w:r>
+        <w:rPr>
+          <w:rFonts w:ascii="Calibri" w:eastAsia="Calibri" w:hAnsi="Calibri" w:cs="Calibri"/>
+          <w:sz w:val="24"/>
+        </w:rPr>
+        <w:t xml:space="preserve"> za </w:t>
+      </w:r>
+      <w:proofErr w:type="spellStart"/>
+      <w:r>
+        <w:rPr>
+          <w:rFonts w:ascii="Calibri" w:eastAsia="Calibri" w:hAnsi="Calibri" w:cs="Calibri"/>
+          <w:sz w:val="24"/>
+        </w:rPr>
+        <w:t>pisanje</w:t>
+      </w:r>
+      <w:proofErr w:type="spellEnd"/>
+      <w:r>
+        <w:rPr>
+          <w:rFonts w:ascii="Calibri" w:eastAsia="Calibri" w:hAnsi="Calibri" w:cs="Calibri"/>
+          <w:sz w:val="24"/>
+        </w:rPr>
+        <w:t xml:space="preserve"> </w:t>
+      </w:r>
+      <w:proofErr w:type="spellStart"/>
+      <w:r>
+        <w:rPr>
+          <w:rFonts w:ascii="Calibri" w:eastAsia="Calibri" w:hAnsi="Calibri" w:cs="Calibri"/>
+          <w:sz w:val="24"/>
+        </w:rPr>
+        <w:t>specifikacije</w:t>
+      </w:r>
+      <w:proofErr w:type="spellEnd"/>
+      <w:r>
+        <w:rPr>
+          <w:rFonts w:ascii="Calibri" w:eastAsia="Calibri" w:hAnsi="Calibri" w:cs="Calibri"/>
+          <w:sz w:val="24"/>
+        </w:rPr>
+        <w:t xml:space="preserve"> </w:t>
+      </w:r>
+      <w:proofErr w:type="spellStart"/>
+      <w:r>
+        <w:rPr>
+          <w:rFonts w:ascii="Calibri" w:eastAsia="Calibri" w:hAnsi="Calibri" w:cs="Calibri"/>
+          <w:sz w:val="24"/>
+        </w:rPr>
+        <w:t>scenarija</w:t>
+      </w:r>
+      <w:proofErr w:type="spellEnd"/>
+      <w:r>
+        <w:rPr>
+          <w:rFonts w:ascii="Calibri" w:eastAsia="Calibri" w:hAnsi="Calibri" w:cs="Calibri"/>
+          <w:sz w:val="24"/>
+        </w:rPr>
+        <w:t xml:space="preserve"> </w:t>
+      </w:r>
+      <w:proofErr w:type="spellStart"/>
+      <w:r>
+        <w:rPr>
+          <w:rFonts w:ascii="Calibri" w:eastAsia="Calibri" w:hAnsi="Calibri" w:cs="Calibri"/>
+          <w:sz w:val="24"/>
+        </w:rPr>
+        <w:t>upotrebe</w:t>
+      </w:r>
+      <w:proofErr w:type="spellEnd"/>
+      <w:r>
+        <w:rPr>
+          <w:rFonts w:ascii="Calibri" w:eastAsia="Calibri" w:hAnsi="Calibri" w:cs="Calibri"/>
+          <w:sz w:val="24"/>
+        </w:rPr>
+        <w:t xml:space="preserve"> </w:t>
+      </w:r>
+      <w:proofErr w:type="spellStart"/>
+      <w:r>
+        <w:rPr>
+          <w:rFonts w:ascii="Calibri" w:eastAsia="Calibri" w:hAnsi="Calibri" w:cs="Calibri"/>
+          <w:sz w:val="24"/>
+        </w:rPr>
+        <w:t>funkcionalnosti</w:t>
+      </w:r>
+      <w:proofErr w:type="spellEnd"/>
     </w:p>
     <w:p>
       <w:pPr>
@@ -1375,6 +2258,7 @@
           <w:sz w:val="26"/>
         </w:rPr>
       </w:pPr>
+      <w:proofErr w:type="spellStart"/>
       <w:r>
         <w:rPr>
           <w:rFonts w:ascii="Cambria" w:eastAsia="Cambria" w:hAnsi="Cambria" w:cs="Cambria"/>
@@ -1382,8 +2266,29 @@
           <w:color w:val="000000"/>
           <w:sz w:val="26"/>
         </w:rPr>
-        <w:t>Otvorena pitanja</w:t>
-      </w:r>
+        <w:t>Otvorena</w:t>
+      </w:r>
+      <w:proofErr w:type="spellEnd"/>
+      <w:r>
+        <w:rPr>
+          <w:rFonts w:ascii="Cambria" w:eastAsia="Cambria" w:hAnsi="Cambria" w:cs="Cambria"/>
+          <w:b/>
+          <w:color w:val="000000"/>
+          <w:sz w:val="26"/>
+        </w:rPr>
+        <w:t xml:space="preserve"> </w:t>
+      </w:r>
+      <w:proofErr w:type="spellStart"/>
+      <w:r>
+        <w:rPr>
+          <w:rFonts w:ascii="Cambria" w:eastAsia="Cambria" w:hAnsi="Cambria" w:cs="Cambria"/>
+          <w:b/>
+          <w:color w:val="000000"/>
+          <w:sz w:val="26"/>
+        </w:rPr>
+        <w:t>pitanja</w:t>
+      </w:r>
+      <w:proofErr w:type="spellEnd"/>
     </w:p>
     <w:tbl>
       <w:tblPr>
@@ -1426,13 +2331,31 @@
                 <w:rFonts w:ascii="Calibri" w:eastAsia="Calibri" w:hAnsi="Calibri" w:cs="Calibri"/>
               </w:rPr>
             </w:pPr>
+            <w:proofErr w:type="spellStart"/>
             <w:r>
               <w:rPr>
                 <w:rFonts w:ascii="Calibri" w:eastAsia="Calibri" w:hAnsi="Calibri" w:cs="Calibri"/>
                 <w:sz w:val="24"/>
               </w:rPr>
-              <w:t>Redni broj</w:t>
+              <w:t>Redni</w:t>
             </w:r>
+            <w:proofErr w:type="spellEnd"/>
+            <w:r>
+              <w:rPr>
+                <w:rFonts w:ascii="Calibri" w:eastAsia="Calibri" w:hAnsi="Calibri" w:cs="Calibri"/>
+                <w:sz w:val="24"/>
+              </w:rPr>
+              <w:t xml:space="preserve"> </w:t>
+            </w:r>
+            <w:proofErr w:type="spellStart"/>
+            <w:r>
+              <w:rPr>
+                <w:rFonts w:ascii="Calibri" w:eastAsia="Calibri" w:hAnsi="Calibri" w:cs="Calibri"/>
+                <w:sz w:val="24"/>
+              </w:rPr>
+              <w:t>broj</w:t>
+            </w:r>
+            <w:proofErr w:type="spellEnd"/>
           </w:p>
         </w:tc>
         <w:tc>
@@ -1458,6 +2381,7 @@
                 <w:rFonts w:ascii="Calibri" w:eastAsia="Calibri" w:hAnsi="Calibri" w:cs="Calibri"/>
               </w:rPr>
             </w:pPr>
+            <w:proofErr w:type="spellStart"/>
             <w:r>
               <w:rPr>
                 <w:rFonts w:ascii="Calibri" w:eastAsia="Calibri" w:hAnsi="Calibri" w:cs="Calibri"/>
@@ -1465,6 +2389,7 @@
               </w:rPr>
               <w:t>Opis</w:t>
             </w:r>
+            <w:proofErr w:type="spellEnd"/>
           </w:p>
         </w:tc>
         <w:tc>
@@ -1490,6 +2415,7 @@
                 <w:rFonts w:ascii="Calibri" w:eastAsia="Calibri" w:hAnsi="Calibri" w:cs="Calibri"/>
               </w:rPr>
             </w:pPr>
+            <w:proofErr w:type="spellStart"/>
             <w:r>
               <w:rPr>
                 <w:rFonts w:ascii="Calibri" w:eastAsia="Calibri" w:hAnsi="Calibri" w:cs="Calibri"/>
@@ -1497,6 +2423,7 @@
               </w:rPr>
               <w:t>Rešenje</w:t>
             </w:r>
+            <w:proofErr w:type="spellEnd"/>
           </w:p>
         </w:tc>
       </w:tr>
@@ -1563,7 +2490,208 @@
                 <w:rFonts w:ascii="Calibri" w:eastAsia="Calibri" w:hAnsi="Calibri" w:cs="Calibri"/>
                 <w:sz w:val="24"/>
               </w:rPr>
-              <w:t>Da li su za registraciju korisnika neophodni svi sledeći podaci: korisničko ime , ime, prezime, e-mail,  lozinka?</w:t>
+              <w:t xml:space="preserve">Da li </w:t>
+            </w:r>
+            <w:proofErr w:type="spellStart"/>
+            <w:r>
+              <w:rPr>
+                <w:rFonts w:ascii="Calibri" w:eastAsia="Calibri" w:hAnsi="Calibri" w:cs="Calibri"/>
+                <w:sz w:val="24"/>
+              </w:rPr>
+              <w:t>su</w:t>
+            </w:r>
+            <w:proofErr w:type="spellEnd"/>
+            <w:r>
+              <w:rPr>
+                <w:rFonts w:ascii="Calibri" w:eastAsia="Calibri" w:hAnsi="Calibri" w:cs="Calibri"/>
+                <w:sz w:val="24"/>
+              </w:rPr>
+              <w:t xml:space="preserve"> za </w:t>
+            </w:r>
+            <w:proofErr w:type="spellStart"/>
+            <w:r>
+              <w:rPr>
+                <w:rFonts w:ascii="Calibri" w:eastAsia="Calibri" w:hAnsi="Calibri" w:cs="Calibri"/>
+                <w:sz w:val="24"/>
+              </w:rPr>
+              <w:t>registraciju</w:t>
+            </w:r>
+            <w:proofErr w:type="spellEnd"/>
+            <w:r>
+              <w:rPr>
+                <w:rFonts w:ascii="Calibri" w:eastAsia="Calibri" w:hAnsi="Calibri" w:cs="Calibri"/>
+                <w:sz w:val="24"/>
+              </w:rPr>
+              <w:t xml:space="preserve"> </w:t>
+            </w:r>
+            <w:proofErr w:type="spellStart"/>
+            <w:r>
+              <w:rPr>
+                <w:rFonts w:ascii="Calibri" w:eastAsia="Calibri" w:hAnsi="Calibri" w:cs="Calibri"/>
+                <w:sz w:val="24"/>
+              </w:rPr>
+              <w:t>korisnika</w:t>
+            </w:r>
+            <w:proofErr w:type="spellEnd"/>
+            <w:r>
+              <w:rPr>
+                <w:rFonts w:ascii="Calibri" w:eastAsia="Calibri" w:hAnsi="Calibri" w:cs="Calibri"/>
+                <w:sz w:val="24"/>
+              </w:rPr>
+              <w:t xml:space="preserve"> </w:t>
+            </w:r>
+            <w:proofErr w:type="spellStart"/>
+            <w:r>
+              <w:rPr>
+                <w:rFonts w:ascii="Calibri" w:eastAsia="Calibri" w:hAnsi="Calibri" w:cs="Calibri"/>
+                <w:sz w:val="24"/>
+              </w:rPr>
+              <w:t>neophodni</w:t>
+            </w:r>
+            <w:proofErr w:type="spellEnd"/>
+            <w:r>
+              <w:rPr>
+                <w:rFonts w:ascii="Calibri" w:eastAsia="Calibri" w:hAnsi="Calibri" w:cs="Calibri"/>
+                <w:sz w:val="24"/>
+              </w:rPr>
+              <w:t xml:space="preserve"> </w:t>
+            </w:r>
+            <w:proofErr w:type="spellStart"/>
+            <w:r>
+              <w:rPr>
+                <w:rFonts w:ascii="Calibri" w:eastAsia="Calibri" w:hAnsi="Calibri" w:cs="Calibri"/>
+                <w:sz w:val="24"/>
+              </w:rPr>
+              <w:t>svi</w:t>
+            </w:r>
+            <w:proofErr w:type="spellEnd"/>
+            <w:r>
+              <w:rPr>
+                <w:rFonts w:ascii="Calibri" w:eastAsia="Calibri" w:hAnsi="Calibri" w:cs="Calibri"/>
+                <w:sz w:val="24"/>
+              </w:rPr>
+              <w:t xml:space="preserve"> </w:t>
+            </w:r>
+            <w:proofErr w:type="spellStart"/>
+            <w:r>
+              <w:rPr>
+                <w:rFonts w:ascii="Calibri" w:eastAsia="Calibri" w:hAnsi="Calibri" w:cs="Calibri"/>
+                <w:sz w:val="24"/>
+              </w:rPr>
+              <w:t>sledeći</w:t>
+            </w:r>
+            <w:proofErr w:type="spellEnd"/>
+            <w:r>
+              <w:rPr>
+                <w:rFonts w:ascii="Calibri" w:eastAsia="Calibri" w:hAnsi="Calibri" w:cs="Calibri"/>
+                <w:sz w:val="24"/>
+              </w:rPr>
+              <w:t xml:space="preserve"> </w:t>
+            </w:r>
+            <w:proofErr w:type="spellStart"/>
+            <w:r>
+              <w:rPr>
+                <w:rFonts w:ascii="Calibri" w:eastAsia="Calibri" w:hAnsi="Calibri" w:cs="Calibri"/>
+                <w:sz w:val="24"/>
+              </w:rPr>
+              <w:t>podaci</w:t>
+            </w:r>
+            <w:proofErr w:type="spellEnd"/>
+            <w:r>
+              <w:rPr>
+                <w:rFonts w:ascii="Calibri" w:eastAsia="Calibri" w:hAnsi="Calibri" w:cs="Calibri"/>
+                <w:sz w:val="24"/>
+              </w:rPr>
+              <w:t xml:space="preserve">: </w:t>
+            </w:r>
+            <w:proofErr w:type="spellStart"/>
+            <w:r>
+              <w:rPr>
+                <w:rFonts w:ascii="Calibri" w:eastAsia="Calibri" w:hAnsi="Calibri" w:cs="Calibri"/>
+                <w:sz w:val="24"/>
+              </w:rPr>
+              <w:t>korisničko</w:t>
+            </w:r>
+            <w:proofErr w:type="spellEnd"/>
+            <w:r>
+              <w:rPr>
+                <w:rFonts w:ascii="Calibri" w:eastAsia="Calibri" w:hAnsi="Calibri" w:cs="Calibri"/>
+                <w:sz w:val="24"/>
+              </w:rPr>
+              <w:t xml:space="preserve"> </w:t>
+            </w:r>
+            <w:proofErr w:type="spellStart"/>
+            <w:proofErr w:type="gramStart"/>
+            <w:r>
+              <w:rPr>
+                <w:rFonts w:ascii="Calibri" w:eastAsia="Calibri" w:hAnsi="Calibri" w:cs="Calibri"/>
+                <w:sz w:val="24"/>
+              </w:rPr>
+              <w:t>ime</w:t>
+            </w:r>
+            <w:proofErr w:type="spellEnd"/>
+            <w:r>
+              <w:rPr>
+                <w:rFonts w:ascii="Calibri" w:eastAsia="Calibri" w:hAnsi="Calibri" w:cs="Calibri"/>
+                <w:sz w:val="24"/>
+              </w:rPr>
+              <w:t xml:space="preserve"> ,</w:t>
+            </w:r>
+            <w:proofErr w:type="gramEnd"/>
+            <w:r>
+              <w:rPr>
+                <w:rFonts w:ascii="Calibri" w:eastAsia="Calibri" w:hAnsi="Calibri" w:cs="Calibri"/>
+                <w:sz w:val="24"/>
+              </w:rPr>
+              <w:t xml:space="preserve"> </w:t>
+            </w:r>
+            <w:proofErr w:type="spellStart"/>
+            <w:r>
+              <w:rPr>
+                <w:rFonts w:ascii="Calibri" w:eastAsia="Calibri" w:hAnsi="Calibri" w:cs="Calibri"/>
+                <w:sz w:val="24"/>
+              </w:rPr>
+              <w:t>ime</w:t>
+            </w:r>
+            <w:proofErr w:type="spellEnd"/>
+            <w:r>
+              <w:rPr>
+                <w:rFonts w:ascii="Calibri" w:eastAsia="Calibri" w:hAnsi="Calibri" w:cs="Calibri"/>
+                <w:sz w:val="24"/>
+              </w:rPr>
+              <w:t xml:space="preserve">, </w:t>
+            </w:r>
+            <w:proofErr w:type="spellStart"/>
+            <w:r>
+              <w:rPr>
+                <w:rFonts w:ascii="Calibri" w:eastAsia="Calibri" w:hAnsi="Calibri" w:cs="Calibri"/>
+                <w:sz w:val="24"/>
+              </w:rPr>
+              <w:t>prezime</w:t>
+            </w:r>
+            <w:proofErr w:type="spellEnd"/>
+            <w:r>
+              <w:rPr>
+                <w:rFonts w:ascii="Calibri" w:eastAsia="Calibri" w:hAnsi="Calibri" w:cs="Calibri"/>
+                <w:sz w:val="24"/>
+              </w:rPr>
+              <w:t xml:space="preserve">, e-mail,  </w:t>
+            </w:r>
+            <w:proofErr w:type="spellStart"/>
+            <w:r>
+              <w:rPr>
+                <w:rFonts w:ascii="Calibri" w:eastAsia="Calibri" w:hAnsi="Calibri" w:cs="Calibri"/>
+                <w:sz w:val="24"/>
+              </w:rPr>
+              <w:t>lozinka</w:t>
+            </w:r>
+            <w:proofErr w:type="spellEnd"/>
+            <w:r>
+              <w:rPr>
+                <w:rFonts w:ascii="Calibri" w:eastAsia="Calibri" w:hAnsi="Calibri" w:cs="Calibri"/>
+                <w:sz w:val="24"/>
+              </w:rPr>
+              <w:t>?</w:t>
             </w:r>
           </w:p>
         </w:tc>
@@ -1863,8 +2991,39 @@
           <w:color w:val="000000"/>
           <w:sz w:val="28"/>
         </w:rPr>
-        <w:t>Scenario registracije korisnika</w:t>
-      </w:r>
+        <w:t xml:space="preserve">Scenario </w:t>
+      </w:r>
+      <w:proofErr w:type="spellStart"/>
+      <w:r>
+        <w:rPr>
+          <w:rFonts w:ascii="Cambria" w:eastAsia="Cambria" w:hAnsi="Cambria" w:cs="Cambria"/>
+          <w:b/>
+          <w:color w:val="000000"/>
+          <w:sz w:val="28"/>
+        </w:rPr>
+        <w:t>registracije</w:t>
+      </w:r>
+      <w:proofErr w:type="spellEnd"/>
+      <w:r>
+        <w:rPr>
+          <w:rFonts w:ascii="Cambria" w:eastAsia="Cambria" w:hAnsi="Cambria" w:cs="Cambria"/>
+          <w:b/>
+          <w:color w:val="000000"/>
+          <w:sz w:val="28"/>
+        </w:rPr>
+        <w:t xml:space="preserve"> </w:t>
+      </w:r>
+      <w:proofErr w:type="spellStart"/>
+      <w:r>
+        <w:rPr>
+          <w:rFonts w:ascii="Cambria" w:eastAsia="Cambria" w:hAnsi="Cambria" w:cs="Cambria"/>
+          <w:b/>
+          <w:color w:val="000000"/>
+          <w:sz w:val="28"/>
+        </w:rPr>
+        <w:t>korisnika</w:t>
+      </w:r>
+      <w:proofErr w:type="spellEnd"/>
     </w:p>
     <w:p>
       <w:pPr>
@@ -1883,6 +3042,7 @@
           <w:sz w:val="26"/>
         </w:rPr>
       </w:pPr>
+      <w:proofErr w:type="spellStart"/>
       <w:r>
         <w:rPr>
           <w:rFonts w:ascii="Cambria" w:eastAsia="Cambria" w:hAnsi="Cambria" w:cs="Cambria"/>
@@ -1890,22 +3050,710 @@
           <w:color w:val="000000"/>
           <w:sz w:val="26"/>
         </w:rPr>
-        <w:t>Kratak opis</w:t>
-      </w:r>
-    </w:p>
-    <w:p>
-      <w:pPr>
-        <w:rPr>
-          <w:rFonts w:ascii="Calibri" w:eastAsia="Calibri" w:hAnsi="Calibri" w:cs="Calibri"/>
-          <w:sz w:val="24"/>
-        </w:rPr>
-      </w:pPr>
-      <w:r>
-        <w:rPr>
-          <w:rFonts w:ascii="Calibri" w:eastAsia="Calibri" w:hAnsi="Calibri" w:cs="Calibri"/>
-          <w:sz w:val="24"/>
-        </w:rPr>
-        <w:t>Da bi se nastavilo kao registrovani korisnik, ovaj korak je neophodan.Da biste se registrovali, potrebni su sledeći podaci: korisničko ime , ime, prezime, e-mail,  lozinka. Kao registrovani korisnik imate sledeće mogućnosti: trening,takmičenje,prikaz svojih rezultata, prikaz rang liste. Svaki korisnik se registruje samo jednom, svaki sledeći put, korisnik se samo prijavljuje na svoj nalog.</w:t>
+        <w:t>Kratak</w:t>
+      </w:r>
+      <w:proofErr w:type="spellEnd"/>
+      <w:r>
+        <w:rPr>
+          <w:rFonts w:ascii="Cambria" w:eastAsia="Cambria" w:hAnsi="Cambria" w:cs="Cambria"/>
+          <w:b/>
+          <w:color w:val="000000"/>
+          <w:sz w:val="26"/>
+        </w:rPr>
+        <w:t xml:space="preserve"> </w:t>
+      </w:r>
+      <w:proofErr w:type="spellStart"/>
+      <w:r>
+        <w:rPr>
+          <w:rFonts w:ascii="Cambria" w:eastAsia="Cambria" w:hAnsi="Cambria" w:cs="Cambria"/>
+          <w:b/>
+          <w:color w:val="000000"/>
+          <w:sz w:val="26"/>
+        </w:rPr>
+        <w:t>opis</w:t>
+      </w:r>
+      <w:proofErr w:type="spellEnd"/>
+    </w:p>
+    <w:p>
+      <w:pPr>
+        <w:rPr>
+          <w:rFonts w:ascii="Calibri" w:eastAsia="Calibri" w:hAnsi="Calibri" w:cs="Calibri"/>
+          <w:sz w:val="24"/>
+        </w:rPr>
+      </w:pPr>
+      <w:r>
+        <w:rPr>
+          <w:rFonts w:ascii="Calibri" w:eastAsia="Calibri" w:hAnsi="Calibri" w:cs="Calibri"/>
+          <w:sz w:val="24"/>
+        </w:rPr>
+        <w:t xml:space="preserve">Da bi se </w:t>
+      </w:r>
+      <w:proofErr w:type="spellStart"/>
+      <w:r>
+        <w:rPr>
+          <w:rFonts w:ascii="Calibri" w:eastAsia="Calibri" w:hAnsi="Calibri" w:cs="Calibri"/>
+          <w:sz w:val="24"/>
+        </w:rPr>
+        <w:t>nastavilo</w:t>
+      </w:r>
+      <w:proofErr w:type="spellEnd"/>
+      <w:r>
+        <w:rPr>
+          <w:rFonts w:ascii="Calibri" w:eastAsia="Calibri" w:hAnsi="Calibri" w:cs="Calibri"/>
+          <w:sz w:val="24"/>
+        </w:rPr>
+        <w:t xml:space="preserve"> </w:t>
+      </w:r>
+      <w:proofErr w:type="spellStart"/>
+      <w:r>
+        <w:rPr>
+          <w:rFonts w:ascii="Calibri" w:eastAsia="Calibri" w:hAnsi="Calibri" w:cs="Calibri"/>
+          <w:sz w:val="24"/>
+        </w:rPr>
+        <w:t>kao</w:t>
+      </w:r>
+      <w:proofErr w:type="spellEnd"/>
+      <w:r>
+        <w:rPr>
+          <w:rFonts w:ascii="Calibri" w:eastAsia="Calibri" w:hAnsi="Calibri" w:cs="Calibri"/>
+          <w:sz w:val="24"/>
+        </w:rPr>
+        <w:t xml:space="preserve"> </w:t>
+      </w:r>
+      <w:proofErr w:type="spellStart"/>
+      <w:r>
+        <w:rPr>
+          <w:rFonts w:ascii="Calibri" w:eastAsia="Calibri" w:hAnsi="Calibri" w:cs="Calibri"/>
+          <w:sz w:val="24"/>
+        </w:rPr>
+        <w:t>registrovani</w:t>
+      </w:r>
+      <w:proofErr w:type="spellEnd"/>
+      <w:r>
+        <w:rPr>
+          <w:rFonts w:ascii="Calibri" w:eastAsia="Calibri" w:hAnsi="Calibri" w:cs="Calibri"/>
+          <w:sz w:val="24"/>
+        </w:rPr>
+        <w:t xml:space="preserve"> </w:t>
+      </w:r>
+      <w:proofErr w:type="spellStart"/>
+      <w:r>
+        <w:rPr>
+          <w:rFonts w:ascii="Calibri" w:eastAsia="Calibri" w:hAnsi="Calibri" w:cs="Calibri"/>
+          <w:sz w:val="24"/>
+        </w:rPr>
+        <w:t>korisnik</w:t>
+      </w:r>
+      <w:proofErr w:type="spellEnd"/>
+      <w:r>
+        <w:rPr>
+          <w:rFonts w:ascii="Calibri" w:eastAsia="Calibri" w:hAnsi="Calibri" w:cs="Calibri"/>
+          <w:sz w:val="24"/>
+        </w:rPr>
+        <w:t xml:space="preserve">, </w:t>
+      </w:r>
+      <w:proofErr w:type="spellStart"/>
+      <w:r>
+        <w:rPr>
+          <w:rFonts w:ascii="Calibri" w:eastAsia="Calibri" w:hAnsi="Calibri" w:cs="Calibri"/>
+          <w:sz w:val="24"/>
+        </w:rPr>
+        <w:t>ovaj</w:t>
+      </w:r>
+      <w:proofErr w:type="spellEnd"/>
+      <w:r>
+        <w:rPr>
+          <w:rFonts w:ascii="Calibri" w:eastAsia="Calibri" w:hAnsi="Calibri" w:cs="Calibri"/>
+          <w:sz w:val="24"/>
+        </w:rPr>
+        <w:t xml:space="preserve"> </w:t>
+      </w:r>
+      <w:proofErr w:type="spellStart"/>
+      <w:r>
+        <w:rPr>
+          <w:rFonts w:ascii="Calibri" w:eastAsia="Calibri" w:hAnsi="Calibri" w:cs="Calibri"/>
+          <w:sz w:val="24"/>
+        </w:rPr>
+        <w:t>korak</w:t>
+      </w:r>
+      <w:proofErr w:type="spellEnd"/>
+      <w:r>
+        <w:rPr>
+          <w:rFonts w:ascii="Calibri" w:eastAsia="Calibri" w:hAnsi="Calibri" w:cs="Calibri"/>
+          <w:sz w:val="24"/>
+        </w:rPr>
+        <w:t xml:space="preserve"> je </w:t>
+      </w:r>
+      <w:proofErr w:type="spellStart"/>
+      <w:proofErr w:type="gramStart"/>
+      <w:r>
+        <w:rPr>
+          <w:rFonts w:ascii="Calibri" w:eastAsia="Calibri" w:hAnsi="Calibri" w:cs="Calibri"/>
+          <w:sz w:val="24"/>
+        </w:rPr>
+        <w:t>neophodan.Da</w:t>
+      </w:r>
+      <w:proofErr w:type="spellEnd"/>
+      <w:proofErr w:type="gramEnd"/>
+      <w:r>
+        <w:rPr>
+          <w:rFonts w:ascii="Calibri" w:eastAsia="Calibri" w:hAnsi="Calibri" w:cs="Calibri"/>
+          <w:sz w:val="24"/>
+        </w:rPr>
+        <w:t xml:space="preserve"> </w:t>
+      </w:r>
+      <w:proofErr w:type="spellStart"/>
+      <w:r>
+        <w:rPr>
+          <w:rFonts w:ascii="Calibri" w:eastAsia="Calibri" w:hAnsi="Calibri" w:cs="Calibri"/>
+          <w:sz w:val="24"/>
+        </w:rPr>
+        <w:t>biste</w:t>
+      </w:r>
+      <w:proofErr w:type="spellEnd"/>
+      <w:r>
+        <w:rPr>
+          <w:rFonts w:ascii="Calibri" w:eastAsia="Calibri" w:hAnsi="Calibri" w:cs="Calibri"/>
+          <w:sz w:val="24"/>
+        </w:rPr>
+        <w:t xml:space="preserve"> se </w:t>
+      </w:r>
+      <w:proofErr w:type="spellStart"/>
+      <w:r>
+        <w:rPr>
+          <w:rFonts w:ascii="Calibri" w:eastAsia="Calibri" w:hAnsi="Calibri" w:cs="Calibri"/>
+          <w:sz w:val="24"/>
+        </w:rPr>
+        <w:t>registrovali</w:t>
+      </w:r>
+      <w:proofErr w:type="spellEnd"/>
+      <w:r>
+        <w:rPr>
+          <w:rFonts w:ascii="Calibri" w:eastAsia="Calibri" w:hAnsi="Calibri" w:cs="Calibri"/>
+          <w:sz w:val="24"/>
+        </w:rPr>
+        <w:t xml:space="preserve">, </w:t>
+      </w:r>
+      <w:proofErr w:type="spellStart"/>
+      <w:r>
+        <w:rPr>
+          <w:rFonts w:ascii="Calibri" w:eastAsia="Calibri" w:hAnsi="Calibri" w:cs="Calibri"/>
+          <w:sz w:val="24"/>
+        </w:rPr>
+        <w:t>potrebni</w:t>
+      </w:r>
+      <w:proofErr w:type="spellEnd"/>
+      <w:r>
+        <w:rPr>
+          <w:rFonts w:ascii="Calibri" w:eastAsia="Calibri" w:hAnsi="Calibri" w:cs="Calibri"/>
+          <w:sz w:val="24"/>
+        </w:rPr>
+        <w:t xml:space="preserve"> </w:t>
+      </w:r>
+      <w:proofErr w:type="spellStart"/>
+      <w:r>
+        <w:rPr>
+          <w:rFonts w:ascii="Calibri" w:eastAsia="Calibri" w:hAnsi="Calibri" w:cs="Calibri"/>
+          <w:sz w:val="24"/>
+        </w:rPr>
+        <w:t>su</w:t>
+      </w:r>
+      <w:proofErr w:type="spellEnd"/>
+      <w:r>
+        <w:rPr>
+          <w:rFonts w:ascii="Calibri" w:eastAsia="Calibri" w:hAnsi="Calibri" w:cs="Calibri"/>
+          <w:sz w:val="24"/>
+        </w:rPr>
+        <w:t xml:space="preserve"> </w:t>
+      </w:r>
+      <w:proofErr w:type="spellStart"/>
+      <w:r>
+        <w:rPr>
+          <w:rFonts w:ascii="Calibri" w:eastAsia="Calibri" w:hAnsi="Calibri" w:cs="Calibri"/>
+          <w:sz w:val="24"/>
+        </w:rPr>
+        <w:t>sledeći</w:t>
+      </w:r>
+      <w:proofErr w:type="spellEnd"/>
+      <w:r>
+        <w:rPr>
+          <w:rFonts w:ascii="Calibri" w:eastAsia="Calibri" w:hAnsi="Calibri" w:cs="Calibri"/>
+          <w:sz w:val="24"/>
+        </w:rPr>
+        <w:t xml:space="preserve"> </w:t>
+      </w:r>
+      <w:proofErr w:type="spellStart"/>
+      <w:r>
+        <w:rPr>
+          <w:rFonts w:ascii="Calibri" w:eastAsia="Calibri" w:hAnsi="Calibri" w:cs="Calibri"/>
+          <w:sz w:val="24"/>
+        </w:rPr>
+        <w:t>podaci</w:t>
+      </w:r>
+      <w:proofErr w:type="spellEnd"/>
+      <w:r>
+        <w:rPr>
+          <w:rFonts w:ascii="Calibri" w:eastAsia="Calibri" w:hAnsi="Calibri" w:cs="Calibri"/>
+          <w:sz w:val="24"/>
+        </w:rPr>
+        <w:t xml:space="preserve">: </w:t>
+      </w:r>
+      <w:proofErr w:type="spellStart"/>
+      <w:r>
+        <w:rPr>
+          <w:rFonts w:ascii="Calibri" w:eastAsia="Calibri" w:hAnsi="Calibri" w:cs="Calibri"/>
+          <w:sz w:val="24"/>
+        </w:rPr>
+        <w:t>korisničko</w:t>
+      </w:r>
+      <w:proofErr w:type="spellEnd"/>
+      <w:r>
+        <w:rPr>
+          <w:rFonts w:ascii="Calibri" w:eastAsia="Calibri" w:hAnsi="Calibri" w:cs="Calibri"/>
+          <w:sz w:val="24"/>
+        </w:rPr>
+        <w:t xml:space="preserve"> </w:t>
+      </w:r>
+      <w:proofErr w:type="spellStart"/>
+      <w:r>
+        <w:rPr>
+          <w:rFonts w:ascii="Calibri" w:eastAsia="Calibri" w:hAnsi="Calibri" w:cs="Calibri"/>
+          <w:sz w:val="24"/>
+        </w:rPr>
+        <w:t>ime</w:t>
+      </w:r>
+      <w:proofErr w:type="spellEnd"/>
+      <w:r>
+        <w:rPr>
+          <w:rFonts w:ascii="Calibri" w:eastAsia="Calibri" w:hAnsi="Calibri" w:cs="Calibri"/>
+          <w:sz w:val="24"/>
+        </w:rPr>
+        <w:t xml:space="preserve"> , </w:t>
+      </w:r>
+      <w:proofErr w:type="spellStart"/>
+      <w:r>
+        <w:rPr>
+          <w:rFonts w:ascii="Calibri" w:eastAsia="Calibri" w:hAnsi="Calibri" w:cs="Calibri"/>
+          <w:sz w:val="24"/>
+        </w:rPr>
+        <w:t>ime</w:t>
+      </w:r>
+      <w:proofErr w:type="spellEnd"/>
+      <w:r>
+        <w:rPr>
+          <w:rFonts w:ascii="Calibri" w:eastAsia="Calibri" w:hAnsi="Calibri" w:cs="Calibri"/>
+          <w:sz w:val="24"/>
+        </w:rPr>
+        <w:t xml:space="preserve">, </w:t>
+      </w:r>
+      <w:proofErr w:type="spellStart"/>
+      <w:r>
+        <w:rPr>
+          <w:rFonts w:ascii="Calibri" w:eastAsia="Calibri" w:hAnsi="Calibri" w:cs="Calibri"/>
+          <w:sz w:val="24"/>
+        </w:rPr>
+        <w:t>prezime</w:t>
+      </w:r>
+      <w:proofErr w:type="spellEnd"/>
+      <w:r>
+        <w:rPr>
+          <w:rFonts w:ascii="Calibri" w:eastAsia="Calibri" w:hAnsi="Calibri" w:cs="Calibri"/>
+          <w:sz w:val="24"/>
+        </w:rPr>
+        <w:t xml:space="preserve">, e-mail,  </w:t>
+      </w:r>
+      <w:proofErr w:type="spellStart"/>
+      <w:r>
+        <w:rPr>
+          <w:rFonts w:ascii="Calibri" w:eastAsia="Calibri" w:hAnsi="Calibri" w:cs="Calibri"/>
+          <w:sz w:val="24"/>
+        </w:rPr>
+        <w:t>lozinka</w:t>
+      </w:r>
+      <w:proofErr w:type="spellEnd"/>
+      <w:r>
+        <w:rPr>
+          <w:rFonts w:ascii="Calibri" w:eastAsia="Calibri" w:hAnsi="Calibri" w:cs="Calibri"/>
+          <w:sz w:val="24"/>
+        </w:rPr>
+        <w:t xml:space="preserve">. Kao </w:t>
+      </w:r>
+      <w:proofErr w:type="spellStart"/>
+      <w:r>
+        <w:rPr>
+          <w:rFonts w:ascii="Calibri" w:eastAsia="Calibri" w:hAnsi="Calibri" w:cs="Calibri"/>
+          <w:sz w:val="24"/>
+        </w:rPr>
+        <w:t>registrovani</w:t>
+      </w:r>
+      <w:proofErr w:type="spellEnd"/>
+      <w:r>
+        <w:rPr>
+          <w:rFonts w:ascii="Calibri" w:eastAsia="Calibri" w:hAnsi="Calibri" w:cs="Calibri"/>
+          <w:sz w:val="24"/>
+        </w:rPr>
+        <w:t xml:space="preserve"> </w:t>
+      </w:r>
+      <w:proofErr w:type="spellStart"/>
+      <w:r>
+        <w:rPr>
+          <w:rFonts w:ascii="Calibri" w:eastAsia="Calibri" w:hAnsi="Calibri" w:cs="Calibri"/>
+          <w:sz w:val="24"/>
+        </w:rPr>
+        <w:t>korisnik</w:t>
+      </w:r>
+      <w:proofErr w:type="spellEnd"/>
+      <w:r>
+        <w:rPr>
+          <w:rFonts w:ascii="Calibri" w:eastAsia="Calibri" w:hAnsi="Calibri" w:cs="Calibri"/>
+          <w:sz w:val="24"/>
+        </w:rPr>
+        <w:t xml:space="preserve"> </w:t>
+      </w:r>
+      <w:proofErr w:type="spellStart"/>
+      <w:r>
+        <w:rPr>
+          <w:rFonts w:ascii="Calibri" w:eastAsia="Calibri" w:hAnsi="Calibri" w:cs="Calibri"/>
+          <w:sz w:val="24"/>
+        </w:rPr>
+        <w:t>imate</w:t>
+      </w:r>
+      <w:proofErr w:type="spellEnd"/>
+      <w:r>
+        <w:rPr>
+          <w:rFonts w:ascii="Calibri" w:eastAsia="Calibri" w:hAnsi="Calibri" w:cs="Calibri"/>
+          <w:sz w:val="24"/>
+        </w:rPr>
+        <w:t xml:space="preserve"> </w:t>
+      </w:r>
+      <w:proofErr w:type="spellStart"/>
+      <w:r>
+        <w:rPr>
+          <w:rFonts w:ascii="Calibri" w:eastAsia="Calibri" w:hAnsi="Calibri" w:cs="Calibri"/>
+          <w:sz w:val="24"/>
+        </w:rPr>
+        <w:t>sledeće</w:t>
+      </w:r>
+      <w:proofErr w:type="spellEnd"/>
+      <w:r>
+        <w:rPr>
+          <w:rFonts w:ascii="Calibri" w:eastAsia="Calibri" w:hAnsi="Calibri" w:cs="Calibri"/>
+          <w:sz w:val="24"/>
+        </w:rPr>
+        <w:t xml:space="preserve"> </w:t>
+      </w:r>
+      <w:proofErr w:type="spellStart"/>
+      <w:r>
+        <w:rPr>
+          <w:rFonts w:ascii="Calibri" w:eastAsia="Calibri" w:hAnsi="Calibri" w:cs="Calibri"/>
+          <w:sz w:val="24"/>
+        </w:rPr>
+        <w:t>mogućnosti</w:t>
+      </w:r>
+      <w:proofErr w:type="spellEnd"/>
+      <w:r>
+        <w:rPr>
+          <w:rFonts w:ascii="Calibri" w:eastAsia="Calibri" w:hAnsi="Calibri" w:cs="Calibri"/>
+          <w:sz w:val="24"/>
+        </w:rPr>
+        <w:t xml:space="preserve">: </w:t>
+      </w:r>
+      <w:proofErr w:type="spellStart"/>
+      <w:proofErr w:type="gramStart"/>
+      <w:r>
+        <w:rPr>
+          <w:rFonts w:ascii="Calibri" w:eastAsia="Calibri" w:hAnsi="Calibri" w:cs="Calibri"/>
+          <w:sz w:val="24"/>
+        </w:rPr>
+        <w:t>trening,takmičenje</w:t>
+      </w:r>
+      <w:proofErr w:type="gramEnd"/>
+      <w:r>
+        <w:rPr>
+          <w:rFonts w:ascii="Calibri" w:eastAsia="Calibri" w:hAnsi="Calibri" w:cs="Calibri"/>
+          <w:sz w:val="24"/>
+        </w:rPr>
+        <w:t>,prikaz</w:t>
+      </w:r>
+      <w:proofErr w:type="spellEnd"/>
+      <w:r>
+        <w:rPr>
+          <w:rFonts w:ascii="Calibri" w:eastAsia="Calibri" w:hAnsi="Calibri" w:cs="Calibri"/>
+          <w:sz w:val="24"/>
+        </w:rPr>
+        <w:t xml:space="preserve"> </w:t>
+      </w:r>
+      <w:proofErr w:type="spellStart"/>
+      <w:r>
+        <w:rPr>
+          <w:rFonts w:ascii="Calibri" w:eastAsia="Calibri" w:hAnsi="Calibri" w:cs="Calibri"/>
+          <w:sz w:val="24"/>
+        </w:rPr>
+        <w:t>svojih</w:t>
+      </w:r>
+      <w:proofErr w:type="spellEnd"/>
+      <w:r>
+        <w:rPr>
+          <w:rFonts w:ascii="Calibri" w:eastAsia="Calibri" w:hAnsi="Calibri" w:cs="Calibri"/>
+          <w:sz w:val="24"/>
+        </w:rPr>
+        <w:t xml:space="preserve"> </w:t>
+      </w:r>
+      <w:proofErr w:type="spellStart"/>
+      <w:r>
+        <w:rPr>
+          <w:rFonts w:ascii="Calibri" w:eastAsia="Calibri" w:hAnsi="Calibri" w:cs="Calibri"/>
+          <w:sz w:val="24"/>
+        </w:rPr>
+        <w:t>rezultata</w:t>
+      </w:r>
+      <w:proofErr w:type="spellEnd"/>
+      <w:r>
+        <w:rPr>
+          <w:rFonts w:ascii="Calibri" w:eastAsia="Calibri" w:hAnsi="Calibri" w:cs="Calibri"/>
+          <w:sz w:val="24"/>
+        </w:rPr>
+        <w:t xml:space="preserve">, </w:t>
+      </w:r>
+      <w:proofErr w:type="spellStart"/>
+      <w:r>
+        <w:rPr>
+          <w:rFonts w:ascii="Calibri" w:eastAsia="Calibri" w:hAnsi="Calibri" w:cs="Calibri"/>
+          <w:sz w:val="24"/>
+        </w:rPr>
+        <w:t>prikaz</w:t>
+      </w:r>
+      <w:proofErr w:type="spellEnd"/>
+      <w:r>
+        <w:rPr>
+          <w:rFonts w:ascii="Calibri" w:eastAsia="Calibri" w:hAnsi="Calibri" w:cs="Calibri"/>
+          <w:sz w:val="24"/>
+        </w:rPr>
+        <w:t xml:space="preserve"> rang </w:t>
+      </w:r>
+      <w:proofErr w:type="spellStart"/>
+      <w:r>
+        <w:rPr>
+          <w:rFonts w:ascii="Calibri" w:eastAsia="Calibri" w:hAnsi="Calibri" w:cs="Calibri"/>
+          <w:sz w:val="24"/>
+        </w:rPr>
+        <w:t>liste</w:t>
+      </w:r>
+      <w:proofErr w:type="spellEnd"/>
+      <w:r>
+        <w:rPr>
+          <w:rFonts w:ascii="Calibri" w:eastAsia="Calibri" w:hAnsi="Calibri" w:cs="Calibri"/>
+          <w:sz w:val="24"/>
+        </w:rPr>
+        <w:t xml:space="preserve">. </w:t>
+      </w:r>
+      <w:proofErr w:type="spellStart"/>
+      <w:r>
+        <w:rPr>
+          <w:rFonts w:ascii="Calibri" w:eastAsia="Calibri" w:hAnsi="Calibri" w:cs="Calibri"/>
+          <w:sz w:val="24"/>
+        </w:rPr>
+        <w:t>Svaki</w:t>
+      </w:r>
+      <w:proofErr w:type="spellEnd"/>
+      <w:r>
+        <w:rPr>
+          <w:rFonts w:ascii="Calibri" w:eastAsia="Calibri" w:hAnsi="Calibri" w:cs="Calibri"/>
+          <w:sz w:val="24"/>
+        </w:rPr>
+        <w:t xml:space="preserve"> </w:t>
+      </w:r>
+      <w:proofErr w:type="spellStart"/>
+      <w:r>
+        <w:rPr>
+          <w:rFonts w:ascii="Calibri" w:eastAsia="Calibri" w:hAnsi="Calibri" w:cs="Calibri"/>
+          <w:sz w:val="24"/>
+        </w:rPr>
+        <w:t>korisnik</w:t>
+      </w:r>
+      <w:proofErr w:type="spellEnd"/>
+      <w:r>
+        <w:rPr>
+          <w:rFonts w:ascii="Calibri" w:eastAsia="Calibri" w:hAnsi="Calibri" w:cs="Calibri"/>
+          <w:sz w:val="24"/>
+        </w:rPr>
+        <w:t xml:space="preserve"> se </w:t>
+      </w:r>
+      <w:proofErr w:type="spellStart"/>
+      <w:r>
+        <w:rPr>
+          <w:rFonts w:ascii="Calibri" w:eastAsia="Calibri" w:hAnsi="Calibri" w:cs="Calibri"/>
+          <w:sz w:val="24"/>
+        </w:rPr>
+        <w:t>registruje</w:t>
+      </w:r>
+      <w:proofErr w:type="spellEnd"/>
+      <w:r>
+        <w:rPr>
+          <w:rFonts w:ascii="Calibri" w:eastAsia="Calibri" w:hAnsi="Calibri" w:cs="Calibri"/>
+          <w:sz w:val="24"/>
+        </w:rPr>
+        <w:t xml:space="preserve"> </w:t>
+      </w:r>
+      <w:proofErr w:type="spellStart"/>
+      <w:r>
+        <w:rPr>
+          <w:rFonts w:ascii="Calibri" w:eastAsia="Calibri" w:hAnsi="Calibri" w:cs="Calibri"/>
+          <w:sz w:val="24"/>
+        </w:rPr>
+        <w:t>samo</w:t>
+      </w:r>
+      <w:proofErr w:type="spellEnd"/>
+      <w:r>
+        <w:rPr>
+          <w:rFonts w:ascii="Calibri" w:eastAsia="Calibri" w:hAnsi="Calibri" w:cs="Calibri"/>
+          <w:sz w:val="24"/>
+        </w:rPr>
+        <w:t xml:space="preserve"> </w:t>
+      </w:r>
+      <w:proofErr w:type="spellStart"/>
+      <w:r>
+        <w:rPr>
+          <w:rFonts w:ascii="Calibri" w:eastAsia="Calibri" w:hAnsi="Calibri" w:cs="Calibri"/>
+          <w:sz w:val="24"/>
+        </w:rPr>
+        <w:t>jednom</w:t>
+      </w:r>
+      <w:proofErr w:type="spellEnd"/>
+      <w:r>
+        <w:rPr>
+          <w:rFonts w:ascii="Calibri" w:eastAsia="Calibri" w:hAnsi="Calibri" w:cs="Calibri"/>
+          <w:sz w:val="24"/>
+        </w:rPr>
+        <w:t xml:space="preserve">, </w:t>
+      </w:r>
+      <w:proofErr w:type="spellStart"/>
+      <w:r>
+        <w:rPr>
+          <w:rFonts w:ascii="Calibri" w:eastAsia="Calibri" w:hAnsi="Calibri" w:cs="Calibri"/>
+          <w:sz w:val="24"/>
+        </w:rPr>
+        <w:t>svaki</w:t>
+      </w:r>
+      <w:proofErr w:type="spellEnd"/>
+      <w:r>
+        <w:rPr>
+          <w:rFonts w:ascii="Calibri" w:eastAsia="Calibri" w:hAnsi="Calibri" w:cs="Calibri"/>
+          <w:sz w:val="24"/>
+        </w:rPr>
+        <w:t xml:space="preserve"> </w:t>
+      </w:r>
+      <w:proofErr w:type="spellStart"/>
+      <w:r>
+        <w:rPr>
+          <w:rFonts w:ascii="Calibri" w:eastAsia="Calibri" w:hAnsi="Calibri" w:cs="Calibri"/>
+          <w:sz w:val="24"/>
+        </w:rPr>
+        <w:t>sledeći</w:t>
+      </w:r>
+      <w:proofErr w:type="spellEnd"/>
+      <w:r>
+        <w:rPr>
+          <w:rFonts w:ascii="Calibri" w:eastAsia="Calibri" w:hAnsi="Calibri" w:cs="Calibri"/>
+          <w:sz w:val="24"/>
+        </w:rPr>
+        <w:t xml:space="preserve"> put, </w:t>
+      </w:r>
+      <w:proofErr w:type="spellStart"/>
+      <w:r>
+        <w:rPr>
+          <w:rFonts w:ascii="Calibri" w:eastAsia="Calibri" w:hAnsi="Calibri" w:cs="Calibri"/>
+          <w:sz w:val="24"/>
+        </w:rPr>
+        <w:t>korisnik</w:t>
+      </w:r>
+      <w:proofErr w:type="spellEnd"/>
+      <w:r>
+        <w:rPr>
+          <w:rFonts w:ascii="Calibri" w:eastAsia="Calibri" w:hAnsi="Calibri" w:cs="Calibri"/>
+          <w:sz w:val="24"/>
+        </w:rPr>
+        <w:t xml:space="preserve"> se </w:t>
+      </w:r>
+      <w:proofErr w:type="spellStart"/>
+      <w:r>
+        <w:rPr>
+          <w:rFonts w:ascii="Calibri" w:eastAsia="Calibri" w:hAnsi="Calibri" w:cs="Calibri"/>
+          <w:sz w:val="24"/>
+        </w:rPr>
+        <w:t>samo</w:t>
+      </w:r>
+      <w:proofErr w:type="spellEnd"/>
+      <w:r>
+        <w:rPr>
+          <w:rFonts w:ascii="Calibri" w:eastAsia="Calibri" w:hAnsi="Calibri" w:cs="Calibri"/>
+          <w:sz w:val="24"/>
+        </w:rPr>
+        <w:t xml:space="preserve"> </w:t>
+      </w:r>
+      <w:proofErr w:type="spellStart"/>
+      <w:r>
+        <w:rPr>
+          <w:rFonts w:ascii="Calibri" w:eastAsia="Calibri" w:hAnsi="Calibri" w:cs="Calibri"/>
+          <w:sz w:val="24"/>
+        </w:rPr>
+        <w:t>prijavljuje</w:t>
+      </w:r>
+      <w:proofErr w:type="spellEnd"/>
+      <w:r>
+        <w:rPr>
+          <w:rFonts w:ascii="Calibri" w:eastAsia="Calibri" w:hAnsi="Calibri" w:cs="Calibri"/>
+          <w:sz w:val="24"/>
+        </w:rPr>
+        <w:t xml:space="preserve"> </w:t>
+      </w:r>
+      <w:proofErr w:type="spellStart"/>
+      <w:r>
+        <w:rPr>
+          <w:rFonts w:ascii="Calibri" w:eastAsia="Calibri" w:hAnsi="Calibri" w:cs="Calibri"/>
+          <w:sz w:val="24"/>
+        </w:rPr>
+        <w:t>na</w:t>
+      </w:r>
+      <w:proofErr w:type="spellEnd"/>
+      <w:r>
+        <w:rPr>
+          <w:rFonts w:ascii="Calibri" w:eastAsia="Calibri" w:hAnsi="Calibri" w:cs="Calibri"/>
+          <w:sz w:val="24"/>
+        </w:rPr>
+        <w:t xml:space="preserve"> </w:t>
+      </w:r>
+      <w:proofErr w:type="spellStart"/>
+      <w:r>
+        <w:rPr>
+          <w:rFonts w:ascii="Calibri" w:eastAsia="Calibri" w:hAnsi="Calibri" w:cs="Calibri"/>
+          <w:sz w:val="24"/>
+        </w:rPr>
+        <w:t>svoj</w:t>
+      </w:r>
+      <w:proofErr w:type="spellEnd"/>
+      <w:r>
+        <w:rPr>
+          <w:rFonts w:ascii="Calibri" w:eastAsia="Calibri" w:hAnsi="Calibri" w:cs="Calibri"/>
+          <w:sz w:val="24"/>
+        </w:rPr>
+        <w:t xml:space="preserve"> </w:t>
+      </w:r>
+      <w:proofErr w:type="spellStart"/>
+      <w:r>
+        <w:rPr>
+          <w:rFonts w:ascii="Calibri" w:eastAsia="Calibri" w:hAnsi="Calibri" w:cs="Calibri"/>
+          <w:sz w:val="24"/>
+        </w:rPr>
+        <w:t>nalog</w:t>
+      </w:r>
+      <w:proofErr w:type="spellEnd"/>
+      <w:r>
+        <w:rPr>
+          <w:rFonts w:ascii="Calibri" w:eastAsia="Calibri" w:hAnsi="Calibri" w:cs="Calibri"/>
+          <w:sz w:val="24"/>
+        </w:rPr>
+        <w:t>.</w:t>
       </w:r>
     </w:p>
     <w:p>
@@ -1932,8 +3780,19 @@
           <w:color w:val="000000"/>
           <w:sz w:val="26"/>
         </w:rPr>
-        <w:t>Tok događaja</w:t>
-      </w:r>
+        <w:t xml:space="preserve">Tok </w:t>
+      </w:r>
+      <w:proofErr w:type="spellStart"/>
+      <w:r>
+        <w:rPr>
+          <w:rFonts w:ascii="Cambria" w:eastAsia="Cambria" w:hAnsi="Cambria" w:cs="Cambria"/>
+          <w:b/>
+          <w:color w:val="000000"/>
+          <w:sz w:val="26"/>
+        </w:rPr>
+        <w:t>događaja</w:t>
+      </w:r>
+      <w:proofErr w:type="spellEnd"/>
     </w:p>
     <w:p>
       <w:pPr>
@@ -1944,13 +3803,59 @@
           <w:sz w:val="24"/>
         </w:rPr>
       </w:pPr>
-      <w:r>
-        <w:rPr>
-          <w:rFonts w:ascii="Calibri" w:eastAsia="Calibri" w:hAnsi="Calibri" w:cs="Calibri"/>
-          <w:b/>
-          <w:sz w:val="24"/>
-        </w:rPr>
-        <w:t>Uspešan scenario registracije korisnika:</w:t>
+      <w:proofErr w:type="spellStart"/>
+      <w:r>
+        <w:rPr>
+          <w:rFonts w:ascii="Calibri" w:eastAsia="Calibri" w:hAnsi="Calibri" w:cs="Calibri"/>
+          <w:b/>
+          <w:sz w:val="24"/>
+        </w:rPr>
+        <w:t>Uspešan</w:t>
+      </w:r>
+      <w:proofErr w:type="spellEnd"/>
+      <w:r>
+        <w:rPr>
+          <w:rFonts w:ascii="Calibri" w:eastAsia="Calibri" w:hAnsi="Calibri" w:cs="Calibri"/>
+          <w:b/>
+          <w:sz w:val="24"/>
+        </w:rPr>
+        <w:t xml:space="preserve"> scenario </w:t>
+      </w:r>
+      <w:proofErr w:type="spellStart"/>
+      <w:r>
+        <w:rPr>
+          <w:rFonts w:ascii="Calibri" w:eastAsia="Calibri" w:hAnsi="Calibri" w:cs="Calibri"/>
+          <w:b/>
+          <w:sz w:val="24"/>
+        </w:rPr>
+        <w:t>registracije</w:t>
+      </w:r>
+      <w:proofErr w:type="spellEnd"/>
+      <w:r>
+        <w:rPr>
+          <w:rFonts w:ascii="Calibri" w:eastAsia="Calibri" w:hAnsi="Calibri" w:cs="Calibri"/>
+          <w:b/>
+          <w:sz w:val="24"/>
+        </w:rPr>
+        <w:t xml:space="preserve"> </w:t>
+      </w:r>
+      <w:proofErr w:type="spellStart"/>
+      <w:r>
+        <w:rPr>
+          <w:rFonts w:ascii="Calibri" w:eastAsia="Calibri" w:hAnsi="Calibri" w:cs="Calibri"/>
+          <w:b/>
+          <w:sz w:val="24"/>
+        </w:rPr>
+        <w:t>korisnika</w:t>
+      </w:r>
+      <w:proofErr w:type="spellEnd"/>
+      <w:r>
+        <w:rPr>
+          <w:rFonts w:ascii="Calibri" w:eastAsia="Calibri" w:hAnsi="Calibri" w:cs="Calibri"/>
+          <w:b/>
+          <w:sz w:val="24"/>
+        </w:rPr>
+        <w:t>:</w:t>
       </w:r>
     </w:p>
     <w:p>
@@ -1965,12 +3870,156 @@
           <w:sz w:val="24"/>
         </w:rPr>
       </w:pPr>
-      <w:r>
-        <w:rPr>
-          <w:rFonts w:ascii="Calibri" w:eastAsia="Calibri" w:hAnsi="Calibri" w:cs="Calibri"/>
-          <w:sz w:val="24"/>
-        </w:rPr>
-        <w:t>Korisnik klikom na link ’Registruj se’ dolazi na stranicu za registraciju.</w:t>
+      <w:proofErr w:type="spellStart"/>
+      <w:r>
+        <w:rPr>
+          <w:rFonts w:ascii="Calibri" w:eastAsia="Calibri" w:hAnsi="Calibri" w:cs="Calibri"/>
+          <w:sz w:val="24"/>
+        </w:rPr>
+        <w:t>Korisnik</w:t>
+      </w:r>
+      <w:proofErr w:type="spellEnd"/>
+      <w:r>
+        <w:rPr>
+          <w:rFonts w:ascii="Calibri" w:eastAsia="Calibri" w:hAnsi="Calibri" w:cs="Calibri"/>
+          <w:sz w:val="24"/>
+        </w:rPr>
+        <w:t xml:space="preserve"> </w:t>
+      </w:r>
+      <w:proofErr w:type="spellStart"/>
+      <w:r>
+        <w:rPr>
+          <w:rFonts w:ascii="Calibri" w:eastAsia="Calibri" w:hAnsi="Calibri" w:cs="Calibri"/>
+          <w:sz w:val="24"/>
+        </w:rPr>
+        <w:t>klikom</w:t>
+      </w:r>
+      <w:proofErr w:type="spellEnd"/>
+      <w:r>
+        <w:rPr>
+          <w:rFonts w:ascii="Calibri" w:eastAsia="Calibri" w:hAnsi="Calibri" w:cs="Calibri"/>
+          <w:sz w:val="24"/>
+        </w:rPr>
+        <w:t xml:space="preserve"> </w:t>
+      </w:r>
+      <w:proofErr w:type="spellStart"/>
+      <w:r>
+        <w:rPr>
+          <w:rFonts w:ascii="Calibri" w:eastAsia="Calibri" w:hAnsi="Calibri" w:cs="Calibri"/>
+          <w:sz w:val="24"/>
+        </w:rPr>
+        <w:t>na</w:t>
+      </w:r>
+      <w:proofErr w:type="spellEnd"/>
+      <w:r>
+        <w:rPr>
+          <w:rFonts w:ascii="Calibri" w:eastAsia="Calibri" w:hAnsi="Calibri" w:cs="Calibri"/>
+          <w:sz w:val="24"/>
+        </w:rPr>
+        <w:t xml:space="preserve"> link ’</w:t>
+      </w:r>
+      <w:proofErr w:type="spellStart"/>
+      <w:r>
+        <w:rPr>
+          <w:rFonts w:ascii="Calibri" w:eastAsia="Calibri" w:hAnsi="Calibri" w:cs="Calibri"/>
+          <w:sz w:val="24"/>
+        </w:rPr>
+        <w:t>Registr</w:t>
+      </w:r>
+      <w:r>
+        <w:rPr>
+          <w:rFonts w:ascii="Calibri" w:eastAsia="Calibri" w:hAnsi="Calibri" w:cs="Calibri"/>
+          <w:sz w:val="24"/>
+        </w:rPr>
+        <w:t>acija</w:t>
+      </w:r>
+      <w:proofErr w:type="spellEnd"/>
+      <w:r>
+        <w:rPr>
+          <w:rFonts w:ascii="Calibri" w:eastAsia="Calibri" w:hAnsi="Calibri" w:cs="Calibri"/>
+          <w:sz w:val="24"/>
+        </w:rPr>
+        <w:t xml:space="preserve"> </w:t>
+      </w:r>
+      <w:proofErr w:type="spellStart"/>
+      <w:r>
+        <w:rPr>
+          <w:rFonts w:ascii="Calibri" w:eastAsia="Calibri" w:hAnsi="Calibri" w:cs="Calibri"/>
+          <w:sz w:val="24"/>
+        </w:rPr>
+        <w:t>igraca</w:t>
+      </w:r>
+      <w:proofErr w:type="spellEnd"/>
+      <w:r>
+        <w:rPr>
+          <w:rFonts w:ascii="Calibri" w:eastAsia="Calibri" w:hAnsi="Calibri" w:cs="Calibri"/>
+          <w:sz w:val="24"/>
+        </w:rPr>
+        <w:t xml:space="preserve">’ </w:t>
+      </w:r>
+      <w:proofErr w:type="spellStart"/>
+      <w:r>
+        <w:rPr>
+          <w:rFonts w:ascii="Calibri" w:eastAsia="Calibri" w:hAnsi="Calibri" w:cs="Calibri"/>
+          <w:sz w:val="24"/>
+        </w:rPr>
+        <w:t>dolazi</w:t>
+      </w:r>
+      <w:proofErr w:type="spellEnd"/>
+      <w:r>
+        <w:rPr>
+          <w:rFonts w:ascii="Calibri" w:eastAsia="Calibri" w:hAnsi="Calibri" w:cs="Calibri"/>
+          <w:sz w:val="24"/>
+        </w:rPr>
+        <w:t xml:space="preserve"> </w:t>
+      </w:r>
+      <w:proofErr w:type="spellStart"/>
+      <w:r>
+        <w:rPr>
+          <w:rFonts w:ascii="Calibri" w:eastAsia="Calibri" w:hAnsi="Calibri" w:cs="Calibri"/>
+          <w:sz w:val="24"/>
+        </w:rPr>
+        <w:t>na</w:t>
+      </w:r>
+      <w:proofErr w:type="spellEnd"/>
+      <w:r>
+        <w:rPr>
+          <w:rFonts w:ascii="Calibri" w:eastAsia="Calibri" w:hAnsi="Calibri" w:cs="Calibri"/>
+          <w:sz w:val="24"/>
+        </w:rPr>
+        <w:t xml:space="preserve"> </w:t>
+      </w:r>
+      <w:proofErr w:type="spellStart"/>
+      <w:r>
+        <w:rPr>
+          <w:rFonts w:ascii="Calibri" w:eastAsia="Calibri" w:hAnsi="Calibri" w:cs="Calibri"/>
+          <w:sz w:val="24"/>
+        </w:rPr>
+        <w:t>stranicu</w:t>
+      </w:r>
+      <w:proofErr w:type="spellEnd"/>
+      <w:r>
+        <w:rPr>
+          <w:rFonts w:ascii="Calibri" w:eastAsia="Calibri" w:hAnsi="Calibri" w:cs="Calibri"/>
+          <w:sz w:val="24"/>
+        </w:rPr>
+        <w:t xml:space="preserve"> za </w:t>
+      </w:r>
+      <w:proofErr w:type="spellStart"/>
+      <w:r>
+        <w:rPr>
+          <w:rFonts w:ascii="Calibri" w:eastAsia="Calibri" w:hAnsi="Calibri" w:cs="Calibri"/>
+          <w:sz w:val="24"/>
+        </w:rPr>
+        <w:t>registraciju</w:t>
+      </w:r>
+      <w:proofErr w:type="spellEnd"/>
+      <w:r>
+        <w:rPr>
+          <w:rFonts w:ascii="Calibri" w:eastAsia="Calibri" w:hAnsi="Calibri" w:cs="Calibri"/>
+          <w:sz w:val="24"/>
+        </w:rPr>
+        <w:t>.</w:t>
       </w:r>
     </w:p>
     <w:p>
@@ -1985,19 +4034,174 @@
           <w:sz w:val="24"/>
         </w:rPr>
       </w:pPr>
-      <w:r>
-        <w:rPr>
-          <w:rFonts w:ascii="Calibri" w:eastAsia="Calibri" w:hAnsi="Calibri" w:cs="Calibri"/>
-          <w:sz w:val="24"/>
-        </w:rPr>
-        <w:t>Korisnik popunjava sve potrebne podatke(korisničko ime , i</w:t>
-      </w:r>
-      <w:r>
-        <w:rPr>
-          <w:rFonts w:ascii="Calibri" w:eastAsia="Calibri" w:hAnsi="Calibri" w:cs="Calibri"/>
-          <w:sz w:val="24"/>
-        </w:rPr>
-        <w:t>me, prezime, e-mail,  lozinka)</w:t>
+      <w:proofErr w:type="spellStart"/>
+      <w:r>
+        <w:rPr>
+          <w:rFonts w:ascii="Calibri" w:eastAsia="Calibri" w:hAnsi="Calibri" w:cs="Calibri"/>
+          <w:sz w:val="24"/>
+        </w:rPr>
+        <w:t>Korisnik</w:t>
+      </w:r>
+      <w:proofErr w:type="spellEnd"/>
+      <w:r>
+        <w:rPr>
+          <w:rFonts w:ascii="Calibri" w:eastAsia="Calibri" w:hAnsi="Calibri" w:cs="Calibri"/>
+          <w:sz w:val="24"/>
+        </w:rPr>
+        <w:t xml:space="preserve"> </w:t>
+      </w:r>
+      <w:proofErr w:type="spellStart"/>
+      <w:r>
+        <w:rPr>
+          <w:rFonts w:ascii="Calibri" w:eastAsia="Calibri" w:hAnsi="Calibri" w:cs="Calibri"/>
+          <w:sz w:val="24"/>
+        </w:rPr>
+        <w:t>popunjava</w:t>
+      </w:r>
+      <w:proofErr w:type="spellEnd"/>
+      <w:r>
+        <w:rPr>
+          <w:rFonts w:ascii="Calibri" w:eastAsia="Calibri" w:hAnsi="Calibri" w:cs="Calibri"/>
+          <w:sz w:val="24"/>
+        </w:rPr>
+        <w:t xml:space="preserve"> </w:t>
+      </w:r>
+      <w:proofErr w:type="spellStart"/>
+      <w:r>
+        <w:rPr>
+          <w:rFonts w:ascii="Calibri" w:eastAsia="Calibri" w:hAnsi="Calibri" w:cs="Calibri"/>
+          <w:sz w:val="24"/>
+        </w:rPr>
+        <w:t>sve</w:t>
+      </w:r>
+      <w:proofErr w:type="spellEnd"/>
+      <w:r>
+        <w:rPr>
+          <w:rFonts w:ascii="Calibri" w:eastAsia="Calibri" w:hAnsi="Calibri" w:cs="Calibri"/>
+          <w:sz w:val="24"/>
+        </w:rPr>
+        <w:t xml:space="preserve"> </w:t>
+      </w:r>
+      <w:proofErr w:type="spellStart"/>
+      <w:r>
+        <w:rPr>
+          <w:rFonts w:ascii="Calibri" w:eastAsia="Calibri" w:hAnsi="Calibri" w:cs="Calibri"/>
+          <w:sz w:val="24"/>
+        </w:rPr>
+        <w:t>potrebne</w:t>
+      </w:r>
+      <w:proofErr w:type="spellEnd"/>
+      <w:r>
+        <w:rPr>
+          <w:rFonts w:ascii="Calibri" w:eastAsia="Calibri" w:hAnsi="Calibri" w:cs="Calibri"/>
+          <w:sz w:val="24"/>
+        </w:rPr>
+        <w:t xml:space="preserve"> </w:t>
+      </w:r>
+      <w:proofErr w:type="spellStart"/>
+      <w:proofErr w:type="gramStart"/>
+      <w:r>
+        <w:rPr>
+          <w:rFonts w:ascii="Calibri" w:eastAsia="Calibri" w:hAnsi="Calibri" w:cs="Calibri"/>
+          <w:sz w:val="24"/>
+        </w:rPr>
+        <w:t>podatke</w:t>
+      </w:r>
+      <w:proofErr w:type="spellEnd"/>
+      <w:r>
+        <w:rPr>
+          <w:rFonts w:ascii="Calibri" w:eastAsia="Calibri" w:hAnsi="Calibri" w:cs="Calibri"/>
+          <w:sz w:val="24"/>
+        </w:rPr>
+        <w:t>(</w:t>
+      </w:r>
+      <w:proofErr w:type="spellStart"/>
+      <w:proofErr w:type="gramEnd"/>
+      <w:r>
+        <w:rPr>
+          <w:rFonts w:ascii="Calibri" w:eastAsia="Calibri" w:hAnsi="Calibri" w:cs="Calibri"/>
+          <w:sz w:val="24"/>
+        </w:rPr>
+        <w:t>korisničko</w:t>
+      </w:r>
+      <w:proofErr w:type="spellEnd"/>
+      <w:r>
+        <w:rPr>
+          <w:rFonts w:ascii="Calibri" w:eastAsia="Calibri" w:hAnsi="Calibri" w:cs="Calibri"/>
+          <w:sz w:val="24"/>
+        </w:rPr>
+        <w:t xml:space="preserve"> </w:t>
+      </w:r>
+      <w:proofErr w:type="spellStart"/>
+      <w:r>
+        <w:rPr>
+          <w:rFonts w:ascii="Calibri" w:eastAsia="Calibri" w:hAnsi="Calibri" w:cs="Calibri"/>
+          <w:sz w:val="24"/>
+        </w:rPr>
+        <w:t>ime</w:t>
+      </w:r>
+      <w:proofErr w:type="spellEnd"/>
+      <w:r>
+        <w:rPr>
+          <w:rFonts w:ascii="Calibri" w:eastAsia="Calibri" w:hAnsi="Calibri" w:cs="Calibri"/>
+          <w:sz w:val="24"/>
+        </w:rPr>
+        <w:t xml:space="preserve"> , </w:t>
+      </w:r>
+      <w:proofErr w:type="spellStart"/>
+      <w:r>
+        <w:rPr>
+          <w:rFonts w:ascii="Calibri" w:eastAsia="Calibri" w:hAnsi="Calibri" w:cs="Calibri"/>
+          <w:sz w:val="24"/>
+        </w:rPr>
+        <w:t>i</w:t>
+      </w:r>
+      <w:r>
+        <w:rPr>
+          <w:rFonts w:ascii="Calibri" w:eastAsia="Calibri" w:hAnsi="Calibri" w:cs="Calibri"/>
+          <w:sz w:val="24"/>
+        </w:rPr>
+        <w:t>me</w:t>
+      </w:r>
+      <w:proofErr w:type="spellEnd"/>
+      <w:r>
+        <w:rPr>
+          <w:rFonts w:ascii="Calibri" w:eastAsia="Calibri" w:hAnsi="Calibri" w:cs="Calibri"/>
+          <w:sz w:val="24"/>
+        </w:rPr>
+        <w:t xml:space="preserve">, </w:t>
+      </w:r>
+      <w:proofErr w:type="spellStart"/>
+      <w:r>
+        <w:rPr>
+          <w:rFonts w:ascii="Calibri" w:eastAsia="Calibri" w:hAnsi="Calibri" w:cs="Calibri"/>
+          <w:sz w:val="24"/>
+        </w:rPr>
+        <w:t>prezime</w:t>
+      </w:r>
+      <w:proofErr w:type="spellEnd"/>
+      <w:r>
+        <w:rPr>
+          <w:rFonts w:ascii="Calibri" w:eastAsia="Calibri" w:hAnsi="Calibri" w:cs="Calibri"/>
+          <w:sz w:val="24"/>
+        </w:rPr>
+        <w:t xml:space="preserve">, e-mail,  </w:t>
+      </w:r>
+      <w:proofErr w:type="spellStart"/>
+      <w:r>
+        <w:rPr>
+          <w:rFonts w:ascii="Calibri" w:eastAsia="Calibri" w:hAnsi="Calibri" w:cs="Calibri"/>
+          <w:sz w:val="24"/>
+        </w:rPr>
+        <w:t>lozinka</w:t>
+      </w:r>
+      <w:proofErr w:type="spellEnd"/>
+      <w:r>
+        <w:rPr>
+          <w:rFonts w:ascii="Calibri" w:eastAsia="Calibri" w:hAnsi="Calibri" w:cs="Calibri"/>
+          <w:sz w:val="24"/>
+        </w:rPr>
+        <w:t>)</w:t>
       </w:r>
       <w:r>
         <w:rPr>
@@ -2019,12 +4223,277 @@
           <w:sz w:val="24"/>
         </w:rPr>
       </w:pPr>
-      <w:r>
-        <w:rPr>
-          <w:rFonts w:ascii="Calibri" w:eastAsia="Calibri" w:hAnsi="Calibri" w:cs="Calibri"/>
-          <w:sz w:val="24"/>
-        </w:rPr>
-        <w:t>Korisnik klikom na dugme ’Registruj se’ potvrđuje registraciju i ona se čuva u bazi podataka.</w:t>
+      <w:proofErr w:type="spellStart"/>
+      <w:r>
+        <w:rPr>
+          <w:rFonts w:ascii="Calibri" w:eastAsia="Calibri" w:hAnsi="Calibri" w:cs="Calibri"/>
+          <w:sz w:val="24"/>
+        </w:rPr>
+        <w:t>Korisnik</w:t>
+      </w:r>
+      <w:proofErr w:type="spellEnd"/>
+      <w:r>
+        <w:rPr>
+          <w:rFonts w:ascii="Calibri" w:eastAsia="Calibri" w:hAnsi="Calibri" w:cs="Calibri"/>
+          <w:sz w:val="24"/>
+        </w:rPr>
+        <w:t xml:space="preserve"> </w:t>
+      </w:r>
+      <w:proofErr w:type="spellStart"/>
+      <w:r>
+        <w:rPr>
+          <w:rFonts w:ascii="Calibri" w:eastAsia="Calibri" w:hAnsi="Calibri" w:cs="Calibri"/>
+          <w:sz w:val="24"/>
+        </w:rPr>
+        <w:t>klikom</w:t>
+      </w:r>
+      <w:proofErr w:type="spellEnd"/>
+      <w:r>
+        <w:rPr>
+          <w:rFonts w:ascii="Calibri" w:eastAsia="Calibri" w:hAnsi="Calibri" w:cs="Calibri"/>
+          <w:sz w:val="24"/>
+        </w:rPr>
+        <w:t xml:space="preserve"> </w:t>
+      </w:r>
+      <w:proofErr w:type="spellStart"/>
+      <w:r>
+        <w:rPr>
+          <w:rFonts w:ascii="Calibri" w:eastAsia="Calibri" w:hAnsi="Calibri" w:cs="Calibri"/>
+          <w:sz w:val="24"/>
+        </w:rPr>
+        <w:t>na</w:t>
+      </w:r>
+      <w:proofErr w:type="spellEnd"/>
+      <w:r>
+        <w:rPr>
+          <w:rFonts w:ascii="Calibri" w:eastAsia="Calibri" w:hAnsi="Calibri" w:cs="Calibri"/>
+          <w:sz w:val="24"/>
+        </w:rPr>
+        <w:t xml:space="preserve"> </w:t>
+      </w:r>
+      <w:proofErr w:type="spellStart"/>
+      <w:r>
+        <w:rPr>
+          <w:rFonts w:ascii="Calibri" w:eastAsia="Calibri" w:hAnsi="Calibri" w:cs="Calibri"/>
+          <w:sz w:val="24"/>
+        </w:rPr>
+        <w:t>dugme</w:t>
+      </w:r>
+      <w:proofErr w:type="spellEnd"/>
+      <w:r>
+        <w:rPr>
+          <w:rFonts w:ascii="Calibri" w:eastAsia="Calibri" w:hAnsi="Calibri" w:cs="Calibri"/>
+          <w:sz w:val="24"/>
+        </w:rPr>
+        <w:t xml:space="preserve"> ’</w:t>
+      </w:r>
+      <w:proofErr w:type="spellStart"/>
+      <w:r>
+        <w:rPr>
+          <w:rFonts w:ascii="Calibri" w:eastAsia="Calibri" w:hAnsi="Calibri" w:cs="Calibri"/>
+          <w:sz w:val="24"/>
+        </w:rPr>
+        <w:t>Registruj</w:t>
+      </w:r>
+      <w:proofErr w:type="spellEnd"/>
+      <w:r>
+        <w:rPr>
+          <w:rFonts w:ascii="Calibri" w:eastAsia="Calibri" w:hAnsi="Calibri" w:cs="Calibri"/>
+          <w:sz w:val="24"/>
+        </w:rPr>
+        <w:t xml:space="preserve"> se’ </w:t>
+      </w:r>
+      <w:proofErr w:type="spellStart"/>
+      <w:r>
+        <w:rPr>
+          <w:rFonts w:ascii="Calibri" w:eastAsia="Calibri" w:hAnsi="Calibri" w:cs="Calibri"/>
+          <w:sz w:val="24"/>
+        </w:rPr>
+        <w:t>potvrđuje</w:t>
+      </w:r>
+      <w:proofErr w:type="spellEnd"/>
+      <w:r>
+        <w:rPr>
+          <w:rFonts w:ascii="Calibri" w:eastAsia="Calibri" w:hAnsi="Calibri" w:cs="Calibri"/>
+          <w:sz w:val="24"/>
+        </w:rPr>
+        <w:t xml:space="preserve"> </w:t>
+      </w:r>
+      <w:proofErr w:type="spellStart"/>
+      <w:r>
+        <w:rPr>
+          <w:rFonts w:ascii="Calibri" w:eastAsia="Calibri" w:hAnsi="Calibri" w:cs="Calibri"/>
+          <w:sz w:val="24"/>
+        </w:rPr>
+        <w:t>registraciju</w:t>
+      </w:r>
+      <w:proofErr w:type="spellEnd"/>
+      <w:r>
+        <w:rPr>
+          <w:rFonts w:ascii="Calibri" w:eastAsia="Calibri" w:hAnsi="Calibri" w:cs="Calibri"/>
+          <w:sz w:val="24"/>
+        </w:rPr>
+        <w:t xml:space="preserve"> </w:t>
+      </w:r>
+      <w:proofErr w:type="spellStart"/>
+      <w:r>
+        <w:rPr>
+          <w:rFonts w:ascii="Calibri" w:eastAsia="Calibri" w:hAnsi="Calibri" w:cs="Calibri"/>
+          <w:sz w:val="24"/>
+        </w:rPr>
+        <w:t>i</w:t>
+      </w:r>
+      <w:proofErr w:type="spellEnd"/>
+      <w:r>
+        <w:rPr>
+          <w:rFonts w:ascii="Calibri" w:eastAsia="Calibri" w:hAnsi="Calibri" w:cs="Calibri"/>
+          <w:sz w:val="24"/>
+        </w:rPr>
+        <w:t xml:space="preserve"> </w:t>
+      </w:r>
+      <w:proofErr w:type="spellStart"/>
+      <w:r>
+        <w:rPr>
+          <w:rFonts w:ascii="Calibri" w:eastAsia="Calibri" w:hAnsi="Calibri" w:cs="Calibri"/>
+          <w:sz w:val="24"/>
+        </w:rPr>
+        <w:t>ona</w:t>
+      </w:r>
+      <w:proofErr w:type="spellEnd"/>
+      <w:r>
+        <w:rPr>
+          <w:rFonts w:ascii="Calibri" w:eastAsia="Calibri" w:hAnsi="Calibri" w:cs="Calibri"/>
+          <w:sz w:val="24"/>
+        </w:rPr>
+        <w:t xml:space="preserve"> se </w:t>
+      </w:r>
+      <w:proofErr w:type="spellStart"/>
+      <w:r>
+        <w:rPr>
+          <w:rFonts w:ascii="Calibri" w:eastAsia="Calibri" w:hAnsi="Calibri" w:cs="Calibri"/>
+          <w:sz w:val="24"/>
+        </w:rPr>
+        <w:t>čuva</w:t>
+      </w:r>
+      <w:proofErr w:type="spellEnd"/>
+      <w:r>
+        <w:rPr>
+          <w:rFonts w:ascii="Calibri" w:eastAsia="Calibri" w:hAnsi="Calibri" w:cs="Calibri"/>
+          <w:sz w:val="24"/>
+        </w:rPr>
+        <w:t xml:space="preserve"> u </w:t>
+      </w:r>
+      <w:proofErr w:type="spellStart"/>
+      <w:r>
+        <w:rPr>
+          <w:rFonts w:ascii="Calibri" w:eastAsia="Calibri" w:hAnsi="Calibri" w:cs="Calibri"/>
+          <w:sz w:val="24"/>
+        </w:rPr>
+        <w:t>bazi</w:t>
+      </w:r>
+      <w:proofErr w:type="spellEnd"/>
+      <w:r>
+        <w:rPr>
+          <w:rFonts w:ascii="Calibri" w:eastAsia="Calibri" w:hAnsi="Calibri" w:cs="Calibri"/>
+          <w:sz w:val="24"/>
+        </w:rPr>
+        <w:t xml:space="preserve"> </w:t>
+      </w:r>
+      <w:proofErr w:type="spellStart"/>
+      <w:r>
+        <w:rPr>
+          <w:rFonts w:ascii="Calibri" w:eastAsia="Calibri" w:hAnsi="Calibri" w:cs="Calibri"/>
+          <w:sz w:val="24"/>
+        </w:rPr>
+        <w:t>podataka</w:t>
+      </w:r>
+      <w:proofErr w:type="spellEnd"/>
+      <w:r>
+        <w:rPr>
+          <w:rFonts w:ascii="Calibri" w:eastAsia="Calibri" w:hAnsi="Calibri" w:cs="Calibri"/>
+          <w:sz w:val="24"/>
+        </w:rPr>
+        <w:t xml:space="preserve"> </w:t>
+      </w:r>
+      <w:proofErr w:type="spellStart"/>
+      <w:r>
+        <w:rPr>
+          <w:rFonts w:ascii="Calibri" w:eastAsia="Calibri" w:hAnsi="Calibri" w:cs="Calibri"/>
+          <w:sz w:val="24"/>
+        </w:rPr>
+        <w:t>i</w:t>
+      </w:r>
+      <w:proofErr w:type="spellEnd"/>
+      <w:r>
+        <w:rPr>
+          <w:rFonts w:ascii="Calibri" w:eastAsia="Calibri" w:hAnsi="Calibri" w:cs="Calibri"/>
+          <w:sz w:val="24"/>
+        </w:rPr>
+        <w:t xml:space="preserve"> </w:t>
+      </w:r>
+      <w:proofErr w:type="spellStart"/>
+      <w:r>
+        <w:rPr>
+          <w:rFonts w:ascii="Calibri" w:eastAsia="Calibri" w:hAnsi="Calibri" w:cs="Calibri"/>
+          <w:sz w:val="24"/>
+        </w:rPr>
+        <w:t>prebacuje</w:t>
+      </w:r>
+      <w:proofErr w:type="spellEnd"/>
+      <w:r>
+        <w:rPr>
+          <w:rFonts w:ascii="Calibri" w:eastAsia="Calibri" w:hAnsi="Calibri" w:cs="Calibri"/>
+          <w:sz w:val="24"/>
+        </w:rPr>
+        <w:t xml:space="preserve"> se </w:t>
+      </w:r>
+      <w:proofErr w:type="spellStart"/>
+      <w:r>
+        <w:rPr>
+          <w:rFonts w:ascii="Calibri" w:eastAsia="Calibri" w:hAnsi="Calibri" w:cs="Calibri"/>
+          <w:sz w:val="24"/>
+        </w:rPr>
+        <w:t>na</w:t>
+      </w:r>
+      <w:proofErr w:type="spellEnd"/>
+      <w:r>
+        <w:rPr>
+          <w:rFonts w:ascii="Calibri" w:eastAsia="Calibri" w:hAnsi="Calibri" w:cs="Calibri"/>
+          <w:sz w:val="24"/>
+        </w:rPr>
+        <w:t xml:space="preserve"> </w:t>
+      </w:r>
+      <w:proofErr w:type="spellStart"/>
+      <w:r>
+        <w:rPr>
+          <w:rFonts w:ascii="Calibri" w:eastAsia="Calibri" w:hAnsi="Calibri" w:cs="Calibri"/>
+          <w:sz w:val="24"/>
+        </w:rPr>
+        <w:t>stranicu</w:t>
+      </w:r>
+      <w:proofErr w:type="spellEnd"/>
+      <w:r>
+        <w:rPr>
+          <w:rFonts w:ascii="Calibri" w:eastAsia="Calibri" w:hAnsi="Calibri" w:cs="Calibri"/>
+          <w:sz w:val="24"/>
+        </w:rPr>
+        <w:t xml:space="preserve"> za </w:t>
+      </w:r>
+      <w:proofErr w:type="spellStart"/>
+      <w:r>
+        <w:rPr>
+          <w:rFonts w:ascii="Calibri" w:eastAsia="Calibri" w:hAnsi="Calibri" w:cs="Calibri"/>
+          <w:sz w:val="24"/>
+        </w:rPr>
+        <w:t>prijavu</w:t>
+      </w:r>
+      <w:proofErr w:type="spellEnd"/>
+      <w:r>
+        <w:rPr>
+          <w:rFonts w:ascii="Calibri" w:eastAsia="Calibri" w:hAnsi="Calibri" w:cs="Calibri"/>
+          <w:sz w:val="24"/>
+        </w:rPr>
+        <w:t>.</w:t>
       </w:r>
     </w:p>
     <w:p>
@@ -2046,7 +4515,23 @@
           <w:sz w:val="24"/>
           <w:lang w:val="de-DE"/>
         </w:rPr>
-        <w:t>Klikom na link ’Prijavi se’ vraća se na stranicu za prijavu.</w:t>
+        <w:t>Klikom na link ’</w:t>
+      </w:r>
+      <w:r>
+        <w:rPr>
+          <w:rFonts w:ascii="Calibri" w:eastAsia="Calibri" w:hAnsi="Calibri" w:cs="Calibri"/>
+          <w:sz w:val="24"/>
+          <w:lang w:val="de-DE"/>
+        </w:rPr>
+        <w:t>Nazad</w:t>
+      </w:r>
+      <w:r>
+        <w:rPr>
+          <w:rFonts w:ascii="Calibri" w:eastAsia="Calibri" w:hAnsi="Calibri" w:cs="Calibri"/>
+          <w:sz w:val="24"/>
+          <w:lang w:val="de-DE"/>
+        </w:rPr>
+        <w:t>’ vraća se na stranicu za prijavu.</w:t>
       </w:r>
     </w:p>
     <w:p>
@@ -2058,13 +4543,59 @@
           <w:sz w:val="24"/>
         </w:rPr>
       </w:pPr>
-      <w:r>
-        <w:rPr>
-          <w:rFonts w:ascii="Calibri" w:eastAsia="Calibri" w:hAnsi="Calibri" w:cs="Calibri"/>
-          <w:b/>
-          <w:sz w:val="24"/>
-        </w:rPr>
-        <w:t>Neuspešan scenario registracije korisnika:</w:t>
+      <w:proofErr w:type="spellStart"/>
+      <w:r>
+        <w:rPr>
+          <w:rFonts w:ascii="Calibri" w:eastAsia="Calibri" w:hAnsi="Calibri" w:cs="Calibri"/>
+          <w:b/>
+          <w:sz w:val="24"/>
+        </w:rPr>
+        <w:t>Neuspešan</w:t>
+      </w:r>
+      <w:proofErr w:type="spellEnd"/>
+      <w:r>
+        <w:rPr>
+          <w:rFonts w:ascii="Calibri" w:eastAsia="Calibri" w:hAnsi="Calibri" w:cs="Calibri"/>
+          <w:b/>
+          <w:sz w:val="24"/>
+        </w:rPr>
+        <w:t xml:space="preserve"> scenario </w:t>
+      </w:r>
+      <w:proofErr w:type="spellStart"/>
+      <w:r>
+        <w:rPr>
+          <w:rFonts w:ascii="Calibri" w:eastAsia="Calibri" w:hAnsi="Calibri" w:cs="Calibri"/>
+          <w:b/>
+          <w:sz w:val="24"/>
+        </w:rPr>
+        <w:t>registracije</w:t>
+      </w:r>
+      <w:proofErr w:type="spellEnd"/>
+      <w:r>
+        <w:rPr>
+          <w:rFonts w:ascii="Calibri" w:eastAsia="Calibri" w:hAnsi="Calibri" w:cs="Calibri"/>
+          <w:b/>
+          <w:sz w:val="24"/>
+        </w:rPr>
+        <w:t xml:space="preserve"> </w:t>
+      </w:r>
+      <w:proofErr w:type="spellStart"/>
+      <w:r>
+        <w:rPr>
+          <w:rFonts w:ascii="Calibri" w:eastAsia="Calibri" w:hAnsi="Calibri" w:cs="Calibri"/>
+          <w:b/>
+          <w:sz w:val="24"/>
+        </w:rPr>
+        <w:t>korisnika</w:t>
+      </w:r>
+      <w:proofErr w:type="spellEnd"/>
+      <w:r>
+        <w:rPr>
+          <w:rFonts w:ascii="Calibri" w:eastAsia="Calibri" w:hAnsi="Calibri" w:cs="Calibri"/>
+          <w:b/>
+          <w:sz w:val="24"/>
+        </w:rPr>
+        <w:t>:</w:t>
       </w:r>
     </w:p>
     <w:p>
@@ -2080,7 +4611,199 @@
           <w:rFonts w:ascii="Calibri" w:eastAsia="Calibri" w:hAnsi="Calibri" w:cs="Calibri"/>
           <w:sz w:val="24"/>
         </w:rPr>
-        <w:t>2.a.  Ukoliko korisnik nije uneo sve podatke, neće moći da se registruje dok ih ne unese.</w:t>
+        <w:t xml:space="preserve">2.a.  </w:t>
+      </w:r>
+      <w:proofErr w:type="spellStart"/>
+      <w:r>
+        <w:rPr>
+          <w:rFonts w:ascii="Calibri" w:eastAsia="Calibri" w:hAnsi="Calibri" w:cs="Calibri"/>
+          <w:sz w:val="24"/>
+        </w:rPr>
+        <w:t>Ukoliko</w:t>
+      </w:r>
+      <w:proofErr w:type="spellEnd"/>
+      <w:r>
+        <w:rPr>
+          <w:rFonts w:ascii="Calibri" w:eastAsia="Calibri" w:hAnsi="Calibri" w:cs="Calibri"/>
+          <w:sz w:val="24"/>
+        </w:rPr>
+        <w:t xml:space="preserve"> </w:t>
+      </w:r>
+      <w:proofErr w:type="spellStart"/>
+      <w:r>
+        <w:rPr>
+          <w:rFonts w:ascii="Calibri" w:eastAsia="Calibri" w:hAnsi="Calibri" w:cs="Calibri"/>
+          <w:sz w:val="24"/>
+        </w:rPr>
+        <w:t>korisnik</w:t>
+      </w:r>
+      <w:proofErr w:type="spellEnd"/>
+      <w:r>
+        <w:rPr>
+          <w:rFonts w:ascii="Calibri" w:eastAsia="Calibri" w:hAnsi="Calibri" w:cs="Calibri"/>
+          <w:sz w:val="24"/>
+        </w:rPr>
+        <w:t xml:space="preserve"> </w:t>
+      </w:r>
+      <w:proofErr w:type="spellStart"/>
+      <w:r>
+        <w:rPr>
+          <w:rFonts w:ascii="Calibri" w:eastAsia="Calibri" w:hAnsi="Calibri" w:cs="Calibri"/>
+          <w:sz w:val="24"/>
+        </w:rPr>
+        <w:t>nije</w:t>
+      </w:r>
+      <w:proofErr w:type="spellEnd"/>
+      <w:r>
+        <w:rPr>
+          <w:rFonts w:ascii="Calibri" w:eastAsia="Calibri" w:hAnsi="Calibri" w:cs="Calibri"/>
+          <w:sz w:val="24"/>
+        </w:rPr>
+        <w:t xml:space="preserve"> </w:t>
+      </w:r>
+      <w:proofErr w:type="spellStart"/>
+      <w:r>
+        <w:rPr>
+          <w:rFonts w:ascii="Calibri" w:eastAsia="Calibri" w:hAnsi="Calibri" w:cs="Calibri"/>
+          <w:sz w:val="24"/>
+        </w:rPr>
+        <w:t>uneo</w:t>
+      </w:r>
+      <w:proofErr w:type="spellEnd"/>
+      <w:r>
+        <w:rPr>
+          <w:rFonts w:ascii="Calibri" w:eastAsia="Calibri" w:hAnsi="Calibri" w:cs="Calibri"/>
+          <w:sz w:val="24"/>
+        </w:rPr>
+        <w:t xml:space="preserve"> </w:t>
+      </w:r>
+      <w:proofErr w:type="spellStart"/>
+      <w:r>
+        <w:rPr>
+          <w:rFonts w:ascii="Calibri" w:eastAsia="Calibri" w:hAnsi="Calibri" w:cs="Calibri"/>
+          <w:sz w:val="24"/>
+        </w:rPr>
+        <w:t>sve</w:t>
+      </w:r>
+      <w:proofErr w:type="spellEnd"/>
+      <w:r>
+        <w:rPr>
+          <w:rFonts w:ascii="Calibri" w:eastAsia="Calibri" w:hAnsi="Calibri" w:cs="Calibri"/>
+          <w:sz w:val="24"/>
+        </w:rPr>
+        <w:t xml:space="preserve"> </w:t>
+      </w:r>
+      <w:proofErr w:type="spellStart"/>
+      <w:r>
+        <w:rPr>
+          <w:rFonts w:ascii="Calibri" w:eastAsia="Calibri" w:hAnsi="Calibri" w:cs="Calibri"/>
+          <w:sz w:val="24"/>
+        </w:rPr>
+        <w:t>podatke</w:t>
+      </w:r>
+      <w:proofErr w:type="spellEnd"/>
+      <w:r>
+        <w:rPr>
+          <w:rFonts w:ascii="Calibri" w:eastAsia="Calibri" w:hAnsi="Calibri" w:cs="Calibri"/>
+          <w:sz w:val="24"/>
+        </w:rPr>
+        <w:t xml:space="preserve">, </w:t>
+      </w:r>
+      <w:proofErr w:type="spellStart"/>
+      <w:r>
+        <w:rPr>
+          <w:rFonts w:ascii="Calibri" w:eastAsia="Calibri" w:hAnsi="Calibri" w:cs="Calibri"/>
+          <w:sz w:val="24"/>
+        </w:rPr>
+        <w:t>neće</w:t>
+      </w:r>
+      <w:proofErr w:type="spellEnd"/>
+      <w:r>
+        <w:rPr>
+          <w:rFonts w:ascii="Calibri" w:eastAsia="Calibri" w:hAnsi="Calibri" w:cs="Calibri"/>
+          <w:sz w:val="24"/>
+        </w:rPr>
+        <w:t xml:space="preserve"> </w:t>
+      </w:r>
+      <w:proofErr w:type="spellStart"/>
+      <w:r>
+        <w:rPr>
+          <w:rFonts w:ascii="Calibri" w:eastAsia="Calibri" w:hAnsi="Calibri" w:cs="Calibri"/>
+          <w:sz w:val="24"/>
+        </w:rPr>
+        <w:t>moći</w:t>
+      </w:r>
+      <w:proofErr w:type="spellEnd"/>
+      <w:r>
+        <w:rPr>
+          <w:rFonts w:ascii="Calibri" w:eastAsia="Calibri" w:hAnsi="Calibri" w:cs="Calibri"/>
+          <w:sz w:val="24"/>
+        </w:rPr>
+        <w:t xml:space="preserve"> da se </w:t>
+      </w:r>
+      <w:proofErr w:type="spellStart"/>
+      <w:r>
+        <w:rPr>
+          <w:rFonts w:ascii="Calibri" w:eastAsia="Calibri" w:hAnsi="Calibri" w:cs="Calibri"/>
+          <w:sz w:val="24"/>
+        </w:rPr>
+        <w:t>registruje</w:t>
+      </w:r>
+      <w:proofErr w:type="spellEnd"/>
+      <w:r>
+        <w:rPr>
+          <w:rFonts w:ascii="Calibri" w:eastAsia="Calibri" w:hAnsi="Calibri" w:cs="Calibri"/>
+          <w:sz w:val="24"/>
+        </w:rPr>
+        <w:t xml:space="preserve"> </w:t>
+      </w:r>
+      <w:proofErr w:type="spellStart"/>
+      <w:r>
+        <w:rPr>
+          <w:rFonts w:ascii="Calibri" w:eastAsia="Calibri" w:hAnsi="Calibri" w:cs="Calibri"/>
+          <w:sz w:val="24"/>
+        </w:rPr>
+        <w:t>dok</w:t>
+      </w:r>
+      <w:proofErr w:type="spellEnd"/>
+      <w:r>
+        <w:rPr>
+          <w:rFonts w:ascii="Calibri" w:eastAsia="Calibri" w:hAnsi="Calibri" w:cs="Calibri"/>
+          <w:sz w:val="24"/>
+        </w:rPr>
+        <w:t xml:space="preserve"> </w:t>
+      </w:r>
+      <w:proofErr w:type="spellStart"/>
+      <w:r>
+        <w:rPr>
+          <w:rFonts w:ascii="Calibri" w:eastAsia="Calibri" w:hAnsi="Calibri" w:cs="Calibri"/>
+          <w:sz w:val="24"/>
+        </w:rPr>
+        <w:t>ih</w:t>
+      </w:r>
+      <w:proofErr w:type="spellEnd"/>
+      <w:r>
+        <w:rPr>
+          <w:rFonts w:ascii="Calibri" w:eastAsia="Calibri" w:hAnsi="Calibri" w:cs="Calibri"/>
+          <w:sz w:val="24"/>
+        </w:rPr>
+        <w:t xml:space="preserve"> ne </w:t>
+      </w:r>
+      <w:proofErr w:type="spellStart"/>
+      <w:r>
+        <w:rPr>
+          <w:rFonts w:ascii="Calibri" w:eastAsia="Calibri" w:hAnsi="Calibri" w:cs="Calibri"/>
+          <w:sz w:val="24"/>
+        </w:rPr>
+        <w:t>unese</w:t>
+      </w:r>
+      <w:proofErr w:type="spellEnd"/>
+      <w:r>
+        <w:rPr>
+          <w:rFonts w:ascii="Calibri" w:eastAsia="Calibri" w:hAnsi="Calibri" w:cs="Calibri"/>
+          <w:sz w:val="24"/>
+        </w:rPr>
+        <w:t>.</w:t>
       </w:r>
     </w:p>
     <w:p>
@@ -2099,57 +4822,6 @@
           <w:lang w:val="de-DE"/>
         </w:rPr>
         <w:t xml:space="preserve">2.b.  Ukoliko korisnik nije uneo validnu e-mail adresu, neće moći da se registruje dok je ne unese ispravno.  </w:t>
-      </w:r>
-    </w:p>
-    <w:p>
-      <w:pPr>
-        <w:rPr>
-          <w:rFonts w:ascii="Calibri" w:eastAsia="Calibri" w:hAnsi="Calibri" w:cs="Calibri"/>
-          <w:sz w:val="24"/>
-          <w:lang w:val="sr-Latn-ME"/>
-        </w:rPr>
-      </w:pPr>
-      <w:r>
-        <w:rPr>
-          <w:rFonts w:ascii="Calibri" w:eastAsia="Calibri" w:hAnsi="Calibri" w:cs="Calibri"/>
-          <w:sz w:val="24"/>
-          <w:lang w:val="de-DE"/>
-        </w:rPr>
-        <w:t xml:space="preserve">       </w:t>
-      </w:r>
-      <w:r>
-        <w:rPr>
-          <w:rFonts w:ascii="Calibri" w:eastAsia="Calibri" w:hAnsi="Calibri" w:cs="Calibri"/>
-          <w:sz w:val="24"/>
-          <w:lang w:val="de-DE"/>
-        </w:rPr>
-        <w:t>2.c. Ukoliko nalog sa datim korisni</w:t>
-      </w:r>
-      <w:r>
-        <w:rPr>
-          <w:rFonts w:ascii="Calibri" w:eastAsia="Calibri" w:hAnsi="Calibri" w:cs="Calibri"/>
-          <w:sz w:val="24"/>
-          <w:lang w:val="sr-Latn-ME"/>
-        </w:rPr>
-        <w:t xml:space="preserve">čkim imenom ili email-om već postoji, neće moći da se </w:t>
-      </w:r>
-      <w:r>
-        <w:rPr>
-          <w:rFonts w:ascii="Calibri" w:eastAsia="Calibri" w:hAnsi="Calibri" w:cs="Calibri"/>
-          <w:sz w:val="24"/>
-          <w:lang w:val="sr-Latn-ME"/>
-        </w:rPr>
-        <w:t xml:space="preserve">     </w:t>
-      </w:r>
-      <w:bookmarkStart w:id="0" w:name="_GoBack"/>
-      <w:bookmarkEnd w:id="0"/>
-      <w:r>
-        <w:rPr>
-          <w:rFonts w:ascii="Calibri" w:eastAsia="Calibri" w:hAnsi="Calibri" w:cs="Calibri"/>
-          <w:sz w:val="24"/>
-          <w:lang w:val="sr-Latn-ME"/>
-        </w:rPr>
-        <w:t>registruje.</w:t>
       </w:r>
     </w:p>
     <w:p>
@@ -2169,6 +4841,7 @@
           <w:sz w:val="26"/>
         </w:rPr>
       </w:pPr>
+      <w:proofErr w:type="spellStart"/>
       <w:r>
         <w:rPr>
           <w:rFonts w:ascii="Cambria" w:eastAsia="Cambria" w:hAnsi="Cambria" w:cs="Cambria"/>
@@ -2176,22 +4849,52 @@
           <w:color w:val="000000"/>
           <w:sz w:val="26"/>
         </w:rPr>
-        <w:t>Posebni zahtevi</w:t>
-      </w:r>
-    </w:p>
-    <w:p>
-      <w:pPr>
-        <w:rPr>
-          <w:rFonts w:ascii="Calibri" w:eastAsia="Calibri" w:hAnsi="Calibri" w:cs="Calibri"/>
-          <w:sz w:val="24"/>
-        </w:rPr>
-      </w:pPr>
-      <w:r>
-        <w:rPr>
-          <w:rFonts w:ascii="Calibri" w:eastAsia="Calibri" w:hAnsi="Calibri" w:cs="Calibri"/>
-          <w:sz w:val="24"/>
-        </w:rPr>
-        <w:t>Nema.</w:t>
+        <w:t>Posebni</w:t>
+      </w:r>
+      <w:proofErr w:type="spellEnd"/>
+      <w:r>
+        <w:rPr>
+          <w:rFonts w:ascii="Cambria" w:eastAsia="Cambria" w:hAnsi="Cambria" w:cs="Cambria"/>
+          <w:b/>
+          <w:color w:val="000000"/>
+          <w:sz w:val="26"/>
+        </w:rPr>
+        <w:t xml:space="preserve"> </w:t>
+      </w:r>
+      <w:proofErr w:type="spellStart"/>
+      <w:r>
+        <w:rPr>
+          <w:rFonts w:ascii="Cambria" w:eastAsia="Cambria" w:hAnsi="Cambria" w:cs="Cambria"/>
+          <w:b/>
+          <w:color w:val="000000"/>
+          <w:sz w:val="26"/>
+        </w:rPr>
+        <w:t>zahtevi</w:t>
+      </w:r>
+      <w:proofErr w:type="spellEnd"/>
+    </w:p>
+    <w:p>
+      <w:pPr>
+        <w:rPr>
+          <w:rFonts w:ascii="Calibri" w:eastAsia="Calibri" w:hAnsi="Calibri" w:cs="Calibri"/>
+          <w:sz w:val="24"/>
+        </w:rPr>
+      </w:pPr>
+      <w:proofErr w:type="spellStart"/>
+      <w:r>
+        <w:rPr>
+          <w:rFonts w:ascii="Calibri" w:eastAsia="Calibri" w:hAnsi="Calibri" w:cs="Calibri"/>
+          <w:sz w:val="24"/>
+        </w:rPr>
+        <w:t>Nema</w:t>
+      </w:r>
+      <w:proofErr w:type="spellEnd"/>
+      <w:r>
+        <w:rPr>
+          <w:rFonts w:ascii="Calibri" w:eastAsia="Calibri" w:hAnsi="Calibri" w:cs="Calibri"/>
+          <w:sz w:val="24"/>
+        </w:rPr>
+        <w:t>.</w:t>
       </w:r>
     </w:p>
     <w:p>
@@ -2211,6 +4914,7 @@
           <w:sz w:val="26"/>
         </w:rPr>
       </w:pPr>
+      <w:proofErr w:type="spellStart"/>
       <w:r>
         <w:rPr>
           <w:rFonts w:ascii="Cambria" w:eastAsia="Cambria" w:hAnsi="Cambria" w:cs="Cambria"/>
@@ -2220,6 +4924,7 @@
         </w:rPr>
         <w:t>Preduslovi</w:t>
       </w:r>
+      <w:proofErr w:type="spellEnd"/>
     </w:p>
     <w:p>
       <w:pPr>
@@ -2255,6 +4960,7 @@
           <w:sz w:val="26"/>
         </w:rPr>
       </w:pPr>
+      <w:proofErr w:type="spellStart"/>
       <w:r>
         <w:rPr>
           <w:rFonts w:ascii="Cambria" w:eastAsia="Cambria" w:hAnsi="Cambria" w:cs="Cambria"/>
@@ -2264,6 +4970,7 @@
         </w:rPr>
         <w:t>Posledice</w:t>
       </w:r>
+      <w:proofErr w:type="spellEnd"/>
     </w:p>
     <w:p>
       <w:pPr>
@@ -2293,8 +5000,8 @@
 </file>
 
 <file path=word/numbering.xml><?xml version="1.0" encoding="utf-8"?>
-<w:numbering xmlns:wpc="http://schemas.microsoft.com/office/word/2010/wordprocessingCanvas" xmlns:mc="http://schemas.openxmlformats.org/markup-compatibility/2006" xmlns:o="urn:schemas-microsoft-com:office:office" xmlns:r="http://schemas.openxmlformats.org/officeDocument/2006/relationships" xmlns:m="http://schemas.openxmlformats.org/officeDocument/2006/math" xmlns:v="urn:schemas-microsoft-com:vml" xmlns:wp14="http://schemas.microsoft.com/office/word/2010/wordprocessingDrawing" xmlns:wp="http://schemas.openxmlformats.org/drawingml/2006/wordprocessingDrawing" xmlns:w10="urn:schemas-microsoft-com:office:word" xmlns:w="http://schemas.openxmlformats.org/wordprocessingml/2006/main" xmlns:w14="http://schemas.microsoft.com/office/word/2010/wordml" xmlns:w15="http://schemas.microsoft.com/office/word/2012/wordml" xmlns:wpg="http://schemas.microsoft.com/office/word/2010/wordprocessingGroup" xmlns:wpi="http://schemas.microsoft.com/office/word/2010/wordprocessingInk" xmlns:wne="http://schemas.microsoft.com/office/word/2006/wordml" xmlns:wps="http://schemas.microsoft.com/office/word/2010/wordprocessingShape" mc:Ignorable="w14 w15 wp14">
-  <w:abstractNum w:abstractNumId="0">
+<w:numbering xmlns:wpc="http://schemas.microsoft.com/office/word/2010/wordprocessingCanvas" xmlns:cx="http://schemas.microsoft.com/office/drawing/2014/chartex" xmlns:cx1="http://schemas.microsoft.com/office/drawing/2015/9/8/chartex" xmlns:cx2="http://schemas.microsoft.com/office/drawing/2015/10/21/chartex" xmlns:cx3="http://schemas.microsoft.com/office/drawing/2016/5/9/chartex" xmlns:cx4="http://schemas.microsoft.com/office/drawing/2016/5/10/chartex" xmlns:cx5="http://schemas.microsoft.com/office/drawing/2016/5/11/chartex" xmlns:cx6="http://schemas.microsoft.com/office/drawing/2016/5/12/chartex" xmlns:cx7="http://schemas.microsoft.com/office/drawing/2016/5/13/chartex" xmlns:cx8="http://schemas.microsoft.com/office/drawing/2016/5/14/chartex" xmlns:mc="http://schemas.openxmlformats.org/markup-compatibility/2006" xmlns:aink="http://schemas.microsoft.com/office/drawing/2016/ink" xmlns:am3d="http://schemas.microsoft.com/office/drawing/2017/model3d" xmlns:o="urn:schemas-microsoft-com:office:office" xmlns:r="http://schemas.openxmlformats.org/officeDocument/2006/relationships" xmlns:m="http://schemas.openxmlformats.org/officeDocument/2006/math" xmlns:v="urn:schemas-microsoft-com:vml" xmlns:wp14="http://schemas.microsoft.com/office/word/2010/wordprocessingDrawing" xmlns:wp="http://schemas.openxmlformats.org/drawingml/2006/wordprocessingDrawing" xmlns:w10="urn:schemas-microsoft-com:office:word" xmlns:w="http://schemas.openxmlformats.org/wordprocessingml/2006/main" xmlns:w14="http://schemas.microsoft.com/office/word/2010/wordml" xmlns:w15="http://schemas.microsoft.com/office/word/2012/wordml" xmlns:w16cex="http://schemas.microsoft.com/office/word/2018/wordml/cex" xmlns:w16cid="http://schemas.microsoft.com/office/word/2016/wordml/cid" xmlns:w16="http://schemas.microsoft.com/office/word/2018/wordml" xmlns:w16se="http://schemas.microsoft.com/office/word/2015/wordml/symex" xmlns:wpg="http://schemas.microsoft.com/office/word/2010/wordprocessingGroup" xmlns:wpi="http://schemas.microsoft.com/office/word/2010/wordprocessingInk" xmlns:wne="http://schemas.microsoft.com/office/word/2006/wordml" xmlns:wps="http://schemas.microsoft.com/office/word/2010/wordprocessingShape" mc:Ignorable="w14 w15 w16se w16cid w16 w16cex wp14">
+  <w:abstractNum w:abstractNumId="0" w15:restartNumberingAfterBreak="0">
     <w:nsid w:val="0B5E357E"/>
     <w:multiLevelType w:val="multilevel"/>
     <w:tmpl w:val="DB8E7E5A"/>
@@ -2345,7 +5052,7 @@
       <w:lvlJc w:val="left"/>
     </w:lvl>
   </w:abstractNum>
-  <w:abstractNum w:abstractNumId="1">
+  <w:abstractNum w:abstractNumId="1" w15:restartNumberingAfterBreak="0">
     <w:nsid w:val="1B397EDE"/>
     <w:multiLevelType w:val="multilevel"/>
     <w:tmpl w:val="9EDCFC4E"/>
@@ -2396,7 +5103,7 @@
       <w:lvlJc w:val="left"/>
     </w:lvl>
   </w:abstractNum>
-  <w:abstractNum w:abstractNumId="2">
+  <w:abstractNum w:abstractNumId="2" w15:restartNumberingAfterBreak="0">
     <w:nsid w:val="4DEF7EF9"/>
     <w:multiLevelType w:val="multilevel"/>
     <w:tmpl w:val="BB30C060"/>
@@ -2447,7 +5154,7 @@
       <w:lvlJc w:val="left"/>
     </w:lvl>
   </w:abstractNum>
-  <w:abstractNum w:abstractNumId="3">
+  <w:abstractNum w:abstractNumId="3" w15:restartNumberingAfterBreak="0">
     <w:nsid w:val="4EFA04BD"/>
     <w:multiLevelType w:val="multilevel"/>
     <w:tmpl w:val="06A8B71A"/>
@@ -2498,7 +5205,7 @@
       <w:lvlJc w:val="left"/>
     </w:lvl>
   </w:abstractNum>
-  <w:abstractNum w:abstractNumId="4">
+  <w:abstractNum w:abstractNumId="4" w15:restartNumberingAfterBreak="0">
     <w:nsid w:val="5151692A"/>
     <w:multiLevelType w:val="multilevel"/>
     <w:tmpl w:val="7B0A9956"/>
@@ -2549,7 +5256,7 @@
       <w:lvlJc w:val="left"/>
     </w:lvl>
   </w:abstractNum>
-  <w:abstractNum w:abstractNumId="5">
+  <w:abstractNum w:abstractNumId="5" w15:restartNumberingAfterBreak="0">
     <w:nsid w:val="51556534"/>
     <w:multiLevelType w:val="multilevel"/>
     <w:tmpl w:val="8390A9C6"/>
@@ -2600,7 +5307,7 @@
       <w:lvlJc w:val="left"/>
     </w:lvl>
   </w:abstractNum>
-  <w:abstractNum w:abstractNumId="6">
+  <w:abstractNum w:abstractNumId="6" w15:restartNumberingAfterBreak="0">
     <w:nsid w:val="5CD63EC7"/>
     <w:multiLevelType w:val="multilevel"/>
     <w:tmpl w:val="2BA0EABA"/>
@@ -2651,7 +5358,7 @@
       <w:lvlJc w:val="left"/>
     </w:lvl>
   </w:abstractNum>
-  <w:abstractNum w:abstractNumId="7">
+  <w:abstractNum w:abstractNumId="7" w15:restartNumberingAfterBreak="0">
     <w:nsid w:val="67102C9A"/>
     <w:multiLevelType w:val="multilevel"/>
     <w:tmpl w:val="7318C8AA"/>
@@ -2702,7 +5409,7 @@
       <w:lvlJc w:val="left"/>
     </w:lvl>
   </w:abstractNum>
-  <w:abstractNum w:abstractNumId="8">
+  <w:abstractNum w:abstractNumId="8" w15:restartNumberingAfterBreak="0">
     <w:nsid w:val="70665B44"/>
     <w:multiLevelType w:val="multilevel"/>
     <w:tmpl w:val="29DC1FA2"/>
@@ -2753,7 +5460,7 @@
       <w:lvlJc w:val="left"/>
     </w:lvl>
   </w:abstractNum>
-  <w:abstractNum w:abstractNumId="9">
+  <w:abstractNum w:abstractNumId="9" w15:restartNumberingAfterBreak="0">
     <w:nsid w:val="75FF0448"/>
     <w:multiLevelType w:val="multilevel"/>
     <w:tmpl w:val="C54800A8"/>
@@ -2838,7 +5545,7 @@
 </file>
 
 <file path=word/styles.xml><?xml version="1.0" encoding="utf-8"?>
-<w:styles xmlns:mc="http://schemas.openxmlformats.org/markup-compatibility/2006" xmlns:r="http://schemas.openxmlformats.org/officeDocument/2006/relationships" xmlns:w="http://schemas.openxmlformats.org/wordprocessingml/2006/main" xmlns:w14="http://schemas.microsoft.com/office/word/2010/wordml" xmlns:w15="http://schemas.microsoft.com/office/word/2012/wordml" mc:Ignorable="w14 w15">
+<w:styles xmlns:mc="http://schemas.openxmlformats.org/markup-compatibility/2006" xmlns:r="http://schemas.openxmlformats.org/officeDocument/2006/relationships" xmlns:w="http://schemas.openxmlformats.org/wordprocessingml/2006/main" xmlns:w14="http://schemas.microsoft.com/office/word/2010/wordml" xmlns:w15="http://schemas.microsoft.com/office/word/2012/wordml" xmlns:w16cex="http://schemas.microsoft.com/office/word/2018/wordml/cex" xmlns:w16cid="http://schemas.microsoft.com/office/word/2016/wordml/cid" xmlns:w16="http://schemas.microsoft.com/office/word/2018/wordml" xmlns:w16se="http://schemas.microsoft.com/office/word/2015/wordml/symex" mc:Ignorable="w14 w15 w16se w16cid w16 w16cex">
   <w:docDefaults>
     <w:rPrDefault>
       <w:rPr>
@@ -2854,7 +5561,7 @@
       </w:pPr>
     </w:pPrDefault>
   </w:docDefaults>
-  <w:latentStyles w:defLockedState="0" w:defUIPriority="99" w:defSemiHidden="0" w:defUnhideWhenUsed="0" w:defQFormat="0" w:count="371">
+  <w:latentStyles w:defLockedState="0" w:defUIPriority="99" w:defSemiHidden="0" w:defUnhideWhenUsed="0" w:defQFormat="0" w:count="376">
     <w:lsdException w:name="Normal" w:uiPriority="0" w:qFormat="1"/>
     <w:lsdException w:name="heading 1" w:uiPriority="9" w:qFormat="1"/>
     <w:lsdException w:name="heading 2" w:semiHidden="1" w:uiPriority="9" w:unhideWhenUsed="1" w:qFormat="1"/>
@@ -3226,6 +5933,11 @@
     <w:lsdException w:name="List Table 5 Dark Accent 6" w:uiPriority="50"/>
     <w:lsdException w:name="List Table 6 Colorful Accent 6" w:uiPriority="51"/>
     <w:lsdException w:name="List Table 7 Colorful Accent 6" w:uiPriority="52"/>
+    <w:lsdException w:name="Mention" w:semiHidden="1" w:unhideWhenUsed="1"/>
+    <w:lsdException w:name="Smart Hyperlink" w:semiHidden="1" w:unhideWhenUsed="1"/>
+    <w:lsdException w:name="Hashtag" w:semiHidden="1" w:unhideWhenUsed="1"/>
+    <w:lsdException w:name="Unresolved Mention" w:semiHidden="1" w:unhideWhenUsed="1"/>
+    <w:lsdException w:name="Smart Link" w:semiHidden="1" w:unhideWhenUsed="1"/>
   </w:latentStyles>
   <w:style w:type="paragraph" w:default="1" w:styleId="Normal">
     <w:name w:val="Normal"/>
